--- a/Brief1 Tree.docx
+++ b/Brief1 Tree.docx
@@ -142,7 +142,22 @@
         <w:t>: Puzzle game</w:t>
       </w:r>
       <w:r>
-        <w:t>/Mouse control/Slide puzzle</w:t>
+        <w:t>/Mouse control/</w:t>
+      </w:r>
+      <w:r>
+        <w:rPr>
+          <w:rFonts w:hint="eastAsia"/>
+        </w:rPr>
+        <w:t>destroy</w:t>
+      </w:r>
+      <w:r>
+        <w:t xml:space="preserve"> puzzle</w:t>
+      </w:r>
+      <w:r>
+        <w:rPr>
+          <w:rFonts w:hint="eastAsia"/>
+        </w:rPr>
+        <w:t xml:space="preserve"> or slide puzzle</w:t>
       </w:r>
     </w:p>
     <w:p>
@@ -157,7 +172,25 @@
     </w:p>
     <w:p>
       <w:r>
-        <w:t>: Level 2: find 2 archons.: 3:3 puzzle</w:t>
+        <w:t xml:space="preserve">: Level 2: find 2 archons.: </w:t>
+      </w:r>
+      <w:r>
+        <w:rPr>
+          <w:rFonts w:hint="eastAsia"/>
+        </w:rPr>
+        <w:t>4</w:t>
+      </w:r>
+      <w:r>
+        <w:t>:</w:t>
+      </w:r>
+      <w:r>
+        <w:rPr>
+          <w:rFonts w:hint="eastAsia"/>
+        </w:rPr>
+        <w:t>4</w:t>
+      </w:r>
+      <w:r>
+        <w:t xml:space="preserve"> puzzle</w:t>
       </w:r>
     </w:p>
     <w:p>
@@ -167,36 +200,279 @@
     </w:p>
     <w:p>
       <w:r>
-        <w:t>: Level 4: find 4 archons.: 5:5 puzzle</w:t>
-      </w:r>
-    </w:p>
-    <w:p>
-      <w:r>
-        <w:t>: Level 5: find 5 archons.: 6:6 puzzle</w:t>
+        <w:t xml:space="preserve">: Level 4: find 4 archons.: </w:t>
+      </w:r>
+      <w:r>
+        <w:rPr>
+          <w:rFonts w:hint="eastAsia"/>
+        </w:rPr>
+        <w:t>6</w:t>
+      </w:r>
+      <w:r>
+        <w:t>:</w:t>
+      </w:r>
+      <w:r>
+        <w:rPr>
+          <w:rFonts w:hint="eastAsia"/>
+        </w:rPr>
+        <w:t>6</w:t>
+      </w:r>
+      <w:r>
+        <w:t xml:space="preserve"> puzzle</w:t>
       </w:r>
     </w:p>
     <w:p/>
     <w:p>
       <w:r>
+        <w:rPr>
+          <w:rFonts w:hint="eastAsia"/>
+        </w:rPr>
+        <w:t>Enemies</w:t>
+      </w:r>
+    </w:p>
+    <w:p>
+      <w:r>
+        <w:rPr>
+          <w:rFonts w:hint="eastAsia"/>
+        </w:rPr>
+        <w:t xml:space="preserve">: If player move wrong puzzle, enemies </w:t>
+      </w:r>
+      <w:r>
+        <w:t>spawn</w:t>
+      </w:r>
+      <w:r>
+        <w:rPr>
+          <w:rFonts w:hint="eastAsia"/>
+        </w:rPr>
+        <w:t xml:space="preserve"> and attack player.</w:t>
+      </w:r>
+    </w:p>
+    <w:p>
+      <w:r>
+        <w:rPr>
+          <w:rFonts w:hint="eastAsia"/>
+        </w:rPr>
+        <w:lastRenderedPageBreak/>
+        <w:t>플레이어를</w:t>
+      </w:r>
+      <w:r>
+        <w:rPr>
+          <w:rFonts w:hint="eastAsia"/>
+        </w:rPr>
+        <w:t xml:space="preserve"> </w:t>
+      </w:r>
+      <w:r>
+        <w:rPr>
+          <w:rFonts w:hint="eastAsia"/>
+        </w:rPr>
+        <w:t>마주하면</w:t>
+      </w:r>
+      <w:r>
+        <w:rPr>
+          <w:rFonts w:hint="eastAsia"/>
+        </w:rPr>
+        <w:t xml:space="preserve"> </w:t>
+      </w:r>
+      <w:r>
+        <w:rPr>
+          <w:rFonts w:hint="eastAsia"/>
+        </w:rPr>
+        <w:t>공격</w:t>
+      </w:r>
+      <w:r>
+        <w:rPr>
+          <w:rFonts w:hint="eastAsia"/>
+        </w:rPr>
+        <w:t xml:space="preserve"> </w:t>
+      </w:r>
+      <w:r>
+        <w:rPr>
+          <w:rFonts w:hint="eastAsia"/>
+        </w:rPr>
+        <w:t>기능이</w:t>
+      </w:r>
+      <w:r>
+        <w:rPr>
+          <w:rFonts w:hint="eastAsia"/>
+        </w:rPr>
+        <w:t xml:space="preserve"> </w:t>
+      </w:r>
+      <w:r>
+        <w:rPr>
+          <w:rFonts w:hint="eastAsia"/>
+        </w:rPr>
+        <w:t>활성화</w:t>
+      </w:r>
+      <w:r>
+        <w:t>되어</w:t>
+      </w:r>
+      <w:r>
+        <w:rPr>
+          <w:rFonts w:hint="eastAsia"/>
+        </w:rPr>
+        <w:t xml:space="preserve"> </w:t>
+      </w:r>
+      <w:r>
+        <w:rPr>
+          <w:rFonts w:hint="eastAsia"/>
+        </w:rPr>
+        <w:t>공격한다</w:t>
+      </w:r>
+      <w:r>
+        <w:rPr>
+          <w:rFonts w:hint="eastAsia"/>
+        </w:rPr>
+        <w:t xml:space="preserve">. </w:t>
+      </w:r>
+      <w:r>
+        <w:rPr>
+          <w:rFonts w:hint="eastAsia"/>
+        </w:rPr>
+        <w:t>플레이어는</w:t>
+      </w:r>
+      <w:r>
+        <w:rPr>
+          <w:rFonts w:hint="eastAsia"/>
+        </w:rPr>
+        <w:t xml:space="preserve"> </w:t>
+      </w:r>
+      <w:proofErr w:type="spellStart"/>
+      <w:r>
+        <w:rPr>
+          <w:rFonts w:hint="eastAsia"/>
+        </w:rPr>
+        <w:t>에너미를</w:t>
+      </w:r>
+      <w:proofErr w:type="spellEnd"/>
+      <w:r>
+        <w:rPr>
+          <w:rFonts w:hint="eastAsia"/>
+        </w:rPr>
+        <w:t xml:space="preserve"> </w:t>
+      </w:r>
+      <w:r>
+        <w:rPr>
+          <w:rFonts w:hint="eastAsia"/>
+        </w:rPr>
+        <w:t>마주할</w:t>
+      </w:r>
+      <w:r>
+        <w:rPr>
+          <w:rFonts w:hint="eastAsia"/>
+        </w:rPr>
+        <w:t xml:space="preserve"> </w:t>
+      </w:r>
+      <w:r>
+        <w:rPr>
+          <w:rFonts w:hint="eastAsia"/>
+        </w:rPr>
+        <w:t>시</w:t>
+      </w:r>
+      <w:r>
+        <w:rPr>
+          <w:rFonts w:hint="eastAsia"/>
+        </w:rPr>
+        <w:t xml:space="preserve"> </w:t>
+      </w:r>
+      <w:proofErr w:type="spellStart"/>
+      <w:r>
+        <w:rPr>
+          <w:rFonts w:hint="eastAsia"/>
+        </w:rPr>
+        <w:t>에너미</w:t>
+      </w:r>
+      <w:proofErr w:type="spellEnd"/>
+      <w:r>
+        <w:rPr>
+          <w:rFonts w:hint="eastAsia"/>
+        </w:rPr>
+        <w:t xml:space="preserve"> </w:t>
+      </w:r>
+      <w:r>
+        <w:rPr>
+          <w:rFonts w:hint="eastAsia"/>
+        </w:rPr>
+        <w:t>전투</w:t>
+      </w:r>
+      <w:r>
+        <w:rPr>
+          <w:rFonts w:hint="eastAsia"/>
+        </w:rPr>
+        <w:t xml:space="preserve"> </w:t>
+      </w:r>
+      <w:r>
+        <w:rPr>
+          <w:rFonts w:hint="eastAsia"/>
+        </w:rPr>
+        <w:t>패널이</w:t>
+      </w:r>
+      <w:r>
+        <w:rPr>
+          <w:rFonts w:hint="eastAsia"/>
+        </w:rPr>
+        <w:t xml:space="preserve"> </w:t>
+      </w:r>
+      <w:r>
+        <w:rPr>
+          <w:rFonts w:hint="eastAsia"/>
+        </w:rPr>
+        <w:t>활성화</w:t>
+      </w:r>
+      <w:r>
+        <w:t>되어</w:t>
+      </w:r>
+      <w:r>
+        <w:rPr>
+          <w:rFonts w:hint="eastAsia"/>
+        </w:rPr>
+        <w:t xml:space="preserve"> </w:t>
+      </w:r>
+      <w:r>
+        <w:rPr>
+          <w:rFonts w:hint="eastAsia"/>
+        </w:rPr>
+        <w:t>싸우게</w:t>
+      </w:r>
+      <w:r>
+        <w:rPr>
+          <w:rFonts w:hint="eastAsia"/>
+        </w:rPr>
+        <w:t xml:space="preserve"> </w:t>
+      </w:r>
+      <w:r>
+        <w:rPr>
+          <w:rFonts w:hint="eastAsia"/>
+        </w:rPr>
+        <w:t>된다</w:t>
+      </w:r>
+      <w:r>
+        <w:rPr>
+          <w:rFonts w:hint="eastAsia"/>
+        </w:rPr>
+        <w:t>.</w:t>
+      </w:r>
+    </w:p>
+    <w:p/>
+    <w:p>
+      <w:r>
         <w:t>Timer</w:t>
       </w:r>
     </w:p>
     <w:p>
       <w:pPr>
-        <w:pStyle w:val="ListParagraph"/>
+        <w:pStyle w:val="a6"/>
         <w:numPr>
           <w:ilvl w:val="0"/>
           <w:numId w:val="1"/>
         </w:numPr>
       </w:pPr>
       <w:r>
-        <w:lastRenderedPageBreak/>
         <w:t xml:space="preserve">You can move the puzzle only for a limited time for each level. Over time, the enemy appear and attack you. “1: 30, 2: 60. 3: 90, 4: 120, 5: 150” </w:t>
       </w:r>
     </w:p>
     <w:p>
       <w:pPr>
-        <w:pStyle w:val="ListParagraph"/>
+        <w:pStyle w:val="a6"/>
         <w:numPr>
           <w:ilvl w:val="0"/>
           <w:numId w:val="1"/>
@@ -208,7 +484,7 @@
     </w:p>
     <w:p>
       <w:pPr>
-        <w:pStyle w:val="ListParagraph"/>
+        <w:pStyle w:val="a6"/>
         <w:numPr>
           <w:ilvl w:val="0"/>
           <w:numId w:val="1"/>
@@ -218,14 +494,2196 @@
         <w:t>It is nice like Minesweeper online mood.</w:t>
       </w:r>
     </w:p>
+    <w:p/>
+    <w:p>
+      <w:r>
+        <w:rPr>
+          <w:rFonts w:hint="eastAsia"/>
+        </w:rPr>
+        <w:t>게임</w:t>
+      </w:r>
+      <w:r>
+        <w:rPr>
+          <w:rFonts w:hint="eastAsia"/>
+        </w:rPr>
+        <w:t xml:space="preserve"> </w:t>
+      </w:r>
+      <w:r>
+        <w:rPr>
+          <w:rFonts w:hint="eastAsia"/>
+        </w:rPr>
+        <w:t>요약</w:t>
+      </w:r>
+    </w:p>
     <w:p>
       <w:pPr>
-        <w:pStyle w:val="ListParagraph"/>
+        <w:pStyle w:val="a6"/>
         <w:numPr>
           <w:ilvl w:val="0"/>
           <w:numId w:val="1"/>
         </w:numPr>
       </w:pPr>
+      <w:r>
+        <w:rPr>
+          <w:rFonts w:hint="eastAsia"/>
+        </w:rPr>
+        <w:t>플레이어는</w:t>
+      </w:r>
+      <w:r>
+        <w:rPr>
+          <w:rFonts w:hint="eastAsia"/>
+        </w:rPr>
+        <w:t xml:space="preserve"> </w:t>
+      </w:r>
+      <w:r>
+        <w:rPr>
+          <w:rFonts w:hint="eastAsia"/>
+        </w:rPr>
+        <w:t>퍼즐을</w:t>
+      </w:r>
+      <w:r>
+        <w:rPr>
+          <w:rFonts w:hint="eastAsia"/>
+        </w:rPr>
+        <w:t xml:space="preserve"> </w:t>
+      </w:r>
+      <w:r>
+        <w:rPr>
+          <w:rFonts w:hint="eastAsia"/>
+        </w:rPr>
+        <w:t>옆으로</w:t>
+      </w:r>
+      <w:r>
+        <w:rPr>
+          <w:rFonts w:hint="eastAsia"/>
+        </w:rPr>
+        <w:t xml:space="preserve"> </w:t>
+      </w:r>
+      <w:r>
+        <w:rPr>
+          <w:rFonts w:hint="eastAsia"/>
+        </w:rPr>
+        <w:t>움직여서</w:t>
+      </w:r>
+      <w:r>
+        <w:rPr>
+          <w:rFonts w:hint="eastAsia"/>
+        </w:rPr>
+        <w:t xml:space="preserve"> </w:t>
+      </w:r>
+      <w:r>
+        <w:rPr>
+          <w:rFonts w:hint="eastAsia"/>
+        </w:rPr>
+        <w:t>도토리를</w:t>
+      </w:r>
+      <w:r>
+        <w:rPr>
+          <w:rFonts w:hint="eastAsia"/>
+        </w:rPr>
+        <w:t xml:space="preserve"> </w:t>
+      </w:r>
+      <w:r>
+        <w:rPr>
+          <w:rFonts w:hint="eastAsia"/>
+        </w:rPr>
+        <w:t>찾는다</w:t>
+      </w:r>
+      <w:r>
+        <w:rPr>
+          <w:rFonts w:hint="eastAsia"/>
+        </w:rPr>
+        <w:t>.</w:t>
+      </w:r>
+    </w:p>
+    <w:p>
+      <w:pPr>
+        <w:pStyle w:val="a6"/>
+        <w:numPr>
+          <w:ilvl w:val="0"/>
+          <w:numId w:val="1"/>
+        </w:numPr>
+      </w:pPr>
+      <w:r>
+        <w:rPr>
+          <w:rFonts w:hint="eastAsia"/>
+        </w:rPr>
+        <w:t>도토리가</w:t>
+      </w:r>
+      <w:r>
+        <w:rPr>
+          <w:rFonts w:hint="eastAsia"/>
+        </w:rPr>
+        <w:t xml:space="preserve"> </w:t>
+      </w:r>
+      <w:r>
+        <w:rPr>
+          <w:rFonts w:hint="eastAsia"/>
+        </w:rPr>
+        <w:t>아닌</w:t>
+      </w:r>
+      <w:r>
+        <w:rPr>
+          <w:rFonts w:hint="eastAsia"/>
+        </w:rPr>
+        <w:t xml:space="preserve"> </w:t>
+      </w:r>
+      <w:r>
+        <w:rPr>
+          <w:rFonts w:hint="eastAsia"/>
+        </w:rPr>
+        <w:t>아이템을</w:t>
+      </w:r>
+      <w:r>
+        <w:rPr>
+          <w:rFonts w:hint="eastAsia"/>
+        </w:rPr>
+        <w:t xml:space="preserve"> </w:t>
+      </w:r>
+      <w:r>
+        <w:rPr>
+          <w:rFonts w:hint="eastAsia"/>
+        </w:rPr>
+        <w:t>찾을</w:t>
+      </w:r>
+      <w:r>
+        <w:rPr>
+          <w:rFonts w:hint="eastAsia"/>
+        </w:rPr>
+        <w:t xml:space="preserve"> </w:t>
+      </w:r>
+      <w:r>
+        <w:rPr>
+          <w:rFonts w:hint="eastAsia"/>
+        </w:rPr>
+        <w:t>수도</w:t>
+      </w:r>
+      <w:r>
+        <w:rPr>
+          <w:rFonts w:hint="eastAsia"/>
+        </w:rPr>
+        <w:t xml:space="preserve"> </w:t>
+      </w:r>
+      <w:r>
+        <w:rPr>
+          <w:rFonts w:hint="eastAsia"/>
+        </w:rPr>
+        <w:t>있다</w:t>
+      </w:r>
+      <w:r>
+        <w:rPr>
+          <w:rFonts w:hint="eastAsia"/>
+        </w:rPr>
+        <w:t xml:space="preserve">. </w:t>
+      </w:r>
+      <w:r>
+        <w:rPr>
+          <w:rFonts w:hint="eastAsia"/>
+        </w:rPr>
+        <w:t>이</w:t>
+      </w:r>
+      <w:r>
+        <w:rPr>
+          <w:rFonts w:hint="eastAsia"/>
+        </w:rPr>
+        <w:t xml:space="preserve"> </w:t>
+      </w:r>
+      <w:r>
+        <w:rPr>
+          <w:rFonts w:hint="eastAsia"/>
+        </w:rPr>
+        <w:t>아이템은</w:t>
+      </w:r>
+      <w:r>
+        <w:rPr>
+          <w:rFonts w:hint="eastAsia"/>
+        </w:rPr>
+        <w:t xml:space="preserve"> </w:t>
+      </w:r>
+      <w:r>
+        <w:rPr>
+          <w:rFonts w:hint="eastAsia"/>
+        </w:rPr>
+        <w:t>플레이어에게</w:t>
+      </w:r>
+      <w:r>
+        <w:rPr>
+          <w:rFonts w:hint="eastAsia"/>
+        </w:rPr>
+        <w:t xml:space="preserve"> </w:t>
+      </w:r>
+      <w:r>
+        <w:rPr>
+          <w:rFonts w:hint="eastAsia"/>
+        </w:rPr>
+        <w:t>좋은</w:t>
+      </w:r>
+      <w:r>
+        <w:rPr>
+          <w:rFonts w:hint="eastAsia"/>
+        </w:rPr>
+        <w:t xml:space="preserve"> </w:t>
+      </w:r>
+      <w:r>
+        <w:rPr>
+          <w:rFonts w:hint="eastAsia"/>
+        </w:rPr>
+        <w:t>역할을</w:t>
+      </w:r>
+      <w:r>
+        <w:rPr>
+          <w:rFonts w:hint="eastAsia"/>
+        </w:rPr>
+        <w:t xml:space="preserve"> </w:t>
+      </w:r>
+      <w:r>
+        <w:rPr>
+          <w:rFonts w:hint="eastAsia"/>
+        </w:rPr>
+        <w:t>한다</w:t>
+      </w:r>
+      <w:r>
+        <w:rPr>
+          <w:rFonts w:hint="eastAsia"/>
+        </w:rPr>
+        <w:t>.</w:t>
+      </w:r>
+    </w:p>
+    <w:p/>
+    <w:p>
+      <w:r>
+        <w:br w:type="page"/>
+      </w:r>
+    </w:p>
+    <w:p>
+      <w:r>
+        <w:lastRenderedPageBreak/>
+        <w:t>Brief</w:t>
+      </w:r>
+    </w:p>
+    <w:p/>
+    <w:p>
+      <w:r>
+        <w:t>Theme: Tree</w:t>
+      </w:r>
+    </w:p>
+    <w:p/>
+    <w:p>
+      <w:r>
+        <w:t>Literal</w:t>
+      </w:r>
+    </w:p>
+    <w:p>
+      <w:r>
+        <w:rPr>
+          <w:rFonts w:hint="eastAsia"/>
+        </w:rPr>
+        <w:t>“</w:t>
+      </w:r>
+      <w:r>
+        <w:t>You are a little squirrel, and you should collect nuts for dinner to ride a tree.”</w:t>
+      </w:r>
+    </w:p>
+    <w:p/>
+    <w:p>
+      <w:r>
+        <w:t>Metaphorical</w:t>
+      </w:r>
+    </w:p>
+    <w:p>
+      <w:r>
+        <w:rPr>
+          <w:rFonts w:hint="eastAsia"/>
+        </w:rPr>
+        <w:t>“</w:t>
+      </w:r>
+      <w:r>
+        <w:t>Find peanuts and acorns hidden in the tree.”</w:t>
+      </w:r>
+    </w:p>
+    <w:p>
+      <w:r>
+        <w:rPr>
+          <w:rFonts w:hint="eastAsia"/>
+        </w:rPr>
+        <w:t>“</w:t>
+      </w:r>
+      <w:r>
+        <w:t>Please do not find a predictor.”</w:t>
+      </w:r>
+    </w:p>
+    <w:p/>
+    <w:p>
+      <w:r>
+        <w:t>Abstract</w:t>
+      </w:r>
+    </w:p>
+    <w:p>
+      <w:r>
+        <w:rPr>
+          <w:rFonts w:hint="eastAsia"/>
+        </w:rPr>
+        <w:t>“</w:t>
+      </w:r>
+      <w:r>
+        <w:t xml:space="preserve">Start in the bottom of tree first and if the player </w:t>
+      </w:r>
+      <w:r>
+        <w:rPr>
+          <w:rFonts w:hint="eastAsia"/>
+        </w:rPr>
+        <w:t>clear</w:t>
+      </w:r>
+      <w:r>
+        <w:t xml:space="preserve"> the </w:t>
+      </w:r>
+      <w:r>
+        <w:rPr>
+          <w:rFonts w:hint="eastAsia"/>
+        </w:rPr>
+        <w:t>level</w:t>
+      </w:r>
+      <w:r>
+        <w:t xml:space="preserve"> and find item</w:t>
+      </w:r>
+      <w:r>
+        <w:rPr>
+          <w:rFonts w:hint="eastAsia"/>
+        </w:rPr>
+        <w:t>s</w:t>
+      </w:r>
+      <w:r>
+        <w:t>, they can move to upstairs.”</w:t>
+      </w:r>
+    </w:p>
+    <w:p>
+      <w:r>
+        <w:rPr>
+          <w:rFonts w:hint="eastAsia"/>
+        </w:rPr>
+        <w:t>“</w:t>
+      </w:r>
+      <w:r>
+        <w:t>If player find a pine beetle or an enemy that’s not an item, they lose 1 life”</w:t>
+      </w:r>
+    </w:p>
+    <w:p>
+      <w:r>
+        <w:rPr>
+          <w:rFonts w:hint="eastAsia"/>
+        </w:rPr>
+        <w:t>“</w:t>
+      </w:r>
+      <w:r>
+        <w:t>There is 5 level. 1 level – 1, two level -2, three level – 3, four level – 4”</w:t>
+      </w:r>
+    </w:p>
+    <w:p/>
+    <w:p>
+      <w:r>
+        <w:t>Mechanic</w:t>
+      </w:r>
+    </w:p>
+    <w:p>
+      <w:pPr>
+        <w:rPr>
+          <w:rFonts w:hint="eastAsia"/>
+        </w:rPr>
+      </w:pPr>
+      <w:r>
+        <w:rPr>
+          <w:rFonts w:hint="eastAsia"/>
+        </w:rPr>
+        <w:t xml:space="preserve">: </w:t>
+      </w:r>
+      <w:r>
+        <w:rPr>
+          <w:rFonts w:hint="eastAsia"/>
+        </w:rPr>
+        <w:t>세로로</w:t>
+      </w:r>
+      <w:r>
+        <w:rPr>
+          <w:rFonts w:hint="eastAsia"/>
+        </w:rPr>
+        <w:t xml:space="preserve"> 5</w:t>
+      </w:r>
+      <w:r>
+        <w:rPr>
+          <w:rFonts w:hint="eastAsia"/>
+        </w:rPr>
+        <w:t>줄이</w:t>
+      </w:r>
+      <w:r>
+        <w:rPr>
+          <w:rFonts w:hint="eastAsia"/>
+        </w:rPr>
+        <w:t xml:space="preserve"> </w:t>
+      </w:r>
+      <w:r>
+        <w:rPr>
+          <w:rFonts w:hint="eastAsia"/>
+        </w:rPr>
+        <w:t>있는</w:t>
+      </w:r>
+      <w:r>
+        <w:rPr>
+          <w:rFonts w:hint="eastAsia"/>
+        </w:rPr>
+        <w:t xml:space="preserve"> </w:t>
+      </w:r>
+      <w:r>
+        <w:rPr>
+          <w:rFonts w:hint="eastAsia"/>
+        </w:rPr>
+        <w:t>발판</w:t>
+      </w:r>
+      <w:r>
+        <w:rPr>
+          <w:rFonts w:hint="eastAsia"/>
+        </w:rPr>
+        <w:t xml:space="preserve"> </w:t>
+      </w:r>
+      <w:r>
+        <w:rPr>
+          <w:rFonts w:hint="eastAsia"/>
+        </w:rPr>
+        <w:t>게임</w:t>
+      </w:r>
+      <w:r>
+        <w:rPr>
+          <w:rFonts w:hint="eastAsia"/>
+        </w:rPr>
+        <w:t xml:space="preserve">. </w:t>
+      </w:r>
+      <w:proofErr w:type="gramStart"/>
+      <w:r>
+        <w:rPr>
+          <w:rFonts w:hint="eastAsia"/>
+        </w:rPr>
+        <w:t xml:space="preserve">/ </w:t>
+      </w:r>
+      <w:r>
+        <w:rPr>
+          <w:rFonts w:hint="eastAsia"/>
+        </w:rPr>
+        <w:t>발판을</w:t>
+      </w:r>
+      <w:proofErr w:type="gramEnd"/>
+      <w:r>
+        <w:rPr>
+          <w:rFonts w:hint="eastAsia"/>
+        </w:rPr>
+        <w:t xml:space="preserve"> 5</w:t>
+      </w:r>
+      <w:r>
+        <w:rPr>
+          <w:rFonts w:hint="eastAsia"/>
+        </w:rPr>
+        <w:t>개</w:t>
+      </w:r>
+      <w:r>
+        <w:rPr>
+          <w:rFonts w:hint="eastAsia"/>
+        </w:rPr>
+        <w:t xml:space="preserve"> </w:t>
+      </w:r>
+      <w:r>
+        <w:rPr>
+          <w:rFonts w:hint="eastAsia"/>
+        </w:rPr>
+        <w:t>생성</w:t>
+      </w:r>
+      <w:r>
+        <w:rPr>
+          <w:rFonts w:hint="eastAsia"/>
+        </w:rPr>
+        <w:t xml:space="preserve">. </w:t>
+      </w:r>
+      <w:r>
+        <w:rPr>
+          <w:rFonts w:hint="eastAsia"/>
+        </w:rPr>
+        <w:t>발판에</w:t>
+      </w:r>
+      <w:r>
+        <w:rPr>
+          <w:rFonts w:hint="eastAsia"/>
+        </w:rPr>
+        <w:t xml:space="preserve"> </w:t>
+      </w:r>
+      <w:proofErr w:type="spellStart"/>
+      <w:r>
+        <w:rPr>
+          <w:rFonts w:hint="eastAsia"/>
+        </w:rPr>
+        <w:t>콜라이더</w:t>
+      </w:r>
+      <w:proofErr w:type="spellEnd"/>
+      <w:r>
+        <w:rPr>
+          <w:rFonts w:hint="eastAsia"/>
+        </w:rPr>
+        <w:t xml:space="preserve"> </w:t>
+      </w:r>
+      <w:r>
+        <w:rPr>
+          <w:rFonts w:hint="eastAsia"/>
+        </w:rPr>
+        <w:t>판정</w:t>
+      </w:r>
+      <w:r>
+        <w:rPr>
+          <w:rFonts w:hint="eastAsia"/>
+        </w:rPr>
+        <w:t>.</w:t>
+      </w:r>
+    </w:p>
+    <w:p>
+      <w:pPr>
+        <w:rPr>
+          <w:rFonts w:hint="eastAsia"/>
+        </w:rPr>
+      </w:pPr>
+      <w:r>
+        <w:rPr>
+          <w:rFonts w:hint="eastAsia"/>
+        </w:rPr>
+        <w:t xml:space="preserve">: </w:t>
+      </w:r>
+      <w:r>
+        <w:rPr>
+          <w:rFonts w:hint="eastAsia"/>
+        </w:rPr>
+        <w:t>아래에는</w:t>
+      </w:r>
+      <w:r>
+        <w:rPr>
+          <w:rFonts w:hint="eastAsia"/>
+        </w:rPr>
+        <w:t xml:space="preserve"> </w:t>
+      </w:r>
+      <w:r>
+        <w:rPr>
+          <w:rFonts w:hint="eastAsia"/>
+        </w:rPr>
+        <w:t>첫번째</w:t>
+      </w:r>
+      <w:r>
+        <w:rPr>
+          <w:rFonts w:hint="eastAsia"/>
+        </w:rPr>
+        <w:t xml:space="preserve"> </w:t>
+      </w:r>
+      <w:r>
+        <w:rPr>
+          <w:rFonts w:hint="eastAsia"/>
+        </w:rPr>
+        <w:t>다람쥐가</w:t>
+      </w:r>
+      <w:r>
+        <w:rPr>
+          <w:rFonts w:hint="eastAsia"/>
+        </w:rPr>
+        <w:t xml:space="preserve"> </w:t>
+      </w:r>
+      <w:r>
+        <w:rPr>
+          <w:rFonts w:hint="eastAsia"/>
+        </w:rPr>
+        <w:t>바구니를</w:t>
+      </w:r>
+      <w:r>
+        <w:rPr>
+          <w:rFonts w:hint="eastAsia"/>
+        </w:rPr>
+        <w:t xml:space="preserve"> </w:t>
+      </w:r>
+      <w:r>
+        <w:rPr>
+          <w:rFonts w:hint="eastAsia"/>
+        </w:rPr>
+        <w:t>들고</w:t>
+      </w:r>
+      <w:r>
+        <w:rPr>
+          <w:rFonts w:hint="eastAsia"/>
+        </w:rPr>
+        <w:t xml:space="preserve"> </w:t>
+      </w:r>
+      <w:r>
+        <w:rPr>
+          <w:rFonts w:hint="eastAsia"/>
+        </w:rPr>
+        <w:t>돌아다니고</w:t>
+      </w:r>
+      <w:r>
+        <w:rPr>
+          <w:rFonts w:hint="eastAsia"/>
+        </w:rPr>
+        <w:t xml:space="preserve">, </w:t>
+      </w:r>
+      <w:r>
+        <w:rPr>
+          <w:rFonts w:hint="eastAsia"/>
+        </w:rPr>
+        <w:t>위쪽에는</w:t>
+      </w:r>
+      <w:r>
+        <w:rPr>
+          <w:rFonts w:hint="eastAsia"/>
+        </w:rPr>
+        <w:t xml:space="preserve"> </w:t>
+      </w:r>
+      <w:r>
+        <w:rPr>
+          <w:rFonts w:hint="eastAsia"/>
+        </w:rPr>
+        <w:t>두번째</w:t>
+      </w:r>
+      <w:r>
+        <w:rPr>
+          <w:rFonts w:hint="eastAsia"/>
+        </w:rPr>
+        <w:t xml:space="preserve"> </w:t>
+      </w:r>
+      <w:r>
+        <w:rPr>
+          <w:rFonts w:hint="eastAsia"/>
+        </w:rPr>
+        <w:t>다람쥐가</w:t>
+      </w:r>
+      <w:r>
+        <w:rPr>
+          <w:rFonts w:hint="eastAsia"/>
+        </w:rPr>
+        <w:t xml:space="preserve"> </w:t>
+      </w:r>
+      <w:r>
+        <w:rPr>
+          <w:rFonts w:hint="eastAsia"/>
+        </w:rPr>
+        <w:t>도토리를</w:t>
+      </w:r>
+      <w:r>
+        <w:rPr>
+          <w:rFonts w:hint="eastAsia"/>
+        </w:rPr>
+        <w:t xml:space="preserve"> </w:t>
+      </w:r>
+      <w:r>
+        <w:rPr>
+          <w:rFonts w:hint="eastAsia"/>
+        </w:rPr>
+        <w:t>따서</w:t>
+      </w:r>
+      <w:r>
+        <w:rPr>
+          <w:rFonts w:hint="eastAsia"/>
+        </w:rPr>
+        <w:t xml:space="preserve"> </w:t>
+      </w:r>
+      <w:r>
+        <w:rPr>
+          <w:rFonts w:hint="eastAsia"/>
+        </w:rPr>
+        <w:t>아래로</w:t>
+      </w:r>
+      <w:r>
+        <w:rPr>
+          <w:rFonts w:hint="eastAsia"/>
+        </w:rPr>
+        <w:t xml:space="preserve"> </w:t>
+      </w:r>
+      <w:r>
+        <w:rPr>
+          <w:rFonts w:hint="eastAsia"/>
+        </w:rPr>
+        <w:t>떨어뜨린다</w:t>
+      </w:r>
+      <w:r>
+        <w:rPr>
+          <w:rFonts w:hint="eastAsia"/>
+        </w:rPr>
+        <w:t>.</w:t>
+      </w:r>
+      <w:r>
+        <w:rPr>
+          <w:rFonts w:hint="eastAsia"/>
+        </w:rPr>
+        <w:t xml:space="preserve"> </w:t>
+      </w:r>
+      <w:proofErr w:type="gramStart"/>
+      <w:r>
+        <w:rPr>
+          <w:rFonts w:hint="eastAsia"/>
+        </w:rPr>
+        <w:t xml:space="preserve">/ </w:t>
+      </w:r>
+      <w:r>
+        <w:rPr>
+          <w:rFonts w:hint="eastAsia"/>
+        </w:rPr>
+        <w:t>첫번째</w:t>
+      </w:r>
+      <w:proofErr w:type="gramEnd"/>
+      <w:r>
+        <w:rPr>
+          <w:rFonts w:hint="eastAsia"/>
+        </w:rPr>
+        <w:t xml:space="preserve"> </w:t>
+      </w:r>
+      <w:r>
+        <w:rPr>
+          <w:rFonts w:hint="eastAsia"/>
+        </w:rPr>
+        <w:t>다람쥐에게</w:t>
+      </w:r>
+      <w:r>
+        <w:rPr>
+          <w:rFonts w:hint="eastAsia"/>
+        </w:rPr>
+        <w:t xml:space="preserve"> </w:t>
+      </w:r>
+      <w:r>
+        <w:rPr>
+          <w:rFonts w:hint="eastAsia"/>
+        </w:rPr>
+        <w:t>왕복</w:t>
+      </w:r>
+      <w:r>
+        <w:rPr>
+          <w:rFonts w:hint="eastAsia"/>
+        </w:rPr>
+        <w:t xml:space="preserve"> </w:t>
+      </w:r>
+      <w:r>
+        <w:rPr>
+          <w:rFonts w:hint="eastAsia"/>
+        </w:rPr>
+        <w:t>운동</w:t>
+      </w:r>
+      <w:r>
+        <w:rPr>
+          <w:rFonts w:hint="eastAsia"/>
+        </w:rPr>
+        <w:t xml:space="preserve"> </w:t>
+      </w:r>
+      <w:r>
+        <w:rPr>
+          <w:rFonts w:hint="eastAsia"/>
+        </w:rPr>
+        <w:t>스크립트를</w:t>
+      </w:r>
+      <w:r>
+        <w:rPr>
+          <w:rFonts w:hint="eastAsia"/>
+        </w:rPr>
+        <w:t xml:space="preserve"> </w:t>
+      </w:r>
+      <w:r>
+        <w:rPr>
+          <w:rFonts w:hint="eastAsia"/>
+        </w:rPr>
+        <w:t>넣고</w:t>
+      </w:r>
+      <w:r>
+        <w:rPr>
+          <w:rFonts w:hint="eastAsia"/>
+        </w:rPr>
+        <w:t xml:space="preserve"> </w:t>
+      </w:r>
+      <w:proofErr w:type="spellStart"/>
+      <w:r>
+        <w:rPr>
+          <w:rFonts w:hint="eastAsia"/>
+        </w:rPr>
+        <w:t>콜라이더</w:t>
+      </w:r>
+      <w:proofErr w:type="spellEnd"/>
+      <w:r>
+        <w:rPr>
+          <w:rFonts w:hint="eastAsia"/>
+        </w:rPr>
+        <w:t xml:space="preserve"> </w:t>
+      </w:r>
+      <w:r>
+        <w:rPr>
+          <w:rFonts w:hint="eastAsia"/>
+        </w:rPr>
+        <w:t>트리거</w:t>
+      </w:r>
+      <w:r>
+        <w:rPr>
+          <w:rFonts w:hint="eastAsia"/>
+        </w:rPr>
+        <w:t xml:space="preserve"> </w:t>
+      </w:r>
+      <w:r>
+        <w:rPr>
+          <w:rFonts w:hint="eastAsia"/>
+        </w:rPr>
+        <w:t>판정</w:t>
+      </w:r>
+      <w:r>
+        <w:rPr>
+          <w:rFonts w:hint="eastAsia"/>
+        </w:rPr>
+        <w:t xml:space="preserve">/ </w:t>
+      </w:r>
+      <w:r>
+        <w:rPr>
+          <w:rFonts w:hint="eastAsia"/>
+        </w:rPr>
+        <w:t>두번째</w:t>
+      </w:r>
+      <w:r>
+        <w:rPr>
+          <w:rFonts w:hint="eastAsia"/>
+        </w:rPr>
+        <w:t xml:space="preserve"> </w:t>
+      </w:r>
+      <w:r>
+        <w:rPr>
+          <w:rFonts w:hint="eastAsia"/>
+        </w:rPr>
+        <w:t>다람쥐는</w:t>
+      </w:r>
+      <w:r>
+        <w:rPr>
+          <w:rFonts w:hint="eastAsia"/>
+        </w:rPr>
+        <w:t xml:space="preserve"> </w:t>
+      </w:r>
+      <w:r>
+        <w:rPr>
+          <w:rFonts w:hint="eastAsia"/>
+        </w:rPr>
+        <w:t>상하좌우로</w:t>
+      </w:r>
+      <w:r>
+        <w:rPr>
+          <w:rFonts w:hint="eastAsia"/>
+        </w:rPr>
+        <w:t xml:space="preserve"> </w:t>
+      </w:r>
+      <w:r>
+        <w:rPr>
+          <w:rFonts w:hint="eastAsia"/>
+        </w:rPr>
+        <w:t>이동</w:t>
+      </w:r>
+      <w:r>
+        <w:rPr>
+          <w:rFonts w:hint="eastAsia"/>
+        </w:rPr>
+        <w:t xml:space="preserve"> </w:t>
+      </w:r>
+      <w:r>
+        <w:rPr>
+          <w:rFonts w:hint="eastAsia"/>
+        </w:rPr>
+        <w:t>가능한</w:t>
+      </w:r>
+      <w:r>
+        <w:rPr>
+          <w:rFonts w:hint="eastAsia"/>
+        </w:rPr>
+        <w:t xml:space="preserve"> </w:t>
+      </w:r>
+      <w:r>
+        <w:rPr>
+          <w:rFonts w:hint="eastAsia"/>
+        </w:rPr>
+        <w:t>컨트롤러를</w:t>
+      </w:r>
+      <w:r>
+        <w:rPr>
+          <w:rFonts w:hint="eastAsia"/>
+        </w:rPr>
+        <w:t xml:space="preserve"> </w:t>
+      </w:r>
+      <w:r>
+        <w:rPr>
+          <w:rFonts w:hint="eastAsia"/>
+        </w:rPr>
+        <w:t>넣고</w:t>
+      </w:r>
+      <w:r>
+        <w:rPr>
+          <w:rFonts w:hint="eastAsia"/>
+        </w:rPr>
+        <w:t xml:space="preserve"> </w:t>
+      </w:r>
+      <w:proofErr w:type="spellStart"/>
+      <w:r>
+        <w:rPr>
+          <w:rFonts w:hint="eastAsia"/>
+        </w:rPr>
+        <w:t>리지드</w:t>
+      </w:r>
+      <w:proofErr w:type="spellEnd"/>
+      <w:r>
+        <w:rPr>
+          <w:rFonts w:hint="eastAsia"/>
+        </w:rPr>
+        <w:t xml:space="preserve"> </w:t>
+      </w:r>
+      <w:r>
+        <w:rPr>
+          <w:rFonts w:hint="eastAsia"/>
+        </w:rPr>
+        <w:t>바디</w:t>
+      </w:r>
+      <w:r>
+        <w:rPr>
+          <w:rFonts w:hint="eastAsia"/>
+        </w:rPr>
+        <w:t xml:space="preserve"> </w:t>
+      </w:r>
+      <w:r>
+        <w:rPr>
+          <w:rFonts w:hint="eastAsia"/>
+        </w:rPr>
+        <w:t>넣기</w:t>
+      </w:r>
+      <w:r>
+        <w:rPr>
+          <w:rFonts w:hint="eastAsia"/>
+        </w:rPr>
+        <w:t xml:space="preserve">. </w:t>
+      </w:r>
+      <w:proofErr w:type="gramStart"/>
+      <w:r>
+        <w:rPr>
+          <w:rFonts w:hint="eastAsia"/>
+        </w:rPr>
+        <w:t xml:space="preserve">/ </w:t>
+      </w:r>
+      <w:r>
+        <w:rPr>
+          <w:rFonts w:hint="eastAsia"/>
+        </w:rPr>
+        <w:t>플랫폼을</w:t>
+      </w:r>
+      <w:proofErr w:type="gramEnd"/>
+      <w:r>
+        <w:rPr>
+          <w:rFonts w:hint="eastAsia"/>
+        </w:rPr>
+        <w:t xml:space="preserve"> </w:t>
+      </w:r>
+      <w:r>
+        <w:rPr>
+          <w:rFonts w:hint="eastAsia"/>
+        </w:rPr>
+        <w:t>이동할</w:t>
+      </w:r>
+      <w:r>
+        <w:rPr>
+          <w:rFonts w:hint="eastAsia"/>
+        </w:rPr>
+        <w:t xml:space="preserve"> </w:t>
+      </w:r>
+      <w:r>
+        <w:rPr>
+          <w:rFonts w:hint="eastAsia"/>
+        </w:rPr>
+        <w:t>때</w:t>
+      </w:r>
+      <w:r>
+        <w:rPr>
+          <w:rFonts w:hint="eastAsia"/>
+        </w:rPr>
+        <w:t xml:space="preserve"> </w:t>
+      </w:r>
+      <w:proofErr w:type="spellStart"/>
+      <w:r>
+        <w:rPr>
+          <w:rFonts w:hint="eastAsia"/>
+        </w:rPr>
+        <w:t>콜라이더를</w:t>
+      </w:r>
+      <w:proofErr w:type="spellEnd"/>
+      <w:r>
+        <w:rPr>
+          <w:rFonts w:hint="eastAsia"/>
+        </w:rPr>
+        <w:t xml:space="preserve"> </w:t>
+      </w:r>
+      <w:r>
+        <w:rPr>
+          <w:rFonts w:hint="eastAsia"/>
+        </w:rPr>
+        <w:t>뚫고</w:t>
+      </w:r>
+      <w:r>
+        <w:rPr>
+          <w:rFonts w:hint="eastAsia"/>
+        </w:rPr>
+        <w:t xml:space="preserve"> </w:t>
+      </w:r>
+      <w:r>
+        <w:rPr>
+          <w:rFonts w:hint="eastAsia"/>
+        </w:rPr>
+        <w:t>이동해야</w:t>
+      </w:r>
+      <w:r>
+        <w:rPr>
+          <w:rFonts w:hint="eastAsia"/>
+        </w:rPr>
+        <w:t xml:space="preserve"> </w:t>
+      </w:r>
+      <w:r>
+        <w:rPr>
+          <w:rFonts w:hint="eastAsia"/>
+        </w:rPr>
+        <w:t>한다</w:t>
+      </w:r>
+      <w:r>
+        <w:rPr>
+          <w:rFonts w:hint="eastAsia"/>
+        </w:rPr>
+        <w:t>. On way collider</w:t>
+      </w:r>
+      <w:r>
+        <w:rPr>
+          <w:rFonts w:hint="eastAsia"/>
+        </w:rPr>
+        <w:t>를</w:t>
+      </w:r>
+      <w:r>
+        <w:rPr>
+          <w:rFonts w:hint="eastAsia"/>
+        </w:rPr>
+        <w:t xml:space="preserve"> </w:t>
+      </w:r>
+      <w:proofErr w:type="gramStart"/>
+      <w:r>
+        <w:rPr>
+          <w:rFonts w:hint="eastAsia"/>
+        </w:rPr>
+        <w:t>사용</w:t>
+      </w:r>
+      <w:r>
+        <w:rPr>
+          <w:rFonts w:hint="eastAsia"/>
+        </w:rPr>
+        <w:t xml:space="preserve"> </w:t>
+      </w:r>
+      <w:r>
+        <w:rPr>
+          <w:rFonts w:hint="eastAsia"/>
+        </w:rPr>
+        <w:t>할</w:t>
+      </w:r>
+      <w:proofErr w:type="gramEnd"/>
+      <w:r>
+        <w:rPr>
+          <w:rFonts w:hint="eastAsia"/>
+        </w:rPr>
+        <w:t xml:space="preserve"> </w:t>
+      </w:r>
+      <w:r>
+        <w:rPr>
+          <w:rFonts w:hint="eastAsia"/>
+        </w:rPr>
+        <w:t>것</w:t>
+      </w:r>
+      <w:r>
+        <w:rPr>
+          <w:rFonts w:hint="eastAsia"/>
+        </w:rPr>
+        <w:t>.</w:t>
+      </w:r>
+    </w:p>
+    <w:p>
+      <w:r>
+        <w:rPr>
+          <w:rFonts w:hint="eastAsia"/>
+        </w:rPr>
+        <w:t xml:space="preserve">: </w:t>
+      </w:r>
+      <w:r>
+        <w:rPr>
+          <w:rFonts w:hint="eastAsia"/>
+        </w:rPr>
+        <w:t>가로에는</w:t>
+      </w:r>
+      <w:r>
+        <w:rPr>
+          <w:rFonts w:hint="eastAsia"/>
+        </w:rPr>
+        <w:t xml:space="preserve"> </w:t>
+      </w:r>
+      <w:r>
+        <w:rPr>
+          <w:rFonts w:hint="eastAsia"/>
+        </w:rPr>
+        <w:t>송충이</w:t>
+      </w:r>
+      <w:r>
+        <w:rPr>
+          <w:rFonts w:hint="eastAsia"/>
+        </w:rPr>
+        <w:t xml:space="preserve">, </w:t>
+      </w:r>
+      <w:r>
+        <w:rPr>
+          <w:rFonts w:hint="eastAsia"/>
+        </w:rPr>
+        <w:t>부엉이가</w:t>
+      </w:r>
+      <w:r>
+        <w:rPr>
+          <w:rFonts w:hint="eastAsia"/>
+        </w:rPr>
+        <w:t xml:space="preserve"> </w:t>
+      </w:r>
+      <w:proofErr w:type="spellStart"/>
+      <w:r>
+        <w:rPr>
+          <w:rFonts w:hint="eastAsia"/>
+        </w:rPr>
+        <w:t>기어다니고</w:t>
+      </w:r>
+      <w:proofErr w:type="spellEnd"/>
+      <w:r>
+        <w:rPr>
+          <w:rFonts w:hint="eastAsia"/>
+        </w:rPr>
+        <w:t xml:space="preserve"> </w:t>
+      </w:r>
+      <w:r>
+        <w:rPr>
+          <w:rFonts w:hint="eastAsia"/>
+        </w:rPr>
+        <w:t>세로에는</w:t>
+      </w:r>
+      <w:r>
+        <w:rPr>
+          <w:rFonts w:hint="eastAsia"/>
+        </w:rPr>
+        <w:t xml:space="preserve"> </w:t>
+      </w:r>
+      <w:r>
+        <w:rPr>
+          <w:rFonts w:hint="eastAsia"/>
+        </w:rPr>
+        <w:t>거미가</w:t>
+      </w:r>
+      <w:r>
+        <w:rPr>
+          <w:rFonts w:hint="eastAsia"/>
+        </w:rPr>
+        <w:t xml:space="preserve"> </w:t>
+      </w:r>
+      <w:r>
+        <w:rPr>
+          <w:rFonts w:hint="eastAsia"/>
+        </w:rPr>
+        <w:t>내려온다</w:t>
+      </w:r>
+      <w:r>
+        <w:rPr>
+          <w:rFonts w:hint="eastAsia"/>
+        </w:rPr>
+        <w:t>.</w:t>
+      </w:r>
+    </w:p>
+    <w:p>
+      <w:r>
+        <w:rPr>
+          <w:rFonts w:hint="eastAsia"/>
+        </w:rPr>
+        <w:t xml:space="preserve">: </w:t>
+      </w:r>
+      <w:r>
+        <w:rPr>
+          <w:rFonts w:hint="eastAsia"/>
+        </w:rPr>
+        <w:t>아래에</w:t>
+      </w:r>
+      <w:r>
+        <w:rPr>
+          <w:rFonts w:hint="eastAsia"/>
+        </w:rPr>
+        <w:t xml:space="preserve"> </w:t>
+      </w:r>
+      <w:r>
+        <w:rPr>
+          <w:rFonts w:hint="eastAsia"/>
+        </w:rPr>
+        <w:t>돌아다니는</w:t>
+      </w:r>
+      <w:r>
+        <w:rPr>
+          <w:rFonts w:hint="eastAsia"/>
+        </w:rPr>
+        <w:t xml:space="preserve"> </w:t>
+      </w:r>
+      <w:r>
+        <w:rPr>
+          <w:rFonts w:hint="eastAsia"/>
+        </w:rPr>
+        <w:t>다람쥐에게</w:t>
+      </w:r>
+      <w:r>
+        <w:rPr>
+          <w:rFonts w:hint="eastAsia"/>
+        </w:rPr>
+        <w:t xml:space="preserve"> </w:t>
+      </w:r>
+      <w:r>
+        <w:rPr>
+          <w:rFonts w:hint="eastAsia"/>
+        </w:rPr>
+        <w:t>도토리를</w:t>
+      </w:r>
+      <w:r>
+        <w:rPr>
+          <w:rFonts w:hint="eastAsia"/>
+        </w:rPr>
+        <w:t xml:space="preserve"> </w:t>
+      </w:r>
+      <w:r>
+        <w:rPr>
+          <w:rFonts w:hint="eastAsia"/>
+        </w:rPr>
+        <w:t>잘</w:t>
+      </w:r>
+      <w:r>
+        <w:rPr>
+          <w:rFonts w:hint="eastAsia"/>
+        </w:rPr>
+        <w:t xml:space="preserve"> </w:t>
+      </w:r>
+      <w:r>
+        <w:rPr>
+          <w:rFonts w:hint="eastAsia"/>
+        </w:rPr>
+        <w:t>떨어뜨리면</w:t>
+      </w:r>
+      <w:r>
+        <w:rPr>
+          <w:rFonts w:hint="eastAsia"/>
+        </w:rPr>
+        <w:t xml:space="preserve"> </w:t>
+      </w:r>
+      <w:r>
+        <w:rPr>
+          <w:rFonts w:hint="eastAsia"/>
+        </w:rPr>
+        <w:t>도토리</w:t>
+      </w:r>
+      <w:r>
+        <w:rPr>
+          <w:rFonts w:hint="eastAsia"/>
+        </w:rPr>
+        <w:t xml:space="preserve"> 1</w:t>
+      </w:r>
+      <w:r>
+        <w:rPr>
+          <w:rFonts w:hint="eastAsia"/>
+        </w:rPr>
+        <w:t>개</w:t>
+      </w:r>
+      <w:r>
+        <w:rPr>
+          <w:rFonts w:hint="eastAsia"/>
+        </w:rPr>
+        <w:t xml:space="preserve"> </w:t>
+      </w:r>
+      <w:r>
+        <w:rPr>
+          <w:rFonts w:hint="eastAsia"/>
+        </w:rPr>
+        <w:t>수확</w:t>
+      </w:r>
+      <w:r>
+        <w:rPr>
+          <w:rFonts w:hint="eastAsia"/>
+        </w:rPr>
+        <w:t>.</w:t>
+      </w:r>
+    </w:p>
+    <w:p>
+      <w:r>
+        <w:rPr>
+          <w:rFonts w:hint="eastAsia"/>
+        </w:rPr>
+        <w:lastRenderedPageBreak/>
+        <w:t xml:space="preserve">: </w:t>
+      </w:r>
+      <w:r>
+        <w:rPr>
+          <w:rFonts w:hint="eastAsia"/>
+        </w:rPr>
+        <w:t>도토리는</w:t>
+      </w:r>
+      <w:r>
+        <w:rPr>
+          <w:rFonts w:hint="eastAsia"/>
+        </w:rPr>
+        <w:t xml:space="preserve"> </w:t>
+      </w:r>
+      <w:proofErr w:type="spellStart"/>
+      <w:r>
+        <w:rPr>
+          <w:rFonts w:hint="eastAsia"/>
+        </w:rPr>
+        <w:t>랜덤한</w:t>
+      </w:r>
+      <w:proofErr w:type="spellEnd"/>
+      <w:r>
+        <w:rPr>
+          <w:rFonts w:hint="eastAsia"/>
+        </w:rPr>
+        <w:t xml:space="preserve"> </w:t>
+      </w:r>
+      <w:r>
+        <w:rPr>
+          <w:rFonts w:hint="eastAsia"/>
+        </w:rPr>
+        <w:t>위치에서</w:t>
+      </w:r>
+      <w:r>
+        <w:rPr>
+          <w:rFonts w:hint="eastAsia"/>
+        </w:rPr>
+        <w:t xml:space="preserve"> </w:t>
+      </w:r>
+      <w:proofErr w:type="spellStart"/>
+      <w:r>
+        <w:rPr>
+          <w:rFonts w:hint="eastAsia"/>
+        </w:rPr>
+        <w:t>스폰된다</w:t>
+      </w:r>
+      <w:proofErr w:type="spellEnd"/>
+      <w:r>
+        <w:rPr>
+          <w:rFonts w:hint="eastAsia"/>
+        </w:rPr>
+        <w:t>.</w:t>
+      </w:r>
+    </w:p>
+    <w:p>
+      <w:pPr>
+        <w:rPr>
+          <w:rFonts w:hint="eastAsia"/>
+        </w:rPr>
+      </w:pPr>
+      <w:r>
+        <w:rPr>
+          <w:rFonts w:hint="eastAsia"/>
+        </w:rPr>
+        <w:t xml:space="preserve">: </w:t>
+      </w:r>
+      <w:r>
+        <w:rPr>
+          <w:rFonts w:hint="eastAsia"/>
+        </w:rPr>
+        <w:t>레벨이</w:t>
+      </w:r>
+      <w:r>
+        <w:rPr>
+          <w:rFonts w:hint="eastAsia"/>
+        </w:rPr>
+        <w:t xml:space="preserve"> </w:t>
+      </w:r>
+      <w:r>
+        <w:rPr>
+          <w:rFonts w:hint="eastAsia"/>
+        </w:rPr>
+        <w:t>올라가면</w:t>
+      </w:r>
+      <w:r>
+        <w:rPr>
+          <w:rFonts w:hint="eastAsia"/>
+        </w:rPr>
+        <w:t xml:space="preserve"> </w:t>
+      </w:r>
+      <w:r>
+        <w:rPr>
+          <w:rFonts w:hint="eastAsia"/>
+        </w:rPr>
+        <w:t>발판이</w:t>
+      </w:r>
+      <w:r>
+        <w:rPr>
+          <w:rFonts w:hint="eastAsia"/>
+        </w:rPr>
+        <w:t xml:space="preserve"> </w:t>
+      </w:r>
+      <w:r>
+        <w:rPr>
+          <w:rFonts w:hint="eastAsia"/>
+        </w:rPr>
+        <w:t>서서히</w:t>
+      </w:r>
+      <w:r>
+        <w:rPr>
+          <w:rFonts w:hint="eastAsia"/>
+        </w:rPr>
+        <w:t xml:space="preserve"> </w:t>
+      </w:r>
+      <w:r>
+        <w:rPr>
+          <w:rFonts w:hint="eastAsia"/>
+        </w:rPr>
+        <w:t>작아지고</w:t>
+      </w:r>
+      <w:r>
+        <w:rPr>
+          <w:rFonts w:hint="eastAsia"/>
+        </w:rPr>
+        <w:t xml:space="preserve"> </w:t>
+      </w:r>
+      <w:r>
+        <w:rPr>
+          <w:rFonts w:hint="eastAsia"/>
+        </w:rPr>
+        <w:t>간격이</w:t>
+      </w:r>
+      <w:r>
+        <w:rPr>
+          <w:rFonts w:hint="eastAsia"/>
+        </w:rPr>
+        <w:t xml:space="preserve"> </w:t>
+      </w:r>
+      <w:r>
+        <w:rPr>
+          <w:rFonts w:hint="eastAsia"/>
+        </w:rPr>
+        <w:t>넓어지며</w:t>
+      </w:r>
+      <w:r>
+        <w:rPr>
+          <w:rFonts w:hint="eastAsia"/>
+        </w:rPr>
+        <w:t xml:space="preserve"> </w:t>
+      </w:r>
+      <w:proofErr w:type="spellStart"/>
+      <w:r>
+        <w:rPr>
+          <w:rFonts w:hint="eastAsia"/>
+        </w:rPr>
+        <w:t>에너미의</w:t>
+      </w:r>
+      <w:proofErr w:type="spellEnd"/>
+      <w:r>
+        <w:rPr>
+          <w:rFonts w:hint="eastAsia"/>
+        </w:rPr>
+        <w:t xml:space="preserve"> </w:t>
+      </w:r>
+      <w:r>
+        <w:rPr>
+          <w:rFonts w:hint="eastAsia"/>
+        </w:rPr>
+        <w:t>속도와</w:t>
+      </w:r>
+      <w:r>
+        <w:rPr>
+          <w:rFonts w:hint="eastAsia"/>
+        </w:rPr>
+        <w:t xml:space="preserve"> </w:t>
+      </w:r>
+      <w:proofErr w:type="spellStart"/>
+      <w:r>
+        <w:rPr>
+          <w:rFonts w:hint="eastAsia"/>
+        </w:rPr>
+        <w:t>스폰</w:t>
+      </w:r>
+      <w:proofErr w:type="spellEnd"/>
+      <w:r>
+        <w:rPr>
+          <w:rFonts w:hint="eastAsia"/>
+        </w:rPr>
+        <w:t xml:space="preserve"> </w:t>
+      </w:r>
+      <w:r>
+        <w:rPr>
+          <w:rFonts w:hint="eastAsia"/>
+        </w:rPr>
+        <w:t>횟수도</w:t>
+      </w:r>
+      <w:r>
+        <w:rPr>
+          <w:rFonts w:hint="eastAsia"/>
+        </w:rPr>
+        <w:t xml:space="preserve"> </w:t>
+      </w:r>
+      <w:r>
+        <w:rPr>
+          <w:rFonts w:hint="eastAsia"/>
+        </w:rPr>
+        <w:t>늘어난다</w:t>
+      </w:r>
+      <w:r>
+        <w:rPr>
+          <w:rFonts w:hint="eastAsia"/>
+        </w:rPr>
+        <w:t>.</w:t>
+      </w:r>
+    </w:p>
+    <w:p/>
+    <w:p>
+      <w:r>
+        <w:t>Enemies</w:t>
+      </w:r>
+    </w:p>
+    <w:p>
+      <w:r>
+        <w:rPr>
+          <w:rFonts w:hint="eastAsia"/>
+        </w:rPr>
+        <w:t xml:space="preserve">: </w:t>
+      </w:r>
+      <w:r>
+        <w:rPr>
+          <w:rFonts w:hint="eastAsia"/>
+        </w:rPr>
+        <w:t>송충이</w:t>
+      </w:r>
+      <w:r>
+        <w:rPr>
+          <w:rFonts w:hint="eastAsia"/>
+        </w:rPr>
+        <w:t xml:space="preserve">. </w:t>
+      </w:r>
+      <w:r>
+        <w:rPr>
+          <w:rFonts w:hint="eastAsia"/>
+        </w:rPr>
+        <w:t>레벨</w:t>
+      </w:r>
+      <w:r>
+        <w:rPr>
+          <w:rFonts w:hint="eastAsia"/>
+        </w:rPr>
+        <w:t xml:space="preserve"> 1</w:t>
+      </w:r>
+      <w:r>
+        <w:rPr>
+          <w:rFonts w:hint="eastAsia"/>
+        </w:rPr>
+        <w:t>에서</w:t>
+      </w:r>
+      <w:r>
+        <w:rPr>
+          <w:rFonts w:hint="eastAsia"/>
+        </w:rPr>
+        <w:t xml:space="preserve"> </w:t>
+      </w:r>
+      <w:r>
+        <w:rPr>
+          <w:rFonts w:hint="eastAsia"/>
+        </w:rPr>
+        <w:t>등장</w:t>
+      </w:r>
+      <w:r>
+        <w:rPr>
+          <w:rFonts w:hint="eastAsia"/>
+        </w:rPr>
+        <w:t xml:space="preserve">. </w:t>
+      </w:r>
+      <w:r>
+        <w:rPr>
+          <w:rFonts w:hint="eastAsia"/>
+        </w:rPr>
+        <w:t>그냥</w:t>
+      </w:r>
+      <w:r>
+        <w:rPr>
+          <w:rFonts w:hint="eastAsia"/>
+        </w:rPr>
+        <w:t xml:space="preserve"> </w:t>
+      </w:r>
+      <w:r>
+        <w:rPr>
+          <w:rFonts w:hint="eastAsia"/>
+        </w:rPr>
+        <w:t>기어간다</w:t>
+      </w:r>
+      <w:r>
+        <w:rPr>
+          <w:rFonts w:hint="eastAsia"/>
+        </w:rPr>
+        <w:t>.</w:t>
+      </w:r>
+    </w:p>
+    <w:p>
+      <w:r>
+        <w:rPr>
+          <w:rFonts w:hint="eastAsia"/>
+        </w:rPr>
+        <w:t xml:space="preserve">: </w:t>
+      </w:r>
+      <w:r>
+        <w:rPr>
+          <w:rFonts w:hint="eastAsia"/>
+        </w:rPr>
+        <w:t>부엉이</w:t>
+      </w:r>
+      <w:r>
+        <w:rPr>
+          <w:rFonts w:hint="eastAsia"/>
+        </w:rPr>
+        <w:t xml:space="preserve">: </w:t>
+      </w:r>
+      <w:r>
+        <w:rPr>
+          <w:rFonts w:hint="eastAsia"/>
+        </w:rPr>
+        <w:t>레벨</w:t>
+      </w:r>
+      <w:r>
+        <w:rPr>
+          <w:rFonts w:hint="eastAsia"/>
+        </w:rPr>
+        <w:t xml:space="preserve"> 2</w:t>
+      </w:r>
+      <w:r>
+        <w:rPr>
+          <w:rFonts w:hint="eastAsia"/>
+        </w:rPr>
+        <w:t>에서</w:t>
+      </w:r>
+      <w:r>
+        <w:rPr>
+          <w:rFonts w:hint="eastAsia"/>
+        </w:rPr>
+        <w:t xml:space="preserve"> </w:t>
+      </w:r>
+      <w:r>
+        <w:rPr>
+          <w:rFonts w:hint="eastAsia"/>
+        </w:rPr>
+        <w:t>등장</w:t>
+      </w:r>
+      <w:r>
+        <w:rPr>
+          <w:rFonts w:hint="eastAsia"/>
+        </w:rPr>
+        <w:t xml:space="preserve">. </w:t>
+      </w:r>
+      <w:r>
+        <w:rPr>
+          <w:rFonts w:hint="eastAsia"/>
+        </w:rPr>
+        <w:t>빠르게</w:t>
+      </w:r>
+      <w:r>
+        <w:rPr>
+          <w:rFonts w:hint="eastAsia"/>
+        </w:rPr>
+        <w:t xml:space="preserve"> </w:t>
+      </w:r>
+      <w:r>
+        <w:rPr>
+          <w:rFonts w:hint="eastAsia"/>
+        </w:rPr>
+        <w:t>가로로</w:t>
+      </w:r>
+      <w:r>
+        <w:rPr>
+          <w:rFonts w:hint="eastAsia"/>
+        </w:rPr>
+        <w:t xml:space="preserve"> </w:t>
+      </w:r>
+      <w:r>
+        <w:rPr>
+          <w:rFonts w:hint="eastAsia"/>
+        </w:rPr>
+        <w:t>돌진한다</w:t>
+      </w:r>
+      <w:r>
+        <w:rPr>
+          <w:rFonts w:hint="eastAsia"/>
+        </w:rPr>
+        <w:t>.</w:t>
+      </w:r>
+    </w:p>
+    <w:p>
+      <w:pPr>
+        <w:rPr>
+          <w:rFonts w:hint="eastAsia"/>
+        </w:rPr>
+      </w:pPr>
+      <w:r>
+        <w:rPr>
+          <w:rFonts w:hint="eastAsia"/>
+        </w:rPr>
+        <w:t xml:space="preserve">: </w:t>
+      </w:r>
+      <w:r>
+        <w:rPr>
+          <w:rFonts w:hint="eastAsia"/>
+        </w:rPr>
+        <w:t>거미</w:t>
+      </w:r>
+      <w:r>
+        <w:rPr>
+          <w:rFonts w:hint="eastAsia"/>
+        </w:rPr>
+        <w:t xml:space="preserve">: </w:t>
+      </w:r>
+      <w:r>
+        <w:rPr>
+          <w:rFonts w:hint="eastAsia"/>
+        </w:rPr>
+        <w:t>레벨</w:t>
+      </w:r>
+      <w:r>
+        <w:rPr>
+          <w:rFonts w:hint="eastAsia"/>
+        </w:rPr>
+        <w:t xml:space="preserve"> 3</w:t>
+      </w:r>
+      <w:r>
+        <w:rPr>
+          <w:rFonts w:hint="eastAsia"/>
+        </w:rPr>
+        <w:t>에서</w:t>
+      </w:r>
+      <w:r>
+        <w:rPr>
+          <w:rFonts w:hint="eastAsia"/>
+        </w:rPr>
+        <w:t xml:space="preserve"> </w:t>
+      </w:r>
+      <w:r>
+        <w:rPr>
+          <w:rFonts w:hint="eastAsia"/>
+        </w:rPr>
+        <w:t>등장</w:t>
+      </w:r>
+      <w:r>
+        <w:rPr>
+          <w:rFonts w:hint="eastAsia"/>
+        </w:rPr>
+        <w:t xml:space="preserve">. </w:t>
+      </w:r>
+      <w:r>
+        <w:rPr>
+          <w:rFonts w:hint="eastAsia"/>
+        </w:rPr>
+        <w:t>세로로</w:t>
+      </w:r>
+      <w:r>
+        <w:rPr>
+          <w:rFonts w:hint="eastAsia"/>
+        </w:rPr>
+        <w:t xml:space="preserve"> </w:t>
+      </w:r>
+      <w:r>
+        <w:rPr>
+          <w:rFonts w:hint="eastAsia"/>
+        </w:rPr>
+        <w:t>나타나서</w:t>
+      </w:r>
+      <w:r>
+        <w:rPr>
+          <w:rFonts w:hint="eastAsia"/>
+        </w:rPr>
+        <w:t xml:space="preserve"> </w:t>
+      </w:r>
+      <w:r>
+        <w:rPr>
+          <w:rFonts w:hint="eastAsia"/>
+        </w:rPr>
+        <w:t>플레이어를</w:t>
+      </w:r>
+      <w:r>
+        <w:rPr>
+          <w:rFonts w:hint="eastAsia"/>
+        </w:rPr>
+        <w:t xml:space="preserve"> </w:t>
+      </w:r>
+      <w:r>
+        <w:rPr>
+          <w:rFonts w:hint="eastAsia"/>
+        </w:rPr>
+        <w:t>가로막는다</w:t>
+      </w:r>
+      <w:r>
+        <w:rPr>
+          <w:rFonts w:hint="eastAsia"/>
+        </w:rPr>
+        <w:t>.</w:t>
+      </w:r>
+    </w:p>
+    <w:p/>
+    <w:p>
+      <w:r>
+        <w:t>Timer</w:t>
+      </w:r>
+    </w:p>
+    <w:p>
+      <w:r>
+        <w:t>-</w:t>
+      </w:r>
+      <w:r>
+        <w:tab/>
+        <w:t xml:space="preserve">You can move the puzzle only for a limited time for each level. Over time, the enemy appear and attack you. “1: 30, 2: 60. 3: 90, 4: 120, 5: 150” </w:t>
+      </w:r>
+    </w:p>
+    <w:p>
+      <w:r>
+        <w:t>-</w:t>
+      </w:r>
+      <w:r>
+        <w:tab/>
+        <w:t xml:space="preserve">There is a five second timer, so they </w:t>
+      </w:r>
+      <w:proofErr w:type="gramStart"/>
+      <w:r>
+        <w:t>have to</w:t>
+      </w:r>
+      <w:proofErr w:type="gramEnd"/>
+      <w:r>
+        <w:t xml:space="preserve"> move the puzzle in 5 seconds.</w:t>
+      </w:r>
+    </w:p>
+    <w:p/>
+    <w:p>
+      <w:pPr>
+        <w:rPr>
+          <w:rFonts w:hint="eastAsia"/>
+        </w:rPr>
+      </w:pPr>
+      <w:r>
+        <w:rPr>
+          <w:rFonts w:hint="eastAsia"/>
+        </w:rPr>
+        <w:t>게임</w:t>
+      </w:r>
+      <w:r>
+        <w:rPr>
+          <w:rFonts w:hint="eastAsia"/>
+        </w:rPr>
+        <w:t xml:space="preserve"> </w:t>
+      </w:r>
+      <w:r>
+        <w:rPr>
+          <w:rFonts w:hint="eastAsia"/>
+        </w:rPr>
+        <w:t>요약</w:t>
+      </w:r>
+    </w:p>
+    <w:p>
+      <w:pPr>
+        <w:rPr>
+          <w:rFonts w:hint="eastAsia"/>
+        </w:rPr>
+      </w:pPr>
+      <w:r>
+        <w:rPr>
+          <w:rFonts w:hint="eastAsia"/>
+        </w:rPr>
+        <w:t>-</w:t>
+      </w:r>
+      <w:r>
+        <w:rPr>
+          <w:rFonts w:hint="eastAsia"/>
+        </w:rPr>
+        <w:tab/>
+      </w:r>
+      <w:r>
+        <w:rPr>
+          <w:rFonts w:hint="eastAsia"/>
+        </w:rPr>
+        <w:t>플레이어는</w:t>
+      </w:r>
+      <w:r>
+        <w:rPr>
+          <w:rFonts w:hint="eastAsia"/>
+        </w:rPr>
+        <w:t xml:space="preserve"> </w:t>
+      </w:r>
+      <w:r>
+        <w:rPr>
+          <w:rFonts w:hint="eastAsia"/>
+        </w:rPr>
+        <w:t>다람쥐를</w:t>
+      </w:r>
+      <w:r>
+        <w:rPr>
+          <w:rFonts w:hint="eastAsia"/>
+        </w:rPr>
+        <w:t xml:space="preserve"> </w:t>
+      </w:r>
+      <w:r>
+        <w:rPr>
+          <w:rFonts w:hint="eastAsia"/>
+        </w:rPr>
+        <w:t>조작해서</w:t>
+      </w:r>
+      <w:r>
+        <w:rPr>
+          <w:rFonts w:hint="eastAsia"/>
+        </w:rPr>
+        <w:t xml:space="preserve"> </w:t>
+      </w:r>
+      <w:r>
+        <w:rPr>
+          <w:rFonts w:hint="eastAsia"/>
+        </w:rPr>
+        <w:t>도토리를</w:t>
+      </w:r>
+      <w:r>
+        <w:rPr>
+          <w:rFonts w:hint="eastAsia"/>
+        </w:rPr>
+        <w:t xml:space="preserve"> </w:t>
+      </w:r>
+      <w:r>
+        <w:rPr>
+          <w:rFonts w:hint="eastAsia"/>
+        </w:rPr>
+        <w:t>찾은</w:t>
+      </w:r>
+      <w:r>
+        <w:rPr>
+          <w:rFonts w:hint="eastAsia"/>
+        </w:rPr>
+        <w:t xml:space="preserve"> </w:t>
+      </w:r>
+      <w:r>
+        <w:rPr>
+          <w:rFonts w:hint="eastAsia"/>
+        </w:rPr>
+        <w:t>후</w:t>
+      </w:r>
+      <w:r>
+        <w:rPr>
+          <w:rFonts w:hint="eastAsia"/>
+        </w:rPr>
+        <w:t xml:space="preserve"> </w:t>
+      </w:r>
+      <w:r>
+        <w:rPr>
+          <w:rFonts w:hint="eastAsia"/>
+        </w:rPr>
+        <w:t>아래로</w:t>
+      </w:r>
+      <w:r>
+        <w:rPr>
+          <w:rFonts w:hint="eastAsia"/>
+        </w:rPr>
+        <w:t xml:space="preserve"> </w:t>
+      </w:r>
+      <w:r>
+        <w:rPr>
+          <w:rFonts w:hint="eastAsia"/>
+        </w:rPr>
+        <w:t>떨어뜨려</w:t>
+      </w:r>
+      <w:r>
+        <w:rPr>
+          <w:rFonts w:hint="eastAsia"/>
+        </w:rPr>
+        <w:t xml:space="preserve"> </w:t>
+      </w:r>
+      <w:r>
+        <w:rPr>
+          <w:rFonts w:hint="eastAsia"/>
+        </w:rPr>
+        <w:t>모은다</w:t>
+      </w:r>
+      <w:r>
+        <w:rPr>
+          <w:rFonts w:hint="eastAsia"/>
+        </w:rPr>
+        <w:t>.</w:t>
+      </w:r>
+    </w:p>
+    <w:p>
+      <w:pPr>
+        <w:rPr>
+          <w:rFonts w:hint="eastAsia"/>
+        </w:rPr>
+      </w:pPr>
+      <w:r>
+        <w:rPr>
+          <w:rFonts w:hint="eastAsia"/>
+        </w:rPr>
+        <w:t>-</w:t>
+      </w:r>
+      <w:r>
+        <w:rPr>
+          <w:rFonts w:hint="eastAsia"/>
+        </w:rPr>
+        <w:tab/>
+      </w:r>
+      <w:r>
+        <w:rPr>
+          <w:rFonts w:hint="eastAsia"/>
+        </w:rPr>
+        <w:t>가끔</w:t>
+      </w:r>
+      <w:r>
+        <w:rPr>
+          <w:rFonts w:hint="eastAsia"/>
+        </w:rPr>
+        <w:t xml:space="preserve"> </w:t>
+      </w:r>
+      <w:r>
+        <w:rPr>
+          <w:rFonts w:hint="eastAsia"/>
+        </w:rPr>
+        <w:t>도토리가</w:t>
+      </w:r>
+      <w:r>
+        <w:rPr>
+          <w:rFonts w:hint="eastAsia"/>
+        </w:rPr>
+        <w:t xml:space="preserve"> </w:t>
+      </w:r>
+      <w:r>
+        <w:rPr>
+          <w:rFonts w:hint="eastAsia"/>
+        </w:rPr>
+        <w:t>아닌</w:t>
+      </w:r>
+      <w:r>
+        <w:rPr>
+          <w:rFonts w:hint="eastAsia"/>
+        </w:rPr>
+        <w:t xml:space="preserve"> </w:t>
+      </w:r>
+      <w:r>
+        <w:rPr>
+          <w:rFonts w:hint="eastAsia"/>
+        </w:rPr>
+        <w:t>아이템을</w:t>
+      </w:r>
+      <w:r>
+        <w:rPr>
+          <w:rFonts w:hint="eastAsia"/>
+        </w:rPr>
+        <w:t xml:space="preserve"> </w:t>
+      </w:r>
+      <w:r>
+        <w:rPr>
+          <w:rFonts w:hint="eastAsia"/>
+        </w:rPr>
+        <w:t>찾을</w:t>
+      </w:r>
+      <w:r>
+        <w:rPr>
+          <w:rFonts w:hint="eastAsia"/>
+        </w:rPr>
+        <w:t xml:space="preserve"> </w:t>
+      </w:r>
+      <w:r>
+        <w:rPr>
+          <w:rFonts w:hint="eastAsia"/>
+        </w:rPr>
+        <w:t>수도</w:t>
+      </w:r>
+      <w:r>
+        <w:rPr>
+          <w:rFonts w:hint="eastAsia"/>
+        </w:rPr>
+        <w:t xml:space="preserve"> </w:t>
+      </w:r>
+      <w:r>
+        <w:rPr>
+          <w:rFonts w:hint="eastAsia"/>
+        </w:rPr>
+        <w:t>있다</w:t>
+      </w:r>
+      <w:r>
+        <w:rPr>
+          <w:rFonts w:hint="eastAsia"/>
+        </w:rPr>
+        <w:t xml:space="preserve">. </w:t>
+      </w:r>
+      <w:r>
+        <w:rPr>
+          <w:rFonts w:hint="eastAsia"/>
+        </w:rPr>
+        <w:t>이</w:t>
+      </w:r>
+      <w:r>
+        <w:rPr>
+          <w:rFonts w:hint="eastAsia"/>
+        </w:rPr>
+        <w:t xml:space="preserve"> </w:t>
+      </w:r>
+      <w:r>
+        <w:rPr>
+          <w:rFonts w:hint="eastAsia"/>
+        </w:rPr>
+        <w:t>아이템은</w:t>
+      </w:r>
+      <w:r>
+        <w:rPr>
+          <w:rFonts w:hint="eastAsia"/>
+        </w:rPr>
+        <w:t xml:space="preserve"> </w:t>
+      </w:r>
+      <w:r>
+        <w:rPr>
+          <w:rFonts w:hint="eastAsia"/>
+        </w:rPr>
+        <w:t>플레이어에게</w:t>
+      </w:r>
+      <w:r>
+        <w:rPr>
+          <w:rFonts w:hint="eastAsia"/>
+        </w:rPr>
+        <w:t xml:space="preserve"> </w:t>
+      </w:r>
+      <w:r>
+        <w:rPr>
+          <w:rFonts w:hint="eastAsia"/>
+        </w:rPr>
+        <w:t>좋은</w:t>
+      </w:r>
+      <w:r>
+        <w:rPr>
+          <w:rFonts w:hint="eastAsia"/>
+        </w:rPr>
+        <w:t xml:space="preserve"> </w:t>
+      </w:r>
+      <w:r>
+        <w:rPr>
+          <w:rFonts w:hint="eastAsia"/>
+        </w:rPr>
+        <w:t>역할을</w:t>
+      </w:r>
+      <w:r>
+        <w:rPr>
+          <w:rFonts w:hint="eastAsia"/>
+        </w:rPr>
+        <w:t xml:space="preserve"> </w:t>
+      </w:r>
+      <w:r>
+        <w:rPr>
+          <w:rFonts w:hint="eastAsia"/>
+        </w:rPr>
+        <w:t>한다</w:t>
+      </w:r>
+      <w:r>
+        <w:rPr>
+          <w:rFonts w:hint="eastAsia"/>
+        </w:rPr>
+        <w:t>.</w:t>
+      </w:r>
+    </w:p>
+    <w:p>
+      <w:r>
+        <w:t>-</w:t>
+      </w:r>
+      <w:r>
+        <w:tab/>
+      </w:r>
     </w:p>
     <w:sectPr>
       <w:pgSz w:w="11906" w:h="16838"/>
@@ -235,6 +2693,56 @@
     </w:sectPr>
   </w:body>
 </w:document>
+</file>
+
+<file path=word/endnotes.xml><?xml version="1.0" encoding="utf-8"?>
+<w:endnotes xmlns:wpc="http://schemas.microsoft.com/office/word/2010/wordprocessingCanvas" xmlns:cx="http://schemas.microsoft.com/office/drawing/2014/chartex" xmlns:cx1="http://schemas.microsoft.com/office/drawing/2015/9/8/chartex" xmlns:cx2="http://schemas.microsoft.com/office/drawing/2015/10/21/chartex" xmlns:cx3="http://schemas.microsoft.com/office/drawing/2016/5/9/chartex" xmlns:cx4="http://schemas.microsoft.com/office/drawing/2016/5/10/chartex" xmlns:cx5="http://schemas.microsoft.com/office/drawing/2016/5/11/chartex" xmlns:cx6="http://schemas.microsoft.com/office/drawing/2016/5/12/chartex" xmlns:cx7="http://schemas.microsoft.com/office/drawing/2016/5/13/chartex" xmlns:cx8="http://schemas.microsoft.com/office/drawing/2016/5/14/chartex" xmlns:mc="http://schemas.openxmlformats.org/markup-compatibility/2006" xmlns:aink="http://schemas.microsoft.com/office/drawing/2016/ink" xmlns:am3d="http://schemas.microsoft.com/office/drawing/2017/model3d" xmlns:o="urn:schemas-microsoft-com:office:office" xmlns:oel="http://schemas.microsoft.com/office/2019/extlst" xmlns:r="http://schemas.openxmlformats.org/officeDocument/2006/relationships" xmlns:m="http://schemas.openxmlformats.org/officeDocument/2006/math" xmlns:v="urn:schemas-microsoft-com:vml" xmlns:wp14="http://schemas.microsoft.com/office/word/2010/wordprocessingDrawing" xmlns:wp="http://schemas.openxmlformats.org/drawingml/2006/wordprocessingDrawing" xmlns:w10="urn:schemas-microsoft-com:office:word" xmlns:w="http://schemas.openxmlformats.org/wordprocessingml/2006/main" xmlns:w14="http://schemas.microsoft.com/office/word/2010/wordml" xmlns:w15="http://schemas.microsoft.com/office/word/2012/wordml" xmlns:w16cex="http://schemas.microsoft.com/office/word/2018/wordml/cex" xmlns:w16cid="http://schemas.microsoft.com/office/word/2016/wordml/cid" xmlns:w16="http://schemas.microsoft.com/office/word/2018/wordml" xmlns:w16du="http://schemas.microsoft.com/office/word/2023/wordml/word16du" xmlns:w16sdtdh="http://schemas.microsoft.com/office/word/2020/wordml/sdtdatahash" xmlns:w16se="http://schemas.microsoft.com/office/word/2015/wordml/symex" xmlns:wpg="http://schemas.microsoft.com/office/word/2010/wordprocessingGroup" xmlns:wpi="http://schemas.microsoft.com/office/word/2010/wordprocessingInk" xmlns:wne="http://schemas.microsoft.com/office/word/2006/wordml" xmlns:wps="http://schemas.microsoft.com/office/word/2010/wordprocessingShape" mc:Ignorable="w14 w15 w16se w16cid w16 w16cex w16sdtdh w16du wp14">
+  <w:endnote w:type="separator" w:id="-1">
+    <w:p>
+      <w:pPr>
+        <w:spacing w:after="0" w:line="240" w:lineRule="auto"/>
+      </w:pPr>
+      <w:r>
+        <w:separator/>
+      </w:r>
+    </w:p>
+  </w:endnote>
+  <w:endnote w:type="continuationSeparator" w:id="0">
+    <w:p>
+      <w:pPr>
+        <w:spacing w:after="0" w:line="240" w:lineRule="auto"/>
+      </w:pPr>
+      <w:r>
+        <w:continuationSeparator/>
+      </w:r>
+    </w:p>
+  </w:endnote>
+</w:endnotes>
+</file>
+
+<file path=word/footnotes.xml><?xml version="1.0" encoding="utf-8"?>
+<w:footnotes xmlns:wpc="http://schemas.microsoft.com/office/word/2010/wordprocessingCanvas" xmlns:cx="http://schemas.microsoft.com/office/drawing/2014/chartex" xmlns:cx1="http://schemas.microsoft.com/office/drawing/2015/9/8/chartex" xmlns:cx2="http://schemas.microsoft.com/office/drawing/2015/10/21/chartex" xmlns:cx3="http://schemas.microsoft.com/office/drawing/2016/5/9/chartex" xmlns:cx4="http://schemas.microsoft.com/office/drawing/2016/5/10/chartex" xmlns:cx5="http://schemas.microsoft.com/office/drawing/2016/5/11/chartex" xmlns:cx6="http://schemas.microsoft.com/office/drawing/2016/5/12/chartex" xmlns:cx7="http://schemas.microsoft.com/office/drawing/2016/5/13/chartex" xmlns:cx8="http://schemas.microsoft.com/office/drawing/2016/5/14/chartex" xmlns:mc="http://schemas.openxmlformats.org/markup-compatibility/2006" xmlns:aink="http://schemas.microsoft.com/office/drawing/2016/ink" xmlns:am3d="http://schemas.microsoft.com/office/drawing/2017/model3d" xmlns:o="urn:schemas-microsoft-com:office:office" xmlns:oel="http://schemas.microsoft.com/office/2019/extlst" xmlns:r="http://schemas.openxmlformats.org/officeDocument/2006/relationships" xmlns:m="http://schemas.openxmlformats.org/officeDocument/2006/math" xmlns:v="urn:schemas-microsoft-com:vml" xmlns:wp14="http://schemas.microsoft.com/office/word/2010/wordprocessingDrawing" xmlns:wp="http://schemas.openxmlformats.org/drawingml/2006/wordprocessingDrawing" xmlns:w10="urn:schemas-microsoft-com:office:word" xmlns:w="http://schemas.openxmlformats.org/wordprocessingml/2006/main" xmlns:w14="http://schemas.microsoft.com/office/word/2010/wordml" xmlns:w15="http://schemas.microsoft.com/office/word/2012/wordml" xmlns:w16cex="http://schemas.microsoft.com/office/word/2018/wordml/cex" xmlns:w16cid="http://schemas.microsoft.com/office/word/2016/wordml/cid" xmlns:w16="http://schemas.microsoft.com/office/word/2018/wordml" xmlns:w16du="http://schemas.microsoft.com/office/word/2023/wordml/word16du" xmlns:w16sdtdh="http://schemas.microsoft.com/office/word/2020/wordml/sdtdatahash" xmlns:w16se="http://schemas.microsoft.com/office/word/2015/wordml/symex" xmlns:wpg="http://schemas.microsoft.com/office/word/2010/wordprocessingGroup" xmlns:wpi="http://schemas.microsoft.com/office/word/2010/wordprocessingInk" xmlns:wne="http://schemas.microsoft.com/office/word/2006/wordml" xmlns:wps="http://schemas.microsoft.com/office/word/2010/wordprocessingShape" mc:Ignorable="w14 w15 w16se w16cid w16 w16cex w16sdtdh w16du wp14">
+  <w:footnote w:type="separator" w:id="-1">
+    <w:p>
+      <w:pPr>
+        <w:spacing w:after="0" w:line="240" w:lineRule="auto"/>
+      </w:pPr>
+      <w:r>
+        <w:separator/>
+      </w:r>
+    </w:p>
+  </w:footnote>
+  <w:footnote w:type="continuationSeparator" w:id="0">
+    <w:p>
+      <w:pPr>
+        <w:spacing w:after="0" w:line="240" w:lineRule="auto"/>
+      </w:pPr>
+      <w:r>
+        <w:continuationSeparator/>
+      </w:r>
+    </w:p>
+  </w:footnote>
+</w:footnotes>
 </file>
 
 <file path=word/numbering.xml><?xml version="1.0" encoding="utf-8"?>
@@ -254,7 +2762,7 @@
         <w:rFonts w:ascii="Aptos" w:eastAsiaTheme="minorEastAsia" w:hAnsi="Aptos" w:cstheme="minorBidi" w:hint="default"/>
       </w:rPr>
     </w:lvl>
-    <w:lvl w:ilvl="1" w:tplc="0C090003" w:tentative="1">
+    <w:lvl w:ilvl="1" w:tplc="0C090003">
       <w:start w:val="1"/>
       <w:numFmt w:val="bullet"/>
       <w:lvlText w:val="o"/>
@@ -754,15 +3262,15 @@
     <w:lsdException w:name="Unresolved Mention" w:semiHidden="1" w:unhideWhenUsed="1"/>
     <w:lsdException w:name="Smart Link" w:semiHidden="1" w:unhideWhenUsed="1"/>
   </w:latentStyles>
-  <w:style w:type="paragraph" w:default="1" w:styleId="Normal">
+  <w:style w:type="paragraph" w:default="1" w:styleId="a">
     <w:name w:val="Normal"/>
     <w:qFormat/>
   </w:style>
-  <w:style w:type="paragraph" w:styleId="Heading1">
+  <w:style w:type="paragraph" w:styleId="1">
     <w:name w:val="heading 1"/>
-    <w:basedOn w:val="Normal"/>
-    <w:next w:val="Normal"/>
-    <w:link w:val="Heading1Char"/>
+    <w:basedOn w:val="a"/>
+    <w:next w:val="a"/>
+    <w:link w:val="1Char"/>
     <w:uiPriority w:val="9"/>
     <w:qFormat/>
     <w:rsid w:val="0069799E"/>
@@ -779,11 +3287,11 @@
       <w:szCs w:val="40"/>
     </w:rPr>
   </w:style>
-  <w:style w:type="paragraph" w:styleId="Heading2">
+  <w:style w:type="paragraph" w:styleId="2">
     <w:name w:val="heading 2"/>
-    <w:basedOn w:val="Normal"/>
-    <w:next w:val="Normal"/>
-    <w:link w:val="Heading2Char"/>
+    <w:basedOn w:val="a"/>
+    <w:next w:val="a"/>
+    <w:link w:val="2Char"/>
     <w:uiPriority w:val="9"/>
     <w:semiHidden/>
     <w:unhideWhenUsed/>
@@ -802,11 +3310,11 @@
       <w:szCs w:val="32"/>
     </w:rPr>
   </w:style>
-  <w:style w:type="paragraph" w:styleId="Heading3">
+  <w:style w:type="paragraph" w:styleId="3">
     <w:name w:val="heading 3"/>
-    <w:basedOn w:val="Normal"/>
-    <w:next w:val="Normal"/>
-    <w:link w:val="Heading3Char"/>
+    <w:basedOn w:val="a"/>
+    <w:next w:val="a"/>
+    <w:link w:val="3Char"/>
     <w:uiPriority w:val="9"/>
     <w:semiHidden/>
     <w:unhideWhenUsed/>
@@ -825,11 +3333,11 @@
       <w:szCs w:val="28"/>
     </w:rPr>
   </w:style>
-  <w:style w:type="paragraph" w:styleId="Heading4">
+  <w:style w:type="paragraph" w:styleId="4">
     <w:name w:val="heading 4"/>
-    <w:basedOn w:val="Normal"/>
-    <w:next w:val="Normal"/>
-    <w:link w:val="Heading4Char"/>
+    <w:basedOn w:val="a"/>
+    <w:next w:val="a"/>
+    <w:link w:val="4Char"/>
     <w:uiPriority w:val="9"/>
     <w:semiHidden/>
     <w:unhideWhenUsed/>
@@ -848,11 +3356,11 @@
       <w:color w:val="0F4761" w:themeColor="accent1" w:themeShade="BF"/>
     </w:rPr>
   </w:style>
-  <w:style w:type="paragraph" w:styleId="Heading5">
+  <w:style w:type="paragraph" w:styleId="5">
     <w:name w:val="heading 5"/>
-    <w:basedOn w:val="Normal"/>
-    <w:next w:val="Normal"/>
-    <w:link w:val="Heading5Char"/>
+    <w:basedOn w:val="a"/>
+    <w:next w:val="a"/>
+    <w:link w:val="5Char"/>
     <w:uiPriority w:val="9"/>
     <w:semiHidden/>
     <w:unhideWhenUsed/>
@@ -869,11 +3377,11 @@
       <w:color w:val="0F4761" w:themeColor="accent1" w:themeShade="BF"/>
     </w:rPr>
   </w:style>
-  <w:style w:type="paragraph" w:styleId="Heading6">
+  <w:style w:type="paragraph" w:styleId="6">
     <w:name w:val="heading 6"/>
-    <w:basedOn w:val="Normal"/>
-    <w:next w:val="Normal"/>
-    <w:link w:val="Heading6Char"/>
+    <w:basedOn w:val="a"/>
+    <w:next w:val="a"/>
+    <w:link w:val="6Char"/>
     <w:uiPriority w:val="9"/>
     <w:semiHidden/>
     <w:unhideWhenUsed/>
@@ -892,11 +3400,11 @@
       <w:color w:val="595959" w:themeColor="text1" w:themeTint="A6"/>
     </w:rPr>
   </w:style>
-  <w:style w:type="paragraph" w:styleId="Heading7">
+  <w:style w:type="paragraph" w:styleId="7">
     <w:name w:val="heading 7"/>
-    <w:basedOn w:val="Normal"/>
-    <w:next w:val="Normal"/>
-    <w:link w:val="Heading7Char"/>
+    <w:basedOn w:val="a"/>
+    <w:next w:val="a"/>
+    <w:link w:val="7Char"/>
     <w:uiPriority w:val="9"/>
     <w:semiHidden/>
     <w:unhideWhenUsed/>
@@ -913,11 +3421,11 @@
       <w:color w:val="595959" w:themeColor="text1" w:themeTint="A6"/>
     </w:rPr>
   </w:style>
-  <w:style w:type="paragraph" w:styleId="Heading8">
+  <w:style w:type="paragraph" w:styleId="8">
     <w:name w:val="heading 8"/>
-    <w:basedOn w:val="Normal"/>
-    <w:next w:val="Normal"/>
-    <w:link w:val="Heading8Char"/>
+    <w:basedOn w:val="a"/>
+    <w:next w:val="a"/>
+    <w:link w:val="8Char"/>
     <w:uiPriority w:val="9"/>
     <w:semiHidden/>
     <w:unhideWhenUsed/>
@@ -936,11 +3444,11 @@
       <w:color w:val="272727" w:themeColor="text1" w:themeTint="D8"/>
     </w:rPr>
   </w:style>
-  <w:style w:type="paragraph" w:styleId="Heading9">
+  <w:style w:type="paragraph" w:styleId="9">
     <w:name w:val="heading 9"/>
-    <w:basedOn w:val="Normal"/>
-    <w:next w:val="Normal"/>
-    <w:link w:val="Heading9Char"/>
+    <w:basedOn w:val="a"/>
+    <w:next w:val="a"/>
+    <w:link w:val="9Char"/>
     <w:uiPriority w:val="9"/>
     <w:semiHidden/>
     <w:unhideWhenUsed/>
@@ -957,13 +3465,13 @@
       <w:color w:val="272727" w:themeColor="text1" w:themeTint="D8"/>
     </w:rPr>
   </w:style>
-  <w:style w:type="character" w:default="1" w:styleId="DefaultParagraphFont">
+  <w:style w:type="character" w:default="1" w:styleId="a0">
     <w:name w:val="Default Paragraph Font"/>
     <w:uiPriority w:val="1"/>
     <w:semiHidden/>
     <w:unhideWhenUsed/>
   </w:style>
-  <w:style w:type="table" w:default="1" w:styleId="TableNormal">
+  <w:style w:type="table" w:default="1" w:styleId="a1">
     <w:name w:val="Normal Table"/>
     <w:uiPriority w:val="99"/>
     <w:semiHidden/>
@@ -978,16 +3486,16 @@
       </w:tblCellMar>
     </w:tblPr>
   </w:style>
-  <w:style w:type="numbering" w:default="1" w:styleId="NoList">
+  <w:style w:type="numbering" w:default="1" w:styleId="a2">
     <w:name w:val="No List"/>
     <w:uiPriority w:val="99"/>
     <w:semiHidden/>
     <w:unhideWhenUsed/>
   </w:style>
-  <w:style w:type="character" w:customStyle="1" w:styleId="Heading1Char">
-    <w:name w:val="Heading 1 Char"/>
-    <w:basedOn w:val="DefaultParagraphFont"/>
-    <w:link w:val="Heading1"/>
+  <w:style w:type="character" w:customStyle="1" w:styleId="1Char">
+    <w:name w:val="제목 1 Char"/>
+    <w:basedOn w:val="a0"/>
+    <w:link w:val="1"/>
     <w:uiPriority w:val="9"/>
     <w:rsid w:val="0069799E"/>
     <w:rPr>
@@ -997,10 +3505,10 @@
       <w:szCs w:val="40"/>
     </w:rPr>
   </w:style>
-  <w:style w:type="character" w:customStyle="1" w:styleId="Heading2Char">
-    <w:name w:val="Heading 2 Char"/>
-    <w:basedOn w:val="DefaultParagraphFont"/>
-    <w:link w:val="Heading2"/>
+  <w:style w:type="character" w:customStyle="1" w:styleId="2Char">
+    <w:name w:val="제목 2 Char"/>
+    <w:basedOn w:val="a0"/>
+    <w:link w:val="2"/>
     <w:uiPriority w:val="9"/>
     <w:semiHidden/>
     <w:rsid w:val="0069799E"/>
@@ -1011,10 +3519,10 @@
       <w:szCs w:val="32"/>
     </w:rPr>
   </w:style>
-  <w:style w:type="character" w:customStyle="1" w:styleId="Heading3Char">
-    <w:name w:val="Heading 3 Char"/>
-    <w:basedOn w:val="DefaultParagraphFont"/>
-    <w:link w:val="Heading3"/>
+  <w:style w:type="character" w:customStyle="1" w:styleId="3Char">
+    <w:name w:val="제목 3 Char"/>
+    <w:basedOn w:val="a0"/>
+    <w:link w:val="3"/>
     <w:uiPriority w:val="9"/>
     <w:semiHidden/>
     <w:rsid w:val="0069799E"/>
@@ -1025,10 +3533,10 @@
       <w:szCs w:val="28"/>
     </w:rPr>
   </w:style>
-  <w:style w:type="character" w:customStyle="1" w:styleId="Heading4Char">
-    <w:name w:val="Heading 4 Char"/>
-    <w:basedOn w:val="DefaultParagraphFont"/>
-    <w:link w:val="Heading4"/>
+  <w:style w:type="character" w:customStyle="1" w:styleId="4Char">
+    <w:name w:val="제목 4 Char"/>
+    <w:basedOn w:val="a0"/>
+    <w:link w:val="4"/>
     <w:uiPriority w:val="9"/>
     <w:semiHidden/>
     <w:rsid w:val="0069799E"/>
@@ -1039,10 +3547,10 @@
       <w:color w:val="0F4761" w:themeColor="accent1" w:themeShade="BF"/>
     </w:rPr>
   </w:style>
-  <w:style w:type="character" w:customStyle="1" w:styleId="Heading5Char">
-    <w:name w:val="Heading 5 Char"/>
-    <w:basedOn w:val="DefaultParagraphFont"/>
-    <w:link w:val="Heading5"/>
+  <w:style w:type="character" w:customStyle="1" w:styleId="5Char">
+    <w:name w:val="제목 5 Char"/>
+    <w:basedOn w:val="a0"/>
+    <w:link w:val="5"/>
     <w:uiPriority w:val="9"/>
     <w:semiHidden/>
     <w:rsid w:val="0069799E"/>
@@ -1051,10 +3559,10 @@
       <w:color w:val="0F4761" w:themeColor="accent1" w:themeShade="BF"/>
     </w:rPr>
   </w:style>
-  <w:style w:type="character" w:customStyle="1" w:styleId="Heading6Char">
-    <w:name w:val="Heading 6 Char"/>
-    <w:basedOn w:val="DefaultParagraphFont"/>
-    <w:link w:val="Heading6"/>
+  <w:style w:type="character" w:customStyle="1" w:styleId="6Char">
+    <w:name w:val="제목 6 Char"/>
+    <w:basedOn w:val="a0"/>
+    <w:link w:val="6"/>
     <w:uiPriority w:val="9"/>
     <w:semiHidden/>
     <w:rsid w:val="0069799E"/>
@@ -1065,10 +3573,10 @@
       <w:color w:val="595959" w:themeColor="text1" w:themeTint="A6"/>
     </w:rPr>
   </w:style>
-  <w:style w:type="character" w:customStyle="1" w:styleId="Heading7Char">
-    <w:name w:val="Heading 7 Char"/>
-    <w:basedOn w:val="DefaultParagraphFont"/>
-    <w:link w:val="Heading7"/>
+  <w:style w:type="character" w:customStyle="1" w:styleId="7Char">
+    <w:name w:val="제목 7 Char"/>
+    <w:basedOn w:val="a0"/>
+    <w:link w:val="7"/>
     <w:uiPriority w:val="9"/>
     <w:semiHidden/>
     <w:rsid w:val="0069799E"/>
@@ -1077,10 +3585,10 @@
       <w:color w:val="595959" w:themeColor="text1" w:themeTint="A6"/>
     </w:rPr>
   </w:style>
-  <w:style w:type="character" w:customStyle="1" w:styleId="Heading8Char">
-    <w:name w:val="Heading 8 Char"/>
-    <w:basedOn w:val="DefaultParagraphFont"/>
-    <w:link w:val="Heading8"/>
+  <w:style w:type="character" w:customStyle="1" w:styleId="8Char">
+    <w:name w:val="제목 8 Char"/>
+    <w:basedOn w:val="a0"/>
+    <w:link w:val="8"/>
     <w:uiPriority w:val="9"/>
     <w:semiHidden/>
     <w:rsid w:val="0069799E"/>
@@ -1091,10 +3599,10 @@
       <w:color w:val="272727" w:themeColor="text1" w:themeTint="D8"/>
     </w:rPr>
   </w:style>
-  <w:style w:type="character" w:customStyle="1" w:styleId="Heading9Char">
-    <w:name w:val="Heading 9 Char"/>
-    <w:basedOn w:val="DefaultParagraphFont"/>
-    <w:link w:val="Heading9"/>
+  <w:style w:type="character" w:customStyle="1" w:styleId="9Char">
+    <w:name w:val="제목 9 Char"/>
+    <w:basedOn w:val="a0"/>
+    <w:link w:val="9"/>
     <w:uiPriority w:val="9"/>
     <w:semiHidden/>
     <w:rsid w:val="0069799E"/>
@@ -1103,11 +3611,11 @@
       <w:color w:val="272727" w:themeColor="text1" w:themeTint="D8"/>
     </w:rPr>
   </w:style>
-  <w:style w:type="paragraph" w:styleId="Title">
+  <w:style w:type="paragraph" w:styleId="a3">
     <w:name w:val="Title"/>
-    <w:basedOn w:val="Normal"/>
-    <w:next w:val="Normal"/>
-    <w:link w:val="TitleChar"/>
+    <w:basedOn w:val="a"/>
+    <w:next w:val="a"/>
+    <w:link w:val="Char"/>
     <w:uiPriority w:val="10"/>
     <w:qFormat/>
     <w:rsid w:val="0069799E"/>
@@ -1123,10 +3631,10 @@
       <w:szCs w:val="56"/>
     </w:rPr>
   </w:style>
-  <w:style w:type="character" w:customStyle="1" w:styleId="TitleChar">
-    <w:name w:val="Title Char"/>
-    <w:basedOn w:val="DefaultParagraphFont"/>
-    <w:link w:val="Title"/>
+  <w:style w:type="character" w:customStyle="1" w:styleId="Char">
+    <w:name w:val="제목 Char"/>
+    <w:basedOn w:val="a0"/>
+    <w:link w:val="a3"/>
     <w:uiPriority w:val="10"/>
     <w:rsid w:val="0069799E"/>
     <w:rPr>
@@ -1137,11 +3645,11 @@
       <w:szCs w:val="56"/>
     </w:rPr>
   </w:style>
-  <w:style w:type="paragraph" w:styleId="Subtitle">
+  <w:style w:type="paragraph" w:styleId="a4">
     <w:name w:val="Subtitle"/>
-    <w:basedOn w:val="Normal"/>
-    <w:next w:val="Normal"/>
-    <w:link w:val="SubtitleChar"/>
+    <w:basedOn w:val="a"/>
+    <w:next w:val="a"/>
+    <w:link w:val="Char0"/>
     <w:uiPriority w:val="11"/>
     <w:qFormat/>
     <w:rsid w:val="0069799E"/>
@@ -1158,10 +3666,10 @@
       <w:szCs w:val="28"/>
     </w:rPr>
   </w:style>
-  <w:style w:type="character" w:customStyle="1" w:styleId="SubtitleChar">
-    <w:name w:val="Subtitle Char"/>
-    <w:basedOn w:val="DefaultParagraphFont"/>
-    <w:link w:val="Subtitle"/>
+  <w:style w:type="character" w:customStyle="1" w:styleId="Char0">
+    <w:name w:val="부제 Char"/>
+    <w:basedOn w:val="a0"/>
+    <w:link w:val="a4"/>
     <w:uiPriority w:val="11"/>
     <w:rsid w:val="0069799E"/>
     <w:rPr>
@@ -1172,11 +3680,11 @@
       <w:szCs w:val="28"/>
     </w:rPr>
   </w:style>
-  <w:style w:type="paragraph" w:styleId="Quote">
+  <w:style w:type="paragraph" w:styleId="a5">
     <w:name w:val="Quote"/>
-    <w:basedOn w:val="Normal"/>
-    <w:next w:val="Normal"/>
-    <w:link w:val="QuoteChar"/>
+    <w:basedOn w:val="a"/>
+    <w:next w:val="a"/>
+    <w:link w:val="Char1"/>
     <w:uiPriority w:val="29"/>
     <w:qFormat/>
     <w:rsid w:val="0069799E"/>
@@ -1190,10 +3698,10 @@
       <w:color w:val="404040" w:themeColor="text1" w:themeTint="BF"/>
     </w:rPr>
   </w:style>
-  <w:style w:type="character" w:customStyle="1" w:styleId="QuoteChar">
-    <w:name w:val="Quote Char"/>
-    <w:basedOn w:val="DefaultParagraphFont"/>
-    <w:link w:val="Quote"/>
+  <w:style w:type="character" w:customStyle="1" w:styleId="Char1">
+    <w:name w:val="인용 Char"/>
+    <w:basedOn w:val="a0"/>
+    <w:link w:val="a5"/>
     <w:uiPriority w:val="29"/>
     <w:rsid w:val="0069799E"/>
     <w:rPr>
@@ -1202,9 +3710,9 @@
       <w:color w:val="404040" w:themeColor="text1" w:themeTint="BF"/>
     </w:rPr>
   </w:style>
-  <w:style w:type="paragraph" w:styleId="ListParagraph">
+  <w:style w:type="paragraph" w:styleId="a6">
     <w:name w:val="List Paragraph"/>
-    <w:basedOn w:val="Normal"/>
+    <w:basedOn w:val="a"/>
     <w:uiPriority w:val="34"/>
     <w:qFormat/>
     <w:rsid w:val="0069799E"/>
@@ -1213,9 +3721,9 @@
       <w:contextualSpacing/>
     </w:pPr>
   </w:style>
-  <w:style w:type="character" w:styleId="IntenseEmphasis">
+  <w:style w:type="character" w:styleId="a7">
     <w:name w:val="Intense Emphasis"/>
-    <w:basedOn w:val="DefaultParagraphFont"/>
+    <w:basedOn w:val="a0"/>
     <w:uiPriority w:val="21"/>
     <w:qFormat/>
     <w:rsid w:val="0069799E"/>
@@ -1225,11 +3733,11 @@
       <w:color w:val="0F4761" w:themeColor="accent1" w:themeShade="BF"/>
     </w:rPr>
   </w:style>
-  <w:style w:type="paragraph" w:styleId="IntenseQuote">
+  <w:style w:type="paragraph" w:styleId="a8">
     <w:name w:val="Intense Quote"/>
-    <w:basedOn w:val="Normal"/>
-    <w:next w:val="Normal"/>
-    <w:link w:val="IntenseQuoteChar"/>
+    <w:basedOn w:val="a"/>
+    <w:next w:val="a"/>
+    <w:link w:val="Char2"/>
     <w:uiPriority w:val="30"/>
     <w:qFormat/>
     <w:rsid w:val="0069799E"/>
@@ -1248,10 +3756,10 @@
       <w:color w:val="0F4761" w:themeColor="accent1" w:themeShade="BF"/>
     </w:rPr>
   </w:style>
-  <w:style w:type="character" w:customStyle="1" w:styleId="IntenseQuoteChar">
-    <w:name w:val="Intense Quote Char"/>
-    <w:basedOn w:val="DefaultParagraphFont"/>
-    <w:link w:val="IntenseQuote"/>
+  <w:style w:type="character" w:customStyle="1" w:styleId="Char2">
+    <w:name w:val="강한 인용 Char"/>
+    <w:basedOn w:val="a0"/>
+    <w:link w:val="a8"/>
     <w:uiPriority w:val="30"/>
     <w:rsid w:val="0069799E"/>
     <w:rPr>
@@ -1260,9 +3768,9 @@
       <w:color w:val="0F4761" w:themeColor="accent1" w:themeShade="BF"/>
     </w:rPr>
   </w:style>
-  <w:style w:type="character" w:styleId="IntenseReference">
+  <w:style w:type="character" w:styleId="a9">
     <w:name w:val="Intense Reference"/>
-    <w:basedOn w:val="DefaultParagraphFont"/>
+    <w:basedOn w:val="a0"/>
     <w:uiPriority w:val="32"/>
     <w:qFormat/>
     <w:rsid w:val="0069799E"/>
@@ -1273,6 +3781,50 @@
       <w:color w:val="0F4761" w:themeColor="accent1" w:themeShade="BF"/>
       <w:spacing w:val="5"/>
     </w:rPr>
+  </w:style>
+  <w:style w:type="paragraph" w:styleId="aa">
+    <w:name w:val="header"/>
+    <w:basedOn w:val="a"/>
+    <w:link w:val="Char3"/>
+    <w:uiPriority w:val="99"/>
+    <w:unhideWhenUsed/>
+    <w:rsid w:val="00AF370E"/>
+    <w:pPr>
+      <w:tabs>
+        <w:tab w:val="center" w:pos="4513"/>
+        <w:tab w:val="right" w:pos="9026"/>
+      </w:tabs>
+      <w:spacing w:after="0" w:line="240" w:lineRule="auto"/>
+    </w:pPr>
+  </w:style>
+  <w:style w:type="character" w:customStyle="1" w:styleId="Char3">
+    <w:name w:val="머리글 Char"/>
+    <w:basedOn w:val="a0"/>
+    <w:link w:val="aa"/>
+    <w:uiPriority w:val="99"/>
+    <w:rsid w:val="00AF370E"/>
+  </w:style>
+  <w:style w:type="paragraph" w:styleId="ab">
+    <w:name w:val="footer"/>
+    <w:basedOn w:val="a"/>
+    <w:link w:val="Char4"/>
+    <w:uiPriority w:val="99"/>
+    <w:unhideWhenUsed/>
+    <w:rsid w:val="00AF370E"/>
+    <w:pPr>
+      <w:tabs>
+        <w:tab w:val="center" w:pos="4513"/>
+        <w:tab w:val="right" w:pos="9026"/>
+      </w:tabs>
+      <w:spacing w:after="0" w:line="240" w:lineRule="auto"/>
+    </w:pPr>
+  </w:style>
+  <w:style w:type="character" w:customStyle="1" w:styleId="Char4">
+    <w:name w:val="바닥글 Char"/>
+    <w:basedOn w:val="a0"/>
+    <w:link w:val="ab"/>
+    <w:uiPriority w:val="99"/>
+    <w:rsid w:val="00AF370E"/>
   </w:style>
 </w:styles>
 </file>

--- a/Brief1 Tree.docx
+++ b/Brief1 Tree.docx
@@ -336,14 +336,12 @@
         </w:rPr>
         <w:t xml:space="preserve"> </w:t>
       </w:r>
-      <w:proofErr w:type="spellStart"/>
       <w:r>
         <w:rPr>
           <w:rFonts w:hint="eastAsia"/>
         </w:rPr>
         <w:t>에너미를</w:t>
       </w:r>
-      <w:proofErr w:type="spellEnd"/>
       <w:r>
         <w:rPr>
           <w:rFonts w:hint="eastAsia"/>
@@ -374,14 +372,12 @@
         </w:rPr>
         <w:t xml:space="preserve"> </w:t>
       </w:r>
-      <w:proofErr w:type="spellStart"/>
       <w:r>
         <w:rPr>
           <w:rFonts w:hint="eastAsia"/>
         </w:rPr>
         <w:t>에너미</w:t>
       </w:r>
-      <w:proofErr w:type="spellEnd"/>
       <w:r>
         <w:rPr>
           <w:rFonts w:hint="eastAsia"/>
@@ -460,7 +456,7 @@
     </w:p>
     <w:p>
       <w:pPr>
-        <w:pStyle w:val="a6"/>
+        <w:pStyle w:val="ListParagraph"/>
         <w:numPr>
           <w:ilvl w:val="0"/>
           <w:numId w:val="1"/>
@@ -472,7 +468,7 @@
     </w:p>
     <w:p>
       <w:pPr>
-        <w:pStyle w:val="a6"/>
+        <w:pStyle w:val="ListParagraph"/>
         <w:numPr>
           <w:ilvl w:val="0"/>
           <w:numId w:val="1"/>
@@ -484,7 +480,7 @@
     </w:p>
     <w:p>
       <w:pPr>
-        <w:pStyle w:val="a6"/>
+        <w:pStyle w:val="ListParagraph"/>
         <w:numPr>
           <w:ilvl w:val="0"/>
           <w:numId w:val="1"/>
@@ -517,7 +513,7 @@
     </w:p>
     <w:p>
       <w:pPr>
-        <w:pStyle w:val="a6"/>
+        <w:pStyle w:val="ListParagraph"/>
         <w:numPr>
           <w:ilvl w:val="0"/>
           <w:numId w:val="1"/>
@@ -598,7 +594,7 @@
     </w:p>
     <w:p>
       <w:pPr>
-        <w:pStyle w:val="a6"/>
+        <w:pStyle w:val="ListParagraph"/>
         <w:numPr>
           <w:ilvl w:val="0"/>
           <w:numId w:val="1"/>
@@ -885,11 +881,6 @@
       </w:r>
     </w:p>
     <w:p>
-      <w:pPr>
-        <w:rPr>
-          <w:rFonts w:hint="eastAsia"/>
-        </w:rPr>
-      </w:pPr>
       <w:r>
         <w:rPr>
           <w:rFonts w:hint="eastAsia"/>
@@ -954,9 +945,352 @@
         <w:rPr>
           <w:rFonts w:hint="eastAsia"/>
         </w:rPr>
+        <w:t xml:space="preserve">. / </w:t>
+      </w:r>
+      <w:r>
+        <w:rPr>
+          <w:rFonts w:hint="eastAsia"/>
+        </w:rPr>
+        <w:t>발판을</w:t>
+      </w:r>
+      <w:r>
+        <w:rPr>
+          <w:rFonts w:hint="eastAsia"/>
+        </w:rPr>
+        <w:t xml:space="preserve"> 5</w:t>
+      </w:r>
+      <w:r>
+        <w:rPr>
+          <w:rFonts w:hint="eastAsia"/>
+        </w:rPr>
+        <w:t>개</w:t>
+      </w:r>
+      <w:r>
+        <w:rPr>
+          <w:rFonts w:hint="eastAsia"/>
+        </w:rPr>
+        <w:t xml:space="preserve"> </w:t>
+      </w:r>
+      <w:r>
+        <w:rPr>
+          <w:rFonts w:hint="eastAsia"/>
+        </w:rPr>
+        <w:t>생성</w:t>
+      </w:r>
+      <w:r>
+        <w:rPr>
+          <w:rFonts w:hint="eastAsia"/>
+        </w:rPr>
         <w:t xml:space="preserve">. </w:t>
       </w:r>
-      <w:proofErr w:type="gramStart"/>
+      <w:r>
+        <w:rPr>
+          <w:rFonts w:hint="eastAsia"/>
+        </w:rPr>
+        <w:t>발판에</w:t>
+      </w:r>
+      <w:r>
+        <w:rPr>
+          <w:rFonts w:hint="eastAsia"/>
+        </w:rPr>
+        <w:t xml:space="preserve"> </w:t>
+      </w:r>
+      <w:r>
+        <w:rPr>
+          <w:rFonts w:hint="eastAsia"/>
+        </w:rPr>
+        <w:t>콜라이더</w:t>
+      </w:r>
+      <w:r>
+        <w:rPr>
+          <w:rFonts w:hint="eastAsia"/>
+        </w:rPr>
+        <w:t xml:space="preserve"> </w:t>
+      </w:r>
+      <w:r>
+        <w:rPr>
+          <w:rFonts w:hint="eastAsia"/>
+        </w:rPr>
+        <w:t>판정</w:t>
+      </w:r>
+      <w:r>
+        <w:rPr>
+          <w:rFonts w:hint="eastAsia"/>
+        </w:rPr>
+        <w:t>.</w:t>
+      </w:r>
+    </w:p>
+    <w:p>
+      <w:r>
+        <w:rPr>
+          <w:rFonts w:hint="eastAsia"/>
+        </w:rPr>
+        <w:t xml:space="preserve">: </w:t>
+      </w:r>
+      <w:r>
+        <w:rPr>
+          <w:rFonts w:hint="eastAsia"/>
+        </w:rPr>
+        <w:t>아래에는</w:t>
+      </w:r>
+      <w:r>
+        <w:rPr>
+          <w:rFonts w:hint="eastAsia"/>
+        </w:rPr>
+        <w:t xml:space="preserve"> </w:t>
+      </w:r>
+      <w:r>
+        <w:rPr>
+          <w:rFonts w:hint="eastAsia"/>
+        </w:rPr>
+        <w:t>첫번째</w:t>
+      </w:r>
+      <w:r>
+        <w:rPr>
+          <w:rFonts w:hint="eastAsia"/>
+        </w:rPr>
+        <w:t xml:space="preserve"> </w:t>
+      </w:r>
+      <w:r>
+        <w:rPr>
+          <w:rFonts w:hint="eastAsia"/>
+        </w:rPr>
+        <w:t>다람쥐가</w:t>
+      </w:r>
+      <w:r>
+        <w:rPr>
+          <w:rFonts w:hint="eastAsia"/>
+        </w:rPr>
+        <w:t xml:space="preserve"> </w:t>
+      </w:r>
+      <w:r>
+        <w:rPr>
+          <w:rFonts w:hint="eastAsia"/>
+        </w:rPr>
+        <w:t>바구니를</w:t>
+      </w:r>
+      <w:r>
+        <w:rPr>
+          <w:rFonts w:hint="eastAsia"/>
+        </w:rPr>
+        <w:t xml:space="preserve"> </w:t>
+      </w:r>
+      <w:r>
+        <w:rPr>
+          <w:rFonts w:hint="eastAsia"/>
+        </w:rPr>
+        <w:t>들고</w:t>
+      </w:r>
+      <w:r>
+        <w:rPr>
+          <w:rFonts w:hint="eastAsia"/>
+        </w:rPr>
+        <w:t xml:space="preserve"> </w:t>
+      </w:r>
+      <w:r>
+        <w:rPr>
+          <w:rFonts w:hint="eastAsia"/>
+        </w:rPr>
+        <w:t>돌아다니고</w:t>
+      </w:r>
+      <w:r>
+        <w:rPr>
+          <w:rFonts w:hint="eastAsia"/>
+        </w:rPr>
+        <w:t xml:space="preserve">, </w:t>
+      </w:r>
+      <w:r>
+        <w:rPr>
+          <w:rFonts w:hint="eastAsia"/>
+        </w:rPr>
+        <w:t>위쪽에는</w:t>
+      </w:r>
+      <w:r>
+        <w:rPr>
+          <w:rFonts w:hint="eastAsia"/>
+        </w:rPr>
+        <w:t xml:space="preserve"> </w:t>
+      </w:r>
+      <w:r>
+        <w:rPr>
+          <w:rFonts w:hint="eastAsia"/>
+        </w:rPr>
+        <w:t>두번째</w:t>
+      </w:r>
+      <w:r>
+        <w:rPr>
+          <w:rFonts w:hint="eastAsia"/>
+        </w:rPr>
+        <w:t xml:space="preserve"> </w:t>
+      </w:r>
+      <w:r>
+        <w:rPr>
+          <w:rFonts w:hint="eastAsia"/>
+        </w:rPr>
+        <w:t>다람쥐가</w:t>
+      </w:r>
+      <w:r>
+        <w:rPr>
+          <w:rFonts w:hint="eastAsia"/>
+        </w:rPr>
+        <w:t xml:space="preserve"> </w:t>
+      </w:r>
+      <w:r>
+        <w:rPr>
+          <w:rFonts w:hint="eastAsia"/>
+        </w:rPr>
+        <w:t>도토리를</w:t>
+      </w:r>
+      <w:r>
+        <w:rPr>
+          <w:rFonts w:hint="eastAsia"/>
+        </w:rPr>
+        <w:t xml:space="preserve"> </w:t>
+      </w:r>
+      <w:r>
+        <w:rPr>
+          <w:rFonts w:hint="eastAsia"/>
+        </w:rPr>
+        <w:t>따서</w:t>
+      </w:r>
+      <w:r>
+        <w:rPr>
+          <w:rFonts w:hint="eastAsia"/>
+        </w:rPr>
+        <w:t xml:space="preserve"> </w:t>
+      </w:r>
+      <w:r>
+        <w:rPr>
+          <w:rFonts w:hint="eastAsia"/>
+        </w:rPr>
+        <w:t>아래로</w:t>
+      </w:r>
+      <w:r>
+        <w:rPr>
+          <w:rFonts w:hint="eastAsia"/>
+        </w:rPr>
+        <w:t xml:space="preserve"> </w:t>
+      </w:r>
+      <w:r>
+        <w:rPr>
+          <w:rFonts w:hint="eastAsia"/>
+        </w:rPr>
+        <w:t>떨어뜨린다</w:t>
+      </w:r>
+      <w:r>
+        <w:rPr>
+          <w:rFonts w:hint="eastAsia"/>
+        </w:rPr>
+        <w:t>.</w:t>
+      </w:r>
+      <w:r>
+        <w:rPr>
+          <w:rFonts w:hint="eastAsia"/>
+        </w:rPr>
+        <w:t xml:space="preserve"> / </w:t>
+      </w:r>
+      <w:r>
+        <w:rPr>
+          <w:rFonts w:hint="eastAsia"/>
+        </w:rPr>
+        <w:t>첫번째</w:t>
+      </w:r>
+      <w:r>
+        <w:rPr>
+          <w:rFonts w:hint="eastAsia"/>
+        </w:rPr>
+        <w:t xml:space="preserve"> </w:t>
+      </w:r>
+      <w:r>
+        <w:rPr>
+          <w:rFonts w:hint="eastAsia"/>
+        </w:rPr>
+        <w:t>다람쥐에게</w:t>
+      </w:r>
+      <w:r>
+        <w:rPr>
+          <w:rFonts w:hint="eastAsia"/>
+        </w:rPr>
+        <w:t xml:space="preserve"> </w:t>
+      </w:r>
+      <w:r>
+        <w:rPr>
+          <w:rFonts w:hint="eastAsia"/>
+        </w:rPr>
+        <w:t>왕복</w:t>
+      </w:r>
+      <w:r>
+        <w:rPr>
+          <w:rFonts w:hint="eastAsia"/>
+        </w:rPr>
+        <w:t xml:space="preserve"> </w:t>
+      </w:r>
+      <w:r>
+        <w:rPr>
+          <w:rFonts w:hint="eastAsia"/>
+        </w:rPr>
+        <w:t>운동</w:t>
+      </w:r>
+      <w:r>
+        <w:rPr>
+          <w:rFonts w:hint="eastAsia"/>
+        </w:rPr>
+        <w:t xml:space="preserve"> </w:t>
+      </w:r>
+      <w:r>
+        <w:rPr>
+          <w:rFonts w:hint="eastAsia"/>
+        </w:rPr>
+        <w:t>스크립트를</w:t>
+      </w:r>
+      <w:r>
+        <w:rPr>
+          <w:rFonts w:hint="eastAsia"/>
+        </w:rPr>
+        <w:t xml:space="preserve"> </w:t>
+      </w:r>
+      <w:r>
+        <w:rPr>
+          <w:rFonts w:hint="eastAsia"/>
+        </w:rPr>
+        <w:t>넣고</w:t>
+      </w:r>
+      <w:r>
+        <w:rPr>
+          <w:rFonts w:hint="eastAsia"/>
+        </w:rPr>
+        <w:t xml:space="preserve"> </w:t>
+      </w:r>
+      <w:r>
+        <w:rPr>
+          <w:rFonts w:hint="eastAsia"/>
+        </w:rPr>
+        <w:t>콜라이더</w:t>
+      </w:r>
+      <w:r>
+        <w:rPr>
+          <w:rFonts w:hint="eastAsia"/>
+        </w:rPr>
+        <w:t xml:space="preserve"> </w:t>
+      </w:r>
+      <w:r>
+        <w:rPr>
+          <w:rFonts w:hint="eastAsia"/>
+        </w:rPr>
+        <w:t>트리거</w:t>
+      </w:r>
+      <w:r>
+        <w:rPr>
+          <w:rFonts w:hint="eastAsia"/>
+        </w:rPr>
+        <w:t xml:space="preserve"> </w:t>
+      </w:r>
+      <w:r>
+        <w:rPr>
+          <w:rFonts w:hint="eastAsia"/>
+        </w:rPr>
+        <w:t>판정</w:t>
+      </w:r>
       <w:r>
         <w:rPr>
           <w:rFonts w:hint="eastAsia"/>
@@ -967,70 +1301,247 @@
         <w:rPr>
           <w:rFonts w:hint="eastAsia"/>
         </w:rPr>
-        <w:t>발판을</w:t>
-      </w:r>
-      <w:proofErr w:type="gramEnd"/>
-      <w:r>
-        <w:rPr>
-          <w:rFonts w:hint="eastAsia"/>
-        </w:rPr>
-        <w:t xml:space="preserve"> 5</w:t>
-      </w:r>
-      <w:r>
-        <w:rPr>
-          <w:rFonts w:hint="eastAsia"/>
-        </w:rPr>
-        <w:t>개</w:t>
-      </w:r>
-      <w:r>
-        <w:rPr>
-          <w:rFonts w:hint="eastAsia"/>
-        </w:rPr>
-        <w:t xml:space="preserve"> </w:t>
-      </w:r>
-      <w:r>
-        <w:rPr>
-          <w:rFonts w:hint="eastAsia"/>
-        </w:rPr>
-        <w:t>생성</w:t>
-      </w:r>
-      <w:r>
-        <w:rPr>
-          <w:rFonts w:hint="eastAsia"/>
-        </w:rPr>
-        <w:t xml:space="preserve">. </w:t>
-      </w:r>
-      <w:r>
-        <w:rPr>
-          <w:rFonts w:hint="eastAsia"/>
-        </w:rPr>
-        <w:t>발판에</w:t>
-      </w:r>
-      <w:r>
-        <w:rPr>
-          <w:rFonts w:hint="eastAsia"/>
-        </w:rPr>
-        <w:t xml:space="preserve"> </w:t>
-      </w:r>
-      <w:proofErr w:type="spellStart"/>
-      <w:r>
-        <w:rPr>
-          <w:rFonts w:hint="eastAsia"/>
-        </w:rPr>
-        <w:t>콜라이더</w:t>
-      </w:r>
-      <w:proofErr w:type="spellEnd"/>
-      <w:r>
-        <w:rPr>
-          <w:rFonts w:hint="eastAsia"/>
-        </w:rPr>
-        <w:t xml:space="preserve"> </w:t>
-      </w:r>
-      <w:r>
-        <w:rPr>
-          <w:rFonts w:hint="eastAsia"/>
-        </w:rPr>
-        <w:t>판정</w:t>
+        <w:t>두번째</w:t>
+      </w:r>
+      <w:r>
+        <w:rPr>
+          <w:rFonts w:hint="eastAsia"/>
+        </w:rPr>
+        <w:t xml:space="preserve"> </w:t>
+      </w:r>
+      <w:r>
+        <w:rPr>
+          <w:rFonts w:hint="eastAsia"/>
+        </w:rPr>
+        <w:t>다람쥐는</w:t>
+      </w:r>
+      <w:r>
+        <w:rPr>
+          <w:rFonts w:hint="eastAsia"/>
+        </w:rPr>
+        <w:t xml:space="preserve"> </w:t>
+      </w:r>
+      <w:r>
+        <w:rPr>
+          <w:rFonts w:hint="eastAsia"/>
+        </w:rPr>
+        <w:t>상하좌우로</w:t>
+      </w:r>
+      <w:r>
+        <w:rPr>
+          <w:rFonts w:hint="eastAsia"/>
+        </w:rPr>
+        <w:t xml:space="preserve"> </w:t>
+      </w:r>
+      <w:r>
+        <w:rPr>
+          <w:rFonts w:hint="eastAsia"/>
+        </w:rPr>
+        <w:t>이동</w:t>
+      </w:r>
+      <w:r>
+        <w:rPr>
+          <w:rFonts w:hint="eastAsia"/>
+        </w:rPr>
+        <w:t xml:space="preserve"> </w:t>
+      </w:r>
+      <w:r>
+        <w:rPr>
+          <w:rFonts w:hint="eastAsia"/>
+        </w:rPr>
+        <w:t>가능한</w:t>
+      </w:r>
+      <w:r>
+        <w:rPr>
+          <w:rFonts w:hint="eastAsia"/>
+        </w:rPr>
+        <w:t xml:space="preserve"> </w:t>
+      </w:r>
+      <w:r>
+        <w:rPr>
+          <w:rFonts w:hint="eastAsia"/>
+        </w:rPr>
+        <w:t>컨트롤러를</w:t>
+      </w:r>
+      <w:r>
+        <w:rPr>
+          <w:rFonts w:hint="eastAsia"/>
+        </w:rPr>
+        <w:t xml:space="preserve"> </w:t>
+      </w:r>
+      <w:r>
+        <w:rPr>
+          <w:rFonts w:hint="eastAsia"/>
+        </w:rPr>
+        <w:t>넣고</w:t>
+      </w:r>
+      <w:r>
+        <w:rPr>
+          <w:rFonts w:hint="eastAsia"/>
+        </w:rPr>
+        <w:t xml:space="preserve"> </w:t>
+      </w:r>
+      <w:r>
+        <w:rPr>
+          <w:rFonts w:hint="eastAsia"/>
+        </w:rPr>
+        <w:t>리지드</w:t>
+      </w:r>
+      <w:r>
+        <w:rPr>
+          <w:rFonts w:hint="eastAsia"/>
+        </w:rPr>
+        <w:t xml:space="preserve"> </w:t>
+      </w:r>
+      <w:r>
+        <w:rPr>
+          <w:rFonts w:hint="eastAsia"/>
+        </w:rPr>
+        <w:t>바디</w:t>
+      </w:r>
+      <w:r>
+        <w:rPr>
+          <w:rFonts w:hint="eastAsia"/>
+        </w:rPr>
+        <w:t xml:space="preserve"> </w:t>
+      </w:r>
+      <w:r>
+        <w:rPr>
+          <w:rFonts w:hint="eastAsia"/>
+        </w:rPr>
+        <w:t>넣기</w:t>
+      </w:r>
+      <w:r>
+        <w:rPr>
+          <w:rFonts w:hint="eastAsia"/>
+        </w:rPr>
+        <w:t xml:space="preserve">. / </w:t>
+      </w:r>
+      <w:r>
+        <w:rPr>
+          <w:rFonts w:hint="eastAsia"/>
+        </w:rPr>
+        <w:t>플랫폼을</w:t>
+      </w:r>
+      <w:r>
+        <w:rPr>
+          <w:rFonts w:hint="eastAsia"/>
+        </w:rPr>
+        <w:t xml:space="preserve"> </w:t>
+      </w:r>
+      <w:r>
+        <w:rPr>
+          <w:rFonts w:hint="eastAsia"/>
+        </w:rPr>
+        <w:t>이동할</w:t>
+      </w:r>
+      <w:r>
+        <w:rPr>
+          <w:rFonts w:hint="eastAsia"/>
+        </w:rPr>
+        <w:t xml:space="preserve"> </w:t>
+      </w:r>
+      <w:r>
+        <w:rPr>
+          <w:rFonts w:hint="eastAsia"/>
+        </w:rPr>
+        <w:t>때</w:t>
+      </w:r>
+      <w:r>
+        <w:rPr>
+          <w:rFonts w:hint="eastAsia"/>
+        </w:rPr>
+        <w:t xml:space="preserve"> </w:t>
+      </w:r>
+      <w:r>
+        <w:rPr>
+          <w:rFonts w:hint="eastAsia"/>
+        </w:rPr>
+        <w:t>콜라이더를</w:t>
+      </w:r>
+      <w:r>
+        <w:rPr>
+          <w:rFonts w:hint="eastAsia"/>
+        </w:rPr>
+        <w:t xml:space="preserve"> </w:t>
+      </w:r>
+      <w:r>
+        <w:rPr>
+          <w:rFonts w:hint="eastAsia"/>
+        </w:rPr>
+        <w:t>뚫고</w:t>
+      </w:r>
+      <w:r>
+        <w:rPr>
+          <w:rFonts w:hint="eastAsia"/>
+        </w:rPr>
+        <w:t xml:space="preserve"> </w:t>
+      </w:r>
+      <w:r>
+        <w:rPr>
+          <w:rFonts w:hint="eastAsia"/>
+        </w:rPr>
+        <w:t>이동해야</w:t>
+      </w:r>
+      <w:r>
+        <w:rPr>
+          <w:rFonts w:hint="eastAsia"/>
+        </w:rPr>
+        <w:t xml:space="preserve"> </w:t>
+      </w:r>
+      <w:r>
+        <w:rPr>
+          <w:rFonts w:hint="eastAsia"/>
+        </w:rPr>
+        <w:t>한다</w:t>
+      </w:r>
+      <w:r>
+        <w:rPr>
+          <w:rFonts w:hint="eastAsia"/>
+        </w:rPr>
+        <w:t>. On way collider</w:t>
+      </w:r>
+      <w:r>
+        <w:rPr>
+          <w:rFonts w:hint="eastAsia"/>
+        </w:rPr>
+        <w:t>를</w:t>
+      </w:r>
+      <w:r>
+        <w:rPr>
+          <w:rFonts w:hint="eastAsia"/>
+        </w:rPr>
+        <w:t xml:space="preserve"> </w:t>
+      </w:r>
+      <w:r>
+        <w:rPr>
+          <w:rFonts w:hint="eastAsia"/>
+        </w:rPr>
+        <w:t>사용</w:t>
+      </w:r>
+      <w:r>
+        <w:rPr>
+          <w:rFonts w:hint="eastAsia"/>
+        </w:rPr>
+        <w:t xml:space="preserve"> </w:t>
+      </w:r>
+      <w:r>
+        <w:rPr>
+          <w:rFonts w:hint="eastAsia"/>
+        </w:rPr>
+        <w:t>할</w:t>
+      </w:r>
+      <w:r>
+        <w:rPr>
+          <w:rFonts w:hint="eastAsia"/>
+        </w:rPr>
+        <w:t xml:space="preserve"> </w:t>
+      </w:r>
+      <w:r>
+        <w:rPr>
+          <w:rFonts w:hint="eastAsia"/>
+        </w:rPr>
+        <w:t>것</w:t>
       </w:r>
       <w:r>
         <w:rPr>
@@ -1040,11 +1551,6 @@
       </w:r>
     </w:p>
     <w:p>
-      <w:pPr>
-        <w:rPr>
-          <w:rFonts w:hint="eastAsia"/>
-        </w:rPr>
-      </w:pPr>
       <w:r>
         <w:rPr>
           <w:rFonts w:hint="eastAsia"/>
@@ -1055,67 +1561,19 @@
         <w:rPr>
           <w:rFonts w:hint="eastAsia"/>
         </w:rPr>
-        <w:t>아래에는</w:t>
-      </w:r>
-      <w:r>
-        <w:rPr>
-          <w:rFonts w:hint="eastAsia"/>
-        </w:rPr>
-        <w:t xml:space="preserve"> </w:t>
-      </w:r>
-      <w:r>
-        <w:rPr>
-          <w:rFonts w:hint="eastAsia"/>
-        </w:rPr>
-        <w:t>첫번째</w:t>
-      </w:r>
-      <w:r>
-        <w:rPr>
-          <w:rFonts w:hint="eastAsia"/>
-        </w:rPr>
-        <w:t xml:space="preserve"> </w:t>
-      </w:r>
-      <w:r>
-        <w:rPr>
-          <w:rFonts w:hint="eastAsia"/>
-        </w:rPr>
-        <w:t>다람쥐가</w:t>
-      </w:r>
-      <w:r>
-        <w:rPr>
-          <w:rFonts w:hint="eastAsia"/>
-        </w:rPr>
-        <w:t xml:space="preserve"> </w:t>
-      </w:r>
-      <w:r>
-        <w:rPr>
-          <w:rFonts w:hint="eastAsia"/>
-        </w:rPr>
-        <w:t>바구니를</w:t>
-      </w:r>
-      <w:r>
-        <w:rPr>
-          <w:rFonts w:hint="eastAsia"/>
-        </w:rPr>
-        <w:t xml:space="preserve"> </w:t>
-      </w:r>
-      <w:r>
-        <w:rPr>
-          <w:rFonts w:hint="eastAsia"/>
-        </w:rPr>
-        <w:t>들고</w:t>
-      </w:r>
-      <w:r>
-        <w:rPr>
-          <w:rFonts w:hint="eastAsia"/>
-        </w:rPr>
-        <w:t xml:space="preserve"> </w:t>
-      </w:r>
-      <w:r>
-        <w:rPr>
-          <w:rFonts w:hint="eastAsia"/>
-        </w:rPr>
-        <w:t>돌아다니고</w:t>
+        <w:t>가로에는</w:t>
+      </w:r>
+      <w:r>
+        <w:rPr>
+          <w:rFonts w:hint="eastAsia"/>
+        </w:rPr>
+        <w:t xml:space="preserve"> </w:t>
+      </w:r>
+      <w:r>
+        <w:rPr>
+          <w:rFonts w:hint="eastAsia"/>
+        </w:rPr>
+        <w:t>송충이</w:t>
       </w:r>
       <w:r>
         <w:rPr>
@@ -1127,512 +1585,6 @@
         <w:rPr>
           <w:rFonts w:hint="eastAsia"/>
         </w:rPr>
-        <w:t>위쪽에는</w:t>
-      </w:r>
-      <w:r>
-        <w:rPr>
-          <w:rFonts w:hint="eastAsia"/>
-        </w:rPr>
-        <w:t xml:space="preserve"> </w:t>
-      </w:r>
-      <w:r>
-        <w:rPr>
-          <w:rFonts w:hint="eastAsia"/>
-        </w:rPr>
-        <w:t>두번째</w:t>
-      </w:r>
-      <w:r>
-        <w:rPr>
-          <w:rFonts w:hint="eastAsia"/>
-        </w:rPr>
-        <w:t xml:space="preserve"> </w:t>
-      </w:r>
-      <w:r>
-        <w:rPr>
-          <w:rFonts w:hint="eastAsia"/>
-        </w:rPr>
-        <w:t>다람쥐가</w:t>
-      </w:r>
-      <w:r>
-        <w:rPr>
-          <w:rFonts w:hint="eastAsia"/>
-        </w:rPr>
-        <w:t xml:space="preserve"> </w:t>
-      </w:r>
-      <w:r>
-        <w:rPr>
-          <w:rFonts w:hint="eastAsia"/>
-        </w:rPr>
-        <w:t>도토리를</w:t>
-      </w:r>
-      <w:r>
-        <w:rPr>
-          <w:rFonts w:hint="eastAsia"/>
-        </w:rPr>
-        <w:t xml:space="preserve"> </w:t>
-      </w:r>
-      <w:r>
-        <w:rPr>
-          <w:rFonts w:hint="eastAsia"/>
-        </w:rPr>
-        <w:t>따서</w:t>
-      </w:r>
-      <w:r>
-        <w:rPr>
-          <w:rFonts w:hint="eastAsia"/>
-        </w:rPr>
-        <w:t xml:space="preserve"> </w:t>
-      </w:r>
-      <w:r>
-        <w:rPr>
-          <w:rFonts w:hint="eastAsia"/>
-        </w:rPr>
-        <w:t>아래로</w:t>
-      </w:r>
-      <w:r>
-        <w:rPr>
-          <w:rFonts w:hint="eastAsia"/>
-        </w:rPr>
-        <w:t xml:space="preserve"> </w:t>
-      </w:r>
-      <w:r>
-        <w:rPr>
-          <w:rFonts w:hint="eastAsia"/>
-        </w:rPr>
-        <w:t>떨어뜨린다</w:t>
-      </w:r>
-      <w:r>
-        <w:rPr>
-          <w:rFonts w:hint="eastAsia"/>
-        </w:rPr>
-        <w:t>.</w:t>
-      </w:r>
-      <w:r>
-        <w:rPr>
-          <w:rFonts w:hint="eastAsia"/>
-        </w:rPr>
-        <w:t xml:space="preserve"> </w:t>
-      </w:r>
-      <w:proofErr w:type="gramStart"/>
-      <w:r>
-        <w:rPr>
-          <w:rFonts w:hint="eastAsia"/>
-        </w:rPr>
-        <w:t xml:space="preserve">/ </w:t>
-      </w:r>
-      <w:r>
-        <w:rPr>
-          <w:rFonts w:hint="eastAsia"/>
-        </w:rPr>
-        <w:t>첫번째</w:t>
-      </w:r>
-      <w:proofErr w:type="gramEnd"/>
-      <w:r>
-        <w:rPr>
-          <w:rFonts w:hint="eastAsia"/>
-        </w:rPr>
-        <w:t xml:space="preserve"> </w:t>
-      </w:r>
-      <w:r>
-        <w:rPr>
-          <w:rFonts w:hint="eastAsia"/>
-        </w:rPr>
-        <w:t>다람쥐에게</w:t>
-      </w:r>
-      <w:r>
-        <w:rPr>
-          <w:rFonts w:hint="eastAsia"/>
-        </w:rPr>
-        <w:t xml:space="preserve"> </w:t>
-      </w:r>
-      <w:r>
-        <w:rPr>
-          <w:rFonts w:hint="eastAsia"/>
-        </w:rPr>
-        <w:t>왕복</w:t>
-      </w:r>
-      <w:r>
-        <w:rPr>
-          <w:rFonts w:hint="eastAsia"/>
-        </w:rPr>
-        <w:t xml:space="preserve"> </w:t>
-      </w:r>
-      <w:r>
-        <w:rPr>
-          <w:rFonts w:hint="eastAsia"/>
-        </w:rPr>
-        <w:t>운동</w:t>
-      </w:r>
-      <w:r>
-        <w:rPr>
-          <w:rFonts w:hint="eastAsia"/>
-        </w:rPr>
-        <w:t xml:space="preserve"> </w:t>
-      </w:r>
-      <w:r>
-        <w:rPr>
-          <w:rFonts w:hint="eastAsia"/>
-        </w:rPr>
-        <w:t>스크립트를</w:t>
-      </w:r>
-      <w:r>
-        <w:rPr>
-          <w:rFonts w:hint="eastAsia"/>
-        </w:rPr>
-        <w:t xml:space="preserve"> </w:t>
-      </w:r>
-      <w:r>
-        <w:rPr>
-          <w:rFonts w:hint="eastAsia"/>
-        </w:rPr>
-        <w:t>넣고</w:t>
-      </w:r>
-      <w:r>
-        <w:rPr>
-          <w:rFonts w:hint="eastAsia"/>
-        </w:rPr>
-        <w:t xml:space="preserve"> </w:t>
-      </w:r>
-      <w:proofErr w:type="spellStart"/>
-      <w:r>
-        <w:rPr>
-          <w:rFonts w:hint="eastAsia"/>
-        </w:rPr>
-        <w:t>콜라이더</w:t>
-      </w:r>
-      <w:proofErr w:type="spellEnd"/>
-      <w:r>
-        <w:rPr>
-          <w:rFonts w:hint="eastAsia"/>
-        </w:rPr>
-        <w:t xml:space="preserve"> </w:t>
-      </w:r>
-      <w:r>
-        <w:rPr>
-          <w:rFonts w:hint="eastAsia"/>
-        </w:rPr>
-        <w:t>트리거</w:t>
-      </w:r>
-      <w:r>
-        <w:rPr>
-          <w:rFonts w:hint="eastAsia"/>
-        </w:rPr>
-        <w:t xml:space="preserve"> </w:t>
-      </w:r>
-      <w:r>
-        <w:rPr>
-          <w:rFonts w:hint="eastAsia"/>
-        </w:rPr>
-        <w:t>판정</w:t>
-      </w:r>
-      <w:r>
-        <w:rPr>
-          <w:rFonts w:hint="eastAsia"/>
-        </w:rPr>
-        <w:t xml:space="preserve">/ </w:t>
-      </w:r>
-      <w:r>
-        <w:rPr>
-          <w:rFonts w:hint="eastAsia"/>
-        </w:rPr>
-        <w:t>두번째</w:t>
-      </w:r>
-      <w:r>
-        <w:rPr>
-          <w:rFonts w:hint="eastAsia"/>
-        </w:rPr>
-        <w:t xml:space="preserve"> </w:t>
-      </w:r>
-      <w:r>
-        <w:rPr>
-          <w:rFonts w:hint="eastAsia"/>
-        </w:rPr>
-        <w:t>다람쥐는</w:t>
-      </w:r>
-      <w:r>
-        <w:rPr>
-          <w:rFonts w:hint="eastAsia"/>
-        </w:rPr>
-        <w:t xml:space="preserve"> </w:t>
-      </w:r>
-      <w:r>
-        <w:rPr>
-          <w:rFonts w:hint="eastAsia"/>
-        </w:rPr>
-        <w:t>상하좌우로</w:t>
-      </w:r>
-      <w:r>
-        <w:rPr>
-          <w:rFonts w:hint="eastAsia"/>
-        </w:rPr>
-        <w:t xml:space="preserve"> </w:t>
-      </w:r>
-      <w:r>
-        <w:rPr>
-          <w:rFonts w:hint="eastAsia"/>
-        </w:rPr>
-        <w:t>이동</w:t>
-      </w:r>
-      <w:r>
-        <w:rPr>
-          <w:rFonts w:hint="eastAsia"/>
-        </w:rPr>
-        <w:t xml:space="preserve"> </w:t>
-      </w:r>
-      <w:r>
-        <w:rPr>
-          <w:rFonts w:hint="eastAsia"/>
-        </w:rPr>
-        <w:t>가능한</w:t>
-      </w:r>
-      <w:r>
-        <w:rPr>
-          <w:rFonts w:hint="eastAsia"/>
-        </w:rPr>
-        <w:t xml:space="preserve"> </w:t>
-      </w:r>
-      <w:r>
-        <w:rPr>
-          <w:rFonts w:hint="eastAsia"/>
-        </w:rPr>
-        <w:t>컨트롤러를</w:t>
-      </w:r>
-      <w:r>
-        <w:rPr>
-          <w:rFonts w:hint="eastAsia"/>
-        </w:rPr>
-        <w:t xml:space="preserve"> </w:t>
-      </w:r>
-      <w:r>
-        <w:rPr>
-          <w:rFonts w:hint="eastAsia"/>
-        </w:rPr>
-        <w:t>넣고</w:t>
-      </w:r>
-      <w:r>
-        <w:rPr>
-          <w:rFonts w:hint="eastAsia"/>
-        </w:rPr>
-        <w:t xml:space="preserve"> </w:t>
-      </w:r>
-      <w:proofErr w:type="spellStart"/>
-      <w:r>
-        <w:rPr>
-          <w:rFonts w:hint="eastAsia"/>
-        </w:rPr>
-        <w:t>리지드</w:t>
-      </w:r>
-      <w:proofErr w:type="spellEnd"/>
-      <w:r>
-        <w:rPr>
-          <w:rFonts w:hint="eastAsia"/>
-        </w:rPr>
-        <w:t xml:space="preserve"> </w:t>
-      </w:r>
-      <w:r>
-        <w:rPr>
-          <w:rFonts w:hint="eastAsia"/>
-        </w:rPr>
-        <w:t>바디</w:t>
-      </w:r>
-      <w:r>
-        <w:rPr>
-          <w:rFonts w:hint="eastAsia"/>
-        </w:rPr>
-        <w:t xml:space="preserve"> </w:t>
-      </w:r>
-      <w:r>
-        <w:rPr>
-          <w:rFonts w:hint="eastAsia"/>
-        </w:rPr>
-        <w:t>넣기</w:t>
-      </w:r>
-      <w:r>
-        <w:rPr>
-          <w:rFonts w:hint="eastAsia"/>
-        </w:rPr>
-        <w:t xml:space="preserve">. </w:t>
-      </w:r>
-      <w:proofErr w:type="gramStart"/>
-      <w:r>
-        <w:rPr>
-          <w:rFonts w:hint="eastAsia"/>
-        </w:rPr>
-        <w:t xml:space="preserve">/ </w:t>
-      </w:r>
-      <w:r>
-        <w:rPr>
-          <w:rFonts w:hint="eastAsia"/>
-        </w:rPr>
-        <w:t>플랫폼을</w:t>
-      </w:r>
-      <w:proofErr w:type="gramEnd"/>
-      <w:r>
-        <w:rPr>
-          <w:rFonts w:hint="eastAsia"/>
-        </w:rPr>
-        <w:t xml:space="preserve"> </w:t>
-      </w:r>
-      <w:r>
-        <w:rPr>
-          <w:rFonts w:hint="eastAsia"/>
-        </w:rPr>
-        <w:t>이동할</w:t>
-      </w:r>
-      <w:r>
-        <w:rPr>
-          <w:rFonts w:hint="eastAsia"/>
-        </w:rPr>
-        <w:t xml:space="preserve"> </w:t>
-      </w:r>
-      <w:r>
-        <w:rPr>
-          <w:rFonts w:hint="eastAsia"/>
-        </w:rPr>
-        <w:t>때</w:t>
-      </w:r>
-      <w:r>
-        <w:rPr>
-          <w:rFonts w:hint="eastAsia"/>
-        </w:rPr>
-        <w:t xml:space="preserve"> </w:t>
-      </w:r>
-      <w:proofErr w:type="spellStart"/>
-      <w:r>
-        <w:rPr>
-          <w:rFonts w:hint="eastAsia"/>
-        </w:rPr>
-        <w:t>콜라이더를</w:t>
-      </w:r>
-      <w:proofErr w:type="spellEnd"/>
-      <w:r>
-        <w:rPr>
-          <w:rFonts w:hint="eastAsia"/>
-        </w:rPr>
-        <w:t xml:space="preserve"> </w:t>
-      </w:r>
-      <w:r>
-        <w:rPr>
-          <w:rFonts w:hint="eastAsia"/>
-        </w:rPr>
-        <w:t>뚫고</w:t>
-      </w:r>
-      <w:r>
-        <w:rPr>
-          <w:rFonts w:hint="eastAsia"/>
-        </w:rPr>
-        <w:t xml:space="preserve"> </w:t>
-      </w:r>
-      <w:r>
-        <w:rPr>
-          <w:rFonts w:hint="eastAsia"/>
-        </w:rPr>
-        <w:t>이동해야</w:t>
-      </w:r>
-      <w:r>
-        <w:rPr>
-          <w:rFonts w:hint="eastAsia"/>
-        </w:rPr>
-        <w:t xml:space="preserve"> </w:t>
-      </w:r>
-      <w:r>
-        <w:rPr>
-          <w:rFonts w:hint="eastAsia"/>
-        </w:rPr>
-        <w:t>한다</w:t>
-      </w:r>
-      <w:r>
-        <w:rPr>
-          <w:rFonts w:hint="eastAsia"/>
-        </w:rPr>
-        <w:t>. On way collider</w:t>
-      </w:r>
-      <w:r>
-        <w:rPr>
-          <w:rFonts w:hint="eastAsia"/>
-        </w:rPr>
-        <w:t>를</w:t>
-      </w:r>
-      <w:r>
-        <w:rPr>
-          <w:rFonts w:hint="eastAsia"/>
-        </w:rPr>
-        <w:t xml:space="preserve"> </w:t>
-      </w:r>
-      <w:proofErr w:type="gramStart"/>
-      <w:r>
-        <w:rPr>
-          <w:rFonts w:hint="eastAsia"/>
-        </w:rPr>
-        <w:t>사용</w:t>
-      </w:r>
-      <w:r>
-        <w:rPr>
-          <w:rFonts w:hint="eastAsia"/>
-        </w:rPr>
-        <w:t xml:space="preserve"> </w:t>
-      </w:r>
-      <w:r>
-        <w:rPr>
-          <w:rFonts w:hint="eastAsia"/>
-        </w:rPr>
-        <w:t>할</w:t>
-      </w:r>
-      <w:proofErr w:type="gramEnd"/>
-      <w:r>
-        <w:rPr>
-          <w:rFonts w:hint="eastAsia"/>
-        </w:rPr>
-        <w:t xml:space="preserve"> </w:t>
-      </w:r>
-      <w:r>
-        <w:rPr>
-          <w:rFonts w:hint="eastAsia"/>
-        </w:rPr>
-        <w:t>것</w:t>
-      </w:r>
-      <w:r>
-        <w:rPr>
-          <w:rFonts w:hint="eastAsia"/>
-        </w:rPr>
-        <w:t>.</w:t>
-      </w:r>
-    </w:p>
-    <w:p>
-      <w:r>
-        <w:rPr>
-          <w:rFonts w:hint="eastAsia"/>
-        </w:rPr>
-        <w:t xml:space="preserve">: </w:t>
-      </w:r>
-      <w:r>
-        <w:rPr>
-          <w:rFonts w:hint="eastAsia"/>
-        </w:rPr>
-        <w:t>가로에는</w:t>
-      </w:r>
-      <w:r>
-        <w:rPr>
-          <w:rFonts w:hint="eastAsia"/>
-        </w:rPr>
-        <w:t xml:space="preserve"> </w:t>
-      </w:r>
-      <w:r>
-        <w:rPr>
-          <w:rFonts w:hint="eastAsia"/>
-        </w:rPr>
-        <w:t>송충이</w:t>
-      </w:r>
-      <w:r>
-        <w:rPr>
-          <w:rFonts w:hint="eastAsia"/>
-        </w:rPr>
-        <w:t xml:space="preserve">, </w:t>
-      </w:r>
-      <w:r>
-        <w:rPr>
-          <w:rFonts w:hint="eastAsia"/>
-        </w:rPr>
         <w:t>부엉이가</w:t>
       </w:r>
       <w:r>
@@ -1641,14 +1593,12 @@
         </w:rPr>
         <w:t xml:space="preserve"> </w:t>
       </w:r>
-      <w:proofErr w:type="spellStart"/>
       <w:r>
         <w:rPr>
           <w:rFonts w:hint="eastAsia"/>
         </w:rPr>
         <w:t>기어다니고</w:t>
       </w:r>
-      <w:proofErr w:type="spellEnd"/>
       <w:r>
         <w:rPr>
           <w:rFonts w:hint="eastAsia"/>
@@ -1828,14 +1778,12 @@
         </w:rPr>
         <w:t xml:space="preserve"> </w:t>
       </w:r>
-      <w:proofErr w:type="spellStart"/>
       <w:r>
         <w:rPr>
           <w:rFonts w:hint="eastAsia"/>
         </w:rPr>
         <w:t>랜덤한</w:t>
       </w:r>
-      <w:proofErr w:type="spellEnd"/>
       <w:r>
         <w:rPr>
           <w:rFonts w:hint="eastAsia"/>
@@ -1854,14 +1802,12 @@
         </w:rPr>
         <w:t xml:space="preserve"> </w:t>
       </w:r>
-      <w:proofErr w:type="spellStart"/>
       <w:r>
         <w:rPr>
           <w:rFonts w:hint="eastAsia"/>
         </w:rPr>
         <w:t>스폰된다</w:t>
       </w:r>
-      <w:proofErr w:type="spellEnd"/>
       <w:r>
         <w:rPr>
           <w:rFonts w:hint="eastAsia"/>
@@ -1870,11 +1816,6 @@
       </w:r>
     </w:p>
     <w:p>
-      <w:pPr>
-        <w:rPr>
-          <w:rFonts w:hint="eastAsia"/>
-        </w:rPr>
-      </w:pPr>
       <w:r>
         <w:rPr>
           <w:rFonts w:hint="eastAsia"/>
@@ -1965,14 +1906,12 @@
         </w:rPr>
         <w:t xml:space="preserve"> </w:t>
       </w:r>
-      <w:proofErr w:type="spellStart"/>
       <w:r>
         <w:rPr>
           <w:rFonts w:hint="eastAsia"/>
         </w:rPr>
         <w:t>에너미의</w:t>
       </w:r>
-      <w:proofErr w:type="spellEnd"/>
       <w:r>
         <w:rPr>
           <w:rFonts w:hint="eastAsia"/>
@@ -1991,14 +1930,12 @@
         </w:rPr>
         <w:t xml:space="preserve"> </w:t>
       </w:r>
-      <w:proofErr w:type="spellStart"/>
       <w:r>
         <w:rPr>
           <w:rFonts w:hint="eastAsia"/>
         </w:rPr>
         <w:t>스폰</w:t>
       </w:r>
-      <w:proofErr w:type="spellEnd"/>
       <w:r>
         <w:rPr>
           <w:rFonts w:hint="eastAsia"/>
@@ -2209,11 +2146,6 @@
       </w:r>
     </w:p>
     <w:p>
-      <w:pPr>
-        <w:rPr>
-          <w:rFonts w:hint="eastAsia"/>
-        </w:rPr>
-      </w:pPr>
       <w:r>
         <w:rPr>
           <w:rFonts w:hint="eastAsia"/>
@@ -2351,11 +2283,6 @@
     </w:p>
     <w:p/>
     <w:p>
-      <w:pPr>
-        <w:rPr>
-          <w:rFonts w:hint="eastAsia"/>
-        </w:rPr>
-      </w:pPr>
       <w:r>
         <w:rPr>
           <w:rFonts w:hint="eastAsia"/>
@@ -2376,11 +2303,6 @@
       </w:r>
     </w:p>
     <w:p>
-      <w:pPr>
-        <w:rPr>
-          <w:rFonts w:hint="eastAsia"/>
-        </w:rPr>
-      </w:pPr>
       <w:r>
         <w:rPr>
           <w:rFonts w:hint="eastAsia"/>
@@ -2503,11 +2425,6 @@
       </w:r>
     </w:p>
     <w:p>
-      <w:pPr>
-        <w:rPr>
-          <w:rFonts w:hint="eastAsia"/>
-        </w:rPr>
-      </w:pPr>
       <w:r>
         <w:rPr>
           <w:rFonts w:hint="eastAsia"/>
@@ -2683,6 +2600,82 @@
       </w:r>
       <w:r>
         <w:tab/>
+      </w:r>
+    </w:p>
+    <w:p/>
+    <w:p>
+      <w:r>
+        <w:br w:type="page"/>
+      </w:r>
+    </w:p>
+    <w:p>
+      <w:r>
+        <w:lastRenderedPageBreak/>
+        <w:t>Brief 2</w:t>
+      </w:r>
+    </w:p>
+    <w:p>
+      <w:r>
+        <w:t>3 persons shooting.</w:t>
+      </w:r>
+    </w:p>
+    <w:p>
+      <w:r>
+        <w:t>1.</w:t>
+      </w:r>
+      <w:r>
+        <w:tab/>
+        <w:t>Player in the top of the building</w:t>
+      </w:r>
+      <w:r>
+        <w:t xml:space="preserve"> and looking around city.</w:t>
+      </w:r>
+    </w:p>
+    <w:p>
+      <w:r>
+        <w:t>2.</w:t>
+      </w:r>
+      <w:r>
+        <w:tab/>
+        <w:t xml:space="preserve">Player must snipe enemies and protect </w:t>
+      </w:r>
+      <w:r>
+        <w:t>building</w:t>
+      </w:r>
+      <w:r>
+        <w:t>.</w:t>
+      </w:r>
+    </w:p>
+    <w:p>
+      <w:r>
+        <w:t>3.</w:t>
+      </w:r>
+      <w:r>
+        <w:tab/>
+        <w:t xml:space="preserve">Player must </w:t>
+      </w:r>
+      <w:r>
+        <w:t xml:space="preserve">pass </w:t>
+      </w:r>
+      <w:r>
+        <w:t>through their forces</w:t>
+      </w:r>
+      <w:r>
+        <w:t>, don’t snipe them!</w:t>
+      </w:r>
+    </w:p>
+    <w:p/>
+    <w:p>
+      <w:r>
+        <w:t> </w:t>
+      </w:r>
+      <w:r>
+        <w:t>Enemies: red colour</w:t>
+      </w:r>
+    </w:p>
+    <w:p>
+      <w:r>
+        <w:t>Forces: Blue colour</w:t>
       </w:r>
     </w:p>
     <w:sectPr>
@@ -2748,6 +2741,95 @@
 <file path=word/numbering.xml><?xml version="1.0" encoding="utf-8"?>
 <w:numbering xmlns:wpc="http://schemas.microsoft.com/office/word/2010/wordprocessingCanvas" xmlns:cx="http://schemas.microsoft.com/office/drawing/2014/chartex" xmlns:cx1="http://schemas.microsoft.com/office/drawing/2015/9/8/chartex" xmlns:cx2="http://schemas.microsoft.com/office/drawing/2015/10/21/chartex" xmlns:cx3="http://schemas.microsoft.com/office/drawing/2016/5/9/chartex" xmlns:cx4="http://schemas.microsoft.com/office/drawing/2016/5/10/chartex" xmlns:cx5="http://schemas.microsoft.com/office/drawing/2016/5/11/chartex" xmlns:cx6="http://schemas.microsoft.com/office/drawing/2016/5/12/chartex" xmlns:cx7="http://schemas.microsoft.com/office/drawing/2016/5/13/chartex" xmlns:cx8="http://schemas.microsoft.com/office/drawing/2016/5/14/chartex" xmlns:mc="http://schemas.openxmlformats.org/markup-compatibility/2006" xmlns:aink="http://schemas.microsoft.com/office/drawing/2016/ink" xmlns:am3d="http://schemas.microsoft.com/office/drawing/2017/model3d" xmlns:o="urn:schemas-microsoft-com:office:office" xmlns:oel="http://schemas.microsoft.com/office/2019/extlst" xmlns:r="http://schemas.openxmlformats.org/officeDocument/2006/relationships" xmlns:m="http://schemas.openxmlformats.org/officeDocument/2006/math" xmlns:v="urn:schemas-microsoft-com:vml" xmlns:wp14="http://schemas.microsoft.com/office/word/2010/wordprocessingDrawing" xmlns:wp="http://schemas.openxmlformats.org/drawingml/2006/wordprocessingDrawing" xmlns:w10="urn:schemas-microsoft-com:office:word" xmlns:w="http://schemas.openxmlformats.org/wordprocessingml/2006/main" xmlns:w14="http://schemas.microsoft.com/office/word/2010/wordml" xmlns:w15="http://schemas.microsoft.com/office/word/2012/wordml" xmlns:w16cex="http://schemas.microsoft.com/office/word/2018/wordml/cex" xmlns:w16cid="http://schemas.microsoft.com/office/word/2016/wordml/cid" xmlns:w16="http://schemas.microsoft.com/office/word/2018/wordml" xmlns:w16du="http://schemas.microsoft.com/office/word/2023/wordml/word16du" xmlns:w16sdtdh="http://schemas.microsoft.com/office/word/2020/wordml/sdtdatahash" xmlns:w16se="http://schemas.microsoft.com/office/word/2015/wordml/symex" xmlns:wpg="http://schemas.microsoft.com/office/word/2010/wordprocessingGroup" xmlns:wpi="http://schemas.microsoft.com/office/word/2010/wordprocessingInk" xmlns:wne="http://schemas.microsoft.com/office/word/2006/wordml" xmlns:wps="http://schemas.microsoft.com/office/word/2010/wordprocessingShape" mc:Ignorable="w14 w15 w16se w16cid w16 w16cex w16sdtdh w16du wp14">
   <w:abstractNum w:abstractNumId="0" w15:restartNumberingAfterBreak="0">
+    <w:nsid w:val="2DD87E0F"/>
+    <w:multiLevelType w:val="hybridMultilevel"/>
+    <w:tmpl w:val="9958741C"/>
+    <w:lvl w:ilvl="0" w:tplc="0C09000F">
+      <w:start w:val="1"/>
+      <w:numFmt w:val="decimal"/>
+      <w:lvlText w:val="%1."/>
+      <w:lvlJc w:val="left"/>
+      <w:pPr>
+        <w:ind w:left="720" w:hanging="360"/>
+      </w:pPr>
+      <w:rPr>
+        <w:rFonts w:hint="default"/>
+      </w:rPr>
+    </w:lvl>
+    <w:lvl w:ilvl="1" w:tplc="0C090019" w:tentative="1">
+      <w:start w:val="1"/>
+      <w:numFmt w:val="lowerLetter"/>
+      <w:lvlText w:val="%2."/>
+      <w:lvlJc w:val="left"/>
+      <w:pPr>
+        <w:ind w:left="1440" w:hanging="360"/>
+      </w:pPr>
+    </w:lvl>
+    <w:lvl w:ilvl="2" w:tplc="0C09001B" w:tentative="1">
+      <w:start w:val="1"/>
+      <w:numFmt w:val="lowerRoman"/>
+      <w:lvlText w:val="%3."/>
+      <w:lvlJc w:val="right"/>
+      <w:pPr>
+        <w:ind w:left="2160" w:hanging="180"/>
+      </w:pPr>
+    </w:lvl>
+    <w:lvl w:ilvl="3" w:tplc="0C09000F" w:tentative="1">
+      <w:start w:val="1"/>
+      <w:numFmt w:val="decimal"/>
+      <w:lvlText w:val="%4."/>
+      <w:lvlJc w:val="left"/>
+      <w:pPr>
+        <w:ind w:left="2880" w:hanging="360"/>
+      </w:pPr>
+    </w:lvl>
+    <w:lvl w:ilvl="4" w:tplc="0C090019" w:tentative="1">
+      <w:start w:val="1"/>
+      <w:numFmt w:val="lowerLetter"/>
+      <w:lvlText w:val="%5."/>
+      <w:lvlJc w:val="left"/>
+      <w:pPr>
+        <w:ind w:left="3600" w:hanging="360"/>
+      </w:pPr>
+    </w:lvl>
+    <w:lvl w:ilvl="5" w:tplc="0C09001B" w:tentative="1">
+      <w:start w:val="1"/>
+      <w:numFmt w:val="lowerRoman"/>
+      <w:lvlText w:val="%6."/>
+      <w:lvlJc w:val="right"/>
+      <w:pPr>
+        <w:ind w:left="4320" w:hanging="180"/>
+      </w:pPr>
+    </w:lvl>
+    <w:lvl w:ilvl="6" w:tplc="0C09000F" w:tentative="1">
+      <w:start w:val="1"/>
+      <w:numFmt w:val="decimal"/>
+      <w:lvlText w:val="%7."/>
+      <w:lvlJc w:val="left"/>
+      <w:pPr>
+        <w:ind w:left="5040" w:hanging="360"/>
+      </w:pPr>
+    </w:lvl>
+    <w:lvl w:ilvl="7" w:tplc="0C090019" w:tentative="1">
+      <w:start w:val="1"/>
+      <w:numFmt w:val="lowerLetter"/>
+      <w:lvlText w:val="%8."/>
+      <w:lvlJc w:val="left"/>
+      <w:pPr>
+        <w:ind w:left="5760" w:hanging="360"/>
+      </w:pPr>
+    </w:lvl>
+    <w:lvl w:ilvl="8" w:tplc="0C09001B" w:tentative="1">
+      <w:start w:val="1"/>
+      <w:numFmt w:val="lowerRoman"/>
+      <w:lvlText w:val="%9."/>
+      <w:lvlJc w:val="right"/>
+      <w:pPr>
+        <w:ind w:left="6480" w:hanging="180"/>
+      </w:pPr>
+    </w:lvl>
+  </w:abstractNum>
+  <w:abstractNum w:abstractNumId="1" w15:restartNumberingAfterBreak="0">
     <w:nsid w:val="7AC5314E"/>
     <w:multiLevelType w:val="hybridMultilevel"/>
     <w:tmpl w:val="FAA41DD0"/>
@@ -2860,6 +2942,9 @@
     </w:lvl>
   </w:abstractNum>
   <w:num w:numId="1" w16cid:durableId="1472290438">
+    <w:abstractNumId w:val="1"/>
+  </w:num>
+  <w:num w:numId="2" w16cid:durableId="1024985990">
     <w:abstractNumId w:val="0"/>
   </w:num>
 </w:numbering>
@@ -3262,15 +3347,15 @@
     <w:lsdException w:name="Unresolved Mention" w:semiHidden="1" w:unhideWhenUsed="1"/>
     <w:lsdException w:name="Smart Link" w:semiHidden="1" w:unhideWhenUsed="1"/>
   </w:latentStyles>
-  <w:style w:type="paragraph" w:default="1" w:styleId="a">
+  <w:style w:type="paragraph" w:default="1" w:styleId="Normal">
     <w:name w:val="Normal"/>
     <w:qFormat/>
   </w:style>
-  <w:style w:type="paragraph" w:styleId="1">
+  <w:style w:type="paragraph" w:styleId="Heading1">
     <w:name w:val="heading 1"/>
-    <w:basedOn w:val="a"/>
-    <w:next w:val="a"/>
-    <w:link w:val="1Char"/>
+    <w:basedOn w:val="Normal"/>
+    <w:next w:val="Normal"/>
+    <w:link w:val="Heading1Char"/>
     <w:uiPriority w:val="9"/>
     <w:qFormat/>
     <w:rsid w:val="0069799E"/>
@@ -3287,11 +3372,11 @@
       <w:szCs w:val="40"/>
     </w:rPr>
   </w:style>
-  <w:style w:type="paragraph" w:styleId="2">
+  <w:style w:type="paragraph" w:styleId="Heading2">
     <w:name w:val="heading 2"/>
-    <w:basedOn w:val="a"/>
-    <w:next w:val="a"/>
-    <w:link w:val="2Char"/>
+    <w:basedOn w:val="Normal"/>
+    <w:next w:val="Normal"/>
+    <w:link w:val="Heading2Char"/>
     <w:uiPriority w:val="9"/>
     <w:semiHidden/>
     <w:unhideWhenUsed/>
@@ -3310,11 +3395,11 @@
       <w:szCs w:val="32"/>
     </w:rPr>
   </w:style>
-  <w:style w:type="paragraph" w:styleId="3">
+  <w:style w:type="paragraph" w:styleId="Heading3">
     <w:name w:val="heading 3"/>
-    <w:basedOn w:val="a"/>
-    <w:next w:val="a"/>
-    <w:link w:val="3Char"/>
+    <w:basedOn w:val="Normal"/>
+    <w:next w:val="Normal"/>
+    <w:link w:val="Heading3Char"/>
     <w:uiPriority w:val="9"/>
     <w:semiHidden/>
     <w:unhideWhenUsed/>
@@ -3333,11 +3418,11 @@
       <w:szCs w:val="28"/>
     </w:rPr>
   </w:style>
-  <w:style w:type="paragraph" w:styleId="4">
+  <w:style w:type="paragraph" w:styleId="Heading4">
     <w:name w:val="heading 4"/>
-    <w:basedOn w:val="a"/>
-    <w:next w:val="a"/>
-    <w:link w:val="4Char"/>
+    <w:basedOn w:val="Normal"/>
+    <w:next w:val="Normal"/>
+    <w:link w:val="Heading4Char"/>
     <w:uiPriority w:val="9"/>
     <w:semiHidden/>
     <w:unhideWhenUsed/>
@@ -3356,11 +3441,11 @@
       <w:color w:val="0F4761" w:themeColor="accent1" w:themeShade="BF"/>
     </w:rPr>
   </w:style>
-  <w:style w:type="paragraph" w:styleId="5">
+  <w:style w:type="paragraph" w:styleId="Heading5">
     <w:name w:val="heading 5"/>
-    <w:basedOn w:val="a"/>
-    <w:next w:val="a"/>
-    <w:link w:val="5Char"/>
+    <w:basedOn w:val="Normal"/>
+    <w:next w:val="Normal"/>
+    <w:link w:val="Heading5Char"/>
     <w:uiPriority w:val="9"/>
     <w:semiHidden/>
     <w:unhideWhenUsed/>
@@ -3377,11 +3462,11 @@
       <w:color w:val="0F4761" w:themeColor="accent1" w:themeShade="BF"/>
     </w:rPr>
   </w:style>
-  <w:style w:type="paragraph" w:styleId="6">
+  <w:style w:type="paragraph" w:styleId="Heading6">
     <w:name w:val="heading 6"/>
-    <w:basedOn w:val="a"/>
-    <w:next w:val="a"/>
-    <w:link w:val="6Char"/>
+    <w:basedOn w:val="Normal"/>
+    <w:next w:val="Normal"/>
+    <w:link w:val="Heading6Char"/>
     <w:uiPriority w:val="9"/>
     <w:semiHidden/>
     <w:unhideWhenUsed/>
@@ -3400,11 +3485,11 @@
       <w:color w:val="595959" w:themeColor="text1" w:themeTint="A6"/>
     </w:rPr>
   </w:style>
-  <w:style w:type="paragraph" w:styleId="7">
+  <w:style w:type="paragraph" w:styleId="Heading7">
     <w:name w:val="heading 7"/>
-    <w:basedOn w:val="a"/>
-    <w:next w:val="a"/>
-    <w:link w:val="7Char"/>
+    <w:basedOn w:val="Normal"/>
+    <w:next w:val="Normal"/>
+    <w:link w:val="Heading7Char"/>
     <w:uiPriority w:val="9"/>
     <w:semiHidden/>
     <w:unhideWhenUsed/>
@@ -3421,11 +3506,11 @@
       <w:color w:val="595959" w:themeColor="text1" w:themeTint="A6"/>
     </w:rPr>
   </w:style>
-  <w:style w:type="paragraph" w:styleId="8">
+  <w:style w:type="paragraph" w:styleId="Heading8">
     <w:name w:val="heading 8"/>
-    <w:basedOn w:val="a"/>
-    <w:next w:val="a"/>
-    <w:link w:val="8Char"/>
+    <w:basedOn w:val="Normal"/>
+    <w:next w:val="Normal"/>
+    <w:link w:val="Heading8Char"/>
     <w:uiPriority w:val="9"/>
     <w:semiHidden/>
     <w:unhideWhenUsed/>
@@ -3444,11 +3529,11 @@
       <w:color w:val="272727" w:themeColor="text1" w:themeTint="D8"/>
     </w:rPr>
   </w:style>
-  <w:style w:type="paragraph" w:styleId="9">
+  <w:style w:type="paragraph" w:styleId="Heading9">
     <w:name w:val="heading 9"/>
-    <w:basedOn w:val="a"/>
-    <w:next w:val="a"/>
-    <w:link w:val="9Char"/>
+    <w:basedOn w:val="Normal"/>
+    <w:next w:val="Normal"/>
+    <w:link w:val="Heading9Char"/>
     <w:uiPriority w:val="9"/>
     <w:semiHidden/>
     <w:unhideWhenUsed/>
@@ -3465,13 +3550,13 @@
       <w:color w:val="272727" w:themeColor="text1" w:themeTint="D8"/>
     </w:rPr>
   </w:style>
-  <w:style w:type="character" w:default="1" w:styleId="a0">
+  <w:style w:type="character" w:default="1" w:styleId="DefaultParagraphFont">
     <w:name w:val="Default Paragraph Font"/>
     <w:uiPriority w:val="1"/>
     <w:semiHidden/>
     <w:unhideWhenUsed/>
   </w:style>
-  <w:style w:type="table" w:default="1" w:styleId="a1">
+  <w:style w:type="table" w:default="1" w:styleId="TableNormal">
     <w:name w:val="Normal Table"/>
     <w:uiPriority w:val="99"/>
     <w:semiHidden/>
@@ -3486,16 +3571,16 @@
       </w:tblCellMar>
     </w:tblPr>
   </w:style>
-  <w:style w:type="numbering" w:default="1" w:styleId="a2">
+  <w:style w:type="numbering" w:default="1" w:styleId="NoList">
     <w:name w:val="No List"/>
     <w:uiPriority w:val="99"/>
     <w:semiHidden/>
     <w:unhideWhenUsed/>
   </w:style>
-  <w:style w:type="character" w:customStyle="1" w:styleId="1Char">
-    <w:name w:val="제목 1 Char"/>
-    <w:basedOn w:val="a0"/>
-    <w:link w:val="1"/>
+  <w:style w:type="character" w:customStyle="1" w:styleId="Heading1Char">
+    <w:name w:val="Heading 1 Char"/>
+    <w:basedOn w:val="DefaultParagraphFont"/>
+    <w:link w:val="Heading1"/>
     <w:uiPriority w:val="9"/>
     <w:rsid w:val="0069799E"/>
     <w:rPr>
@@ -3505,10 +3590,10 @@
       <w:szCs w:val="40"/>
     </w:rPr>
   </w:style>
-  <w:style w:type="character" w:customStyle="1" w:styleId="2Char">
-    <w:name w:val="제목 2 Char"/>
-    <w:basedOn w:val="a0"/>
-    <w:link w:val="2"/>
+  <w:style w:type="character" w:customStyle="1" w:styleId="Heading2Char">
+    <w:name w:val="Heading 2 Char"/>
+    <w:basedOn w:val="DefaultParagraphFont"/>
+    <w:link w:val="Heading2"/>
     <w:uiPriority w:val="9"/>
     <w:semiHidden/>
     <w:rsid w:val="0069799E"/>
@@ -3519,10 +3604,10 @@
       <w:szCs w:val="32"/>
     </w:rPr>
   </w:style>
-  <w:style w:type="character" w:customStyle="1" w:styleId="3Char">
-    <w:name w:val="제목 3 Char"/>
-    <w:basedOn w:val="a0"/>
-    <w:link w:val="3"/>
+  <w:style w:type="character" w:customStyle="1" w:styleId="Heading3Char">
+    <w:name w:val="Heading 3 Char"/>
+    <w:basedOn w:val="DefaultParagraphFont"/>
+    <w:link w:val="Heading3"/>
     <w:uiPriority w:val="9"/>
     <w:semiHidden/>
     <w:rsid w:val="0069799E"/>
@@ -3533,10 +3618,10 @@
       <w:szCs w:val="28"/>
     </w:rPr>
   </w:style>
-  <w:style w:type="character" w:customStyle="1" w:styleId="4Char">
-    <w:name w:val="제목 4 Char"/>
-    <w:basedOn w:val="a0"/>
-    <w:link w:val="4"/>
+  <w:style w:type="character" w:customStyle="1" w:styleId="Heading4Char">
+    <w:name w:val="Heading 4 Char"/>
+    <w:basedOn w:val="DefaultParagraphFont"/>
+    <w:link w:val="Heading4"/>
     <w:uiPriority w:val="9"/>
     <w:semiHidden/>
     <w:rsid w:val="0069799E"/>
@@ -3547,10 +3632,10 @@
       <w:color w:val="0F4761" w:themeColor="accent1" w:themeShade="BF"/>
     </w:rPr>
   </w:style>
-  <w:style w:type="character" w:customStyle="1" w:styleId="5Char">
-    <w:name w:val="제목 5 Char"/>
-    <w:basedOn w:val="a0"/>
-    <w:link w:val="5"/>
+  <w:style w:type="character" w:customStyle="1" w:styleId="Heading5Char">
+    <w:name w:val="Heading 5 Char"/>
+    <w:basedOn w:val="DefaultParagraphFont"/>
+    <w:link w:val="Heading5"/>
     <w:uiPriority w:val="9"/>
     <w:semiHidden/>
     <w:rsid w:val="0069799E"/>
@@ -3559,10 +3644,10 @@
       <w:color w:val="0F4761" w:themeColor="accent1" w:themeShade="BF"/>
     </w:rPr>
   </w:style>
-  <w:style w:type="character" w:customStyle="1" w:styleId="6Char">
-    <w:name w:val="제목 6 Char"/>
-    <w:basedOn w:val="a0"/>
-    <w:link w:val="6"/>
+  <w:style w:type="character" w:customStyle="1" w:styleId="Heading6Char">
+    <w:name w:val="Heading 6 Char"/>
+    <w:basedOn w:val="DefaultParagraphFont"/>
+    <w:link w:val="Heading6"/>
     <w:uiPriority w:val="9"/>
     <w:semiHidden/>
     <w:rsid w:val="0069799E"/>
@@ -3573,10 +3658,10 @@
       <w:color w:val="595959" w:themeColor="text1" w:themeTint="A6"/>
     </w:rPr>
   </w:style>
-  <w:style w:type="character" w:customStyle="1" w:styleId="7Char">
-    <w:name w:val="제목 7 Char"/>
-    <w:basedOn w:val="a0"/>
-    <w:link w:val="7"/>
+  <w:style w:type="character" w:customStyle="1" w:styleId="Heading7Char">
+    <w:name w:val="Heading 7 Char"/>
+    <w:basedOn w:val="DefaultParagraphFont"/>
+    <w:link w:val="Heading7"/>
     <w:uiPriority w:val="9"/>
     <w:semiHidden/>
     <w:rsid w:val="0069799E"/>
@@ -3585,10 +3670,10 @@
       <w:color w:val="595959" w:themeColor="text1" w:themeTint="A6"/>
     </w:rPr>
   </w:style>
-  <w:style w:type="character" w:customStyle="1" w:styleId="8Char">
-    <w:name w:val="제목 8 Char"/>
-    <w:basedOn w:val="a0"/>
-    <w:link w:val="8"/>
+  <w:style w:type="character" w:customStyle="1" w:styleId="Heading8Char">
+    <w:name w:val="Heading 8 Char"/>
+    <w:basedOn w:val="DefaultParagraphFont"/>
+    <w:link w:val="Heading8"/>
     <w:uiPriority w:val="9"/>
     <w:semiHidden/>
     <w:rsid w:val="0069799E"/>
@@ -3599,10 +3684,10 @@
       <w:color w:val="272727" w:themeColor="text1" w:themeTint="D8"/>
     </w:rPr>
   </w:style>
-  <w:style w:type="character" w:customStyle="1" w:styleId="9Char">
-    <w:name w:val="제목 9 Char"/>
-    <w:basedOn w:val="a0"/>
-    <w:link w:val="9"/>
+  <w:style w:type="character" w:customStyle="1" w:styleId="Heading9Char">
+    <w:name w:val="Heading 9 Char"/>
+    <w:basedOn w:val="DefaultParagraphFont"/>
+    <w:link w:val="Heading9"/>
     <w:uiPriority w:val="9"/>
     <w:semiHidden/>
     <w:rsid w:val="0069799E"/>
@@ -3611,11 +3696,11 @@
       <w:color w:val="272727" w:themeColor="text1" w:themeTint="D8"/>
     </w:rPr>
   </w:style>
-  <w:style w:type="paragraph" w:styleId="a3">
+  <w:style w:type="paragraph" w:styleId="Title">
     <w:name w:val="Title"/>
-    <w:basedOn w:val="a"/>
-    <w:next w:val="a"/>
-    <w:link w:val="Char"/>
+    <w:basedOn w:val="Normal"/>
+    <w:next w:val="Normal"/>
+    <w:link w:val="TitleChar"/>
     <w:uiPriority w:val="10"/>
     <w:qFormat/>
     <w:rsid w:val="0069799E"/>
@@ -3631,10 +3716,10 @@
       <w:szCs w:val="56"/>
     </w:rPr>
   </w:style>
-  <w:style w:type="character" w:customStyle="1" w:styleId="Char">
-    <w:name w:val="제목 Char"/>
-    <w:basedOn w:val="a0"/>
-    <w:link w:val="a3"/>
+  <w:style w:type="character" w:customStyle="1" w:styleId="TitleChar">
+    <w:name w:val="Title Char"/>
+    <w:basedOn w:val="DefaultParagraphFont"/>
+    <w:link w:val="Title"/>
     <w:uiPriority w:val="10"/>
     <w:rsid w:val="0069799E"/>
     <w:rPr>
@@ -3645,11 +3730,11 @@
       <w:szCs w:val="56"/>
     </w:rPr>
   </w:style>
-  <w:style w:type="paragraph" w:styleId="a4">
+  <w:style w:type="paragraph" w:styleId="Subtitle">
     <w:name w:val="Subtitle"/>
-    <w:basedOn w:val="a"/>
-    <w:next w:val="a"/>
-    <w:link w:val="Char0"/>
+    <w:basedOn w:val="Normal"/>
+    <w:next w:val="Normal"/>
+    <w:link w:val="SubtitleChar"/>
     <w:uiPriority w:val="11"/>
     <w:qFormat/>
     <w:rsid w:val="0069799E"/>
@@ -3666,10 +3751,10 @@
       <w:szCs w:val="28"/>
     </w:rPr>
   </w:style>
-  <w:style w:type="character" w:customStyle="1" w:styleId="Char0">
-    <w:name w:val="부제 Char"/>
-    <w:basedOn w:val="a0"/>
-    <w:link w:val="a4"/>
+  <w:style w:type="character" w:customStyle="1" w:styleId="SubtitleChar">
+    <w:name w:val="Subtitle Char"/>
+    <w:basedOn w:val="DefaultParagraphFont"/>
+    <w:link w:val="Subtitle"/>
     <w:uiPriority w:val="11"/>
     <w:rsid w:val="0069799E"/>
     <w:rPr>
@@ -3680,11 +3765,11 @@
       <w:szCs w:val="28"/>
     </w:rPr>
   </w:style>
-  <w:style w:type="paragraph" w:styleId="a5">
+  <w:style w:type="paragraph" w:styleId="Quote">
     <w:name w:val="Quote"/>
-    <w:basedOn w:val="a"/>
-    <w:next w:val="a"/>
-    <w:link w:val="Char1"/>
+    <w:basedOn w:val="Normal"/>
+    <w:next w:val="Normal"/>
+    <w:link w:val="QuoteChar"/>
     <w:uiPriority w:val="29"/>
     <w:qFormat/>
     <w:rsid w:val="0069799E"/>
@@ -3698,10 +3783,10 @@
       <w:color w:val="404040" w:themeColor="text1" w:themeTint="BF"/>
     </w:rPr>
   </w:style>
-  <w:style w:type="character" w:customStyle="1" w:styleId="Char1">
-    <w:name w:val="인용 Char"/>
-    <w:basedOn w:val="a0"/>
-    <w:link w:val="a5"/>
+  <w:style w:type="character" w:customStyle="1" w:styleId="QuoteChar">
+    <w:name w:val="Quote Char"/>
+    <w:basedOn w:val="DefaultParagraphFont"/>
+    <w:link w:val="Quote"/>
     <w:uiPriority w:val="29"/>
     <w:rsid w:val="0069799E"/>
     <w:rPr>
@@ -3710,9 +3795,9 @@
       <w:color w:val="404040" w:themeColor="text1" w:themeTint="BF"/>
     </w:rPr>
   </w:style>
-  <w:style w:type="paragraph" w:styleId="a6">
+  <w:style w:type="paragraph" w:styleId="ListParagraph">
     <w:name w:val="List Paragraph"/>
-    <w:basedOn w:val="a"/>
+    <w:basedOn w:val="Normal"/>
     <w:uiPriority w:val="34"/>
     <w:qFormat/>
     <w:rsid w:val="0069799E"/>
@@ -3721,9 +3806,9 @@
       <w:contextualSpacing/>
     </w:pPr>
   </w:style>
-  <w:style w:type="character" w:styleId="a7">
+  <w:style w:type="character" w:styleId="IntenseEmphasis">
     <w:name w:val="Intense Emphasis"/>
-    <w:basedOn w:val="a0"/>
+    <w:basedOn w:val="DefaultParagraphFont"/>
     <w:uiPriority w:val="21"/>
     <w:qFormat/>
     <w:rsid w:val="0069799E"/>
@@ -3733,11 +3818,11 @@
       <w:color w:val="0F4761" w:themeColor="accent1" w:themeShade="BF"/>
     </w:rPr>
   </w:style>
-  <w:style w:type="paragraph" w:styleId="a8">
+  <w:style w:type="paragraph" w:styleId="IntenseQuote">
     <w:name w:val="Intense Quote"/>
-    <w:basedOn w:val="a"/>
-    <w:next w:val="a"/>
-    <w:link w:val="Char2"/>
+    <w:basedOn w:val="Normal"/>
+    <w:next w:val="Normal"/>
+    <w:link w:val="IntenseQuoteChar"/>
     <w:uiPriority w:val="30"/>
     <w:qFormat/>
     <w:rsid w:val="0069799E"/>
@@ -3756,10 +3841,10 @@
       <w:color w:val="0F4761" w:themeColor="accent1" w:themeShade="BF"/>
     </w:rPr>
   </w:style>
-  <w:style w:type="character" w:customStyle="1" w:styleId="Char2">
-    <w:name w:val="강한 인용 Char"/>
-    <w:basedOn w:val="a0"/>
-    <w:link w:val="a8"/>
+  <w:style w:type="character" w:customStyle="1" w:styleId="IntenseQuoteChar">
+    <w:name w:val="Intense Quote Char"/>
+    <w:basedOn w:val="DefaultParagraphFont"/>
+    <w:link w:val="IntenseQuote"/>
     <w:uiPriority w:val="30"/>
     <w:rsid w:val="0069799E"/>
     <w:rPr>
@@ -3768,9 +3853,9 @@
       <w:color w:val="0F4761" w:themeColor="accent1" w:themeShade="BF"/>
     </w:rPr>
   </w:style>
-  <w:style w:type="character" w:styleId="a9">
+  <w:style w:type="character" w:styleId="IntenseReference">
     <w:name w:val="Intense Reference"/>
-    <w:basedOn w:val="a0"/>
+    <w:basedOn w:val="DefaultParagraphFont"/>
     <w:uiPriority w:val="32"/>
     <w:qFormat/>
     <w:rsid w:val="0069799E"/>
@@ -3782,10 +3867,10 @@
       <w:spacing w:val="5"/>
     </w:rPr>
   </w:style>
-  <w:style w:type="paragraph" w:styleId="aa">
+  <w:style w:type="paragraph" w:styleId="Header">
     <w:name w:val="header"/>
-    <w:basedOn w:val="a"/>
-    <w:link w:val="Char3"/>
+    <w:basedOn w:val="Normal"/>
+    <w:link w:val="HeaderChar"/>
     <w:uiPriority w:val="99"/>
     <w:unhideWhenUsed/>
     <w:rsid w:val="00AF370E"/>
@@ -3797,17 +3882,17 @@
       <w:spacing w:after="0" w:line="240" w:lineRule="auto"/>
     </w:pPr>
   </w:style>
-  <w:style w:type="character" w:customStyle="1" w:styleId="Char3">
-    <w:name w:val="머리글 Char"/>
-    <w:basedOn w:val="a0"/>
-    <w:link w:val="aa"/>
+  <w:style w:type="character" w:customStyle="1" w:styleId="HeaderChar">
+    <w:name w:val="Header Char"/>
+    <w:basedOn w:val="DefaultParagraphFont"/>
+    <w:link w:val="Header"/>
     <w:uiPriority w:val="99"/>
     <w:rsid w:val="00AF370E"/>
   </w:style>
-  <w:style w:type="paragraph" w:styleId="ab">
+  <w:style w:type="paragraph" w:styleId="Footer">
     <w:name w:val="footer"/>
-    <w:basedOn w:val="a"/>
-    <w:link w:val="Char4"/>
+    <w:basedOn w:val="Normal"/>
+    <w:link w:val="FooterChar"/>
     <w:uiPriority w:val="99"/>
     <w:unhideWhenUsed/>
     <w:rsid w:val="00AF370E"/>
@@ -3819,10 +3904,10 @@
       <w:spacing w:after="0" w:line="240" w:lineRule="auto"/>
     </w:pPr>
   </w:style>
-  <w:style w:type="character" w:customStyle="1" w:styleId="Char4">
-    <w:name w:val="바닥글 Char"/>
-    <w:basedOn w:val="a0"/>
-    <w:link w:val="ab"/>
+  <w:style w:type="character" w:customStyle="1" w:styleId="FooterChar">
+    <w:name w:val="Footer Char"/>
+    <w:basedOn w:val="DefaultParagraphFont"/>
+    <w:link w:val="Footer"/>
     <w:uiPriority w:val="99"/>
     <w:rsid w:val="00AF370E"/>
   </w:style>

--- a/Brief1 Tree.docx
+++ b/Brief1 Tree.docx
@@ -17,7 +17,6 @@
         <w:t>Brief</w:t>
       </w:r>
     </w:p>
-    <w:p/>
     <w:p>
       <w:r>
         <w:rPr>
@@ -336,12 +335,14 @@
         </w:rPr>
         <w:t xml:space="preserve"> </w:t>
       </w:r>
+      <w:proofErr w:type="spellStart"/>
       <w:r>
         <w:rPr>
           <w:rFonts w:hint="eastAsia"/>
         </w:rPr>
         <w:t>에너미를</w:t>
       </w:r>
+      <w:proofErr w:type="spellEnd"/>
       <w:r>
         <w:rPr>
           <w:rFonts w:hint="eastAsia"/>
@@ -372,12 +373,14 @@
         </w:rPr>
         <w:t xml:space="preserve"> </w:t>
       </w:r>
+      <w:proofErr w:type="spellStart"/>
       <w:r>
         <w:rPr>
           <w:rFonts w:hint="eastAsia"/>
         </w:rPr>
         <w:t>에너미</w:t>
       </w:r>
+      <w:proofErr w:type="spellEnd"/>
       <w:r>
         <w:rPr>
           <w:rFonts w:hint="eastAsia"/>
@@ -456,7 +459,7 @@
     </w:p>
     <w:p>
       <w:pPr>
-        <w:pStyle w:val="ListParagraph"/>
+        <w:pStyle w:val="a6"/>
         <w:numPr>
           <w:ilvl w:val="0"/>
           <w:numId w:val="1"/>
@@ -468,7 +471,7 @@
     </w:p>
     <w:p>
       <w:pPr>
-        <w:pStyle w:val="ListParagraph"/>
+        <w:pStyle w:val="a6"/>
         <w:numPr>
           <w:ilvl w:val="0"/>
           <w:numId w:val="1"/>
@@ -480,7 +483,7 @@
     </w:p>
     <w:p>
       <w:pPr>
-        <w:pStyle w:val="ListParagraph"/>
+        <w:pStyle w:val="a6"/>
         <w:numPr>
           <w:ilvl w:val="0"/>
           <w:numId w:val="1"/>
@@ -513,7 +516,7 @@
     </w:p>
     <w:p>
       <w:pPr>
-        <w:pStyle w:val="ListParagraph"/>
+        <w:pStyle w:val="a6"/>
         <w:numPr>
           <w:ilvl w:val="0"/>
           <w:numId w:val="1"/>
@@ -594,7 +597,7 @@
     </w:p>
     <w:p>
       <w:pPr>
-        <w:pStyle w:val="ListParagraph"/>
+        <w:pStyle w:val="a6"/>
         <w:numPr>
           <w:ilvl w:val="0"/>
           <w:numId w:val="1"/>
@@ -754,1509 +757,188 @@
     <w:p>
       <w:r>
         <w:lastRenderedPageBreak/>
-        <w:t>Brief</w:t>
+        <w:t>Literal</w:t>
+      </w:r>
+    </w:p>
+    <w:p>
+      <w:r>
+        <w:rPr>
+          <w:rFonts w:hint="eastAsia"/>
+        </w:rPr>
+        <w:t>“</w:t>
+      </w:r>
+      <w:r>
+        <w:t>You are a little squirrel, and you should collect nuts for dinner to ride a tree.”</w:t>
       </w:r>
     </w:p>
     <w:p/>
     <w:p>
       <w:r>
-        <w:t>Theme: Tree</w:t>
+        <w:t>Abstract</w:t>
+      </w:r>
+    </w:p>
+    <w:p>
+      <w:r>
+        <w:rPr>
+          <w:rFonts w:hint="eastAsia"/>
+        </w:rPr>
+        <w:t>“</w:t>
+      </w:r>
+      <w:r>
+        <w:t xml:space="preserve">Start in the bottom of tree first and if the player </w:t>
+      </w:r>
+      <w:r>
+        <w:rPr>
+          <w:rFonts w:hint="eastAsia"/>
+        </w:rPr>
+        <w:t>clear</w:t>
+      </w:r>
+      <w:r>
+        <w:t xml:space="preserve"> the </w:t>
+      </w:r>
+      <w:r>
+        <w:rPr>
+          <w:rFonts w:hint="eastAsia"/>
+        </w:rPr>
+        <w:t>level</w:t>
+      </w:r>
+      <w:r>
+        <w:t xml:space="preserve"> and find item</w:t>
+      </w:r>
+      <w:r>
+        <w:rPr>
+          <w:rFonts w:hint="eastAsia"/>
+        </w:rPr>
+        <w:t>s</w:t>
+      </w:r>
+      <w:r>
+        <w:t>, they can move to upstairs.”</w:t>
+      </w:r>
+    </w:p>
+    <w:p>
+      <w:r>
+        <w:rPr>
+          <w:rFonts w:hint="eastAsia"/>
+        </w:rPr>
+        <w:t>“</w:t>
+      </w:r>
+      <w:r>
+        <w:t>If player find a pine beetle or an enemy that’s not an item, they lose 1 life”</w:t>
+      </w:r>
+    </w:p>
+    <w:p>
+      <w:r>
+        <w:rPr>
+          <w:rFonts w:hint="eastAsia"/>
+        </w:rPr>
+        <w:t>“</w:t>
+      </w:r>
+      <w:r>
+        <w:t>There is 5 level. 1 level – 1, two level -2, three level – 3, four level – 4”</w:t>
       </w:r>
     </w:p>
     <w:p/>
     <w:p>
       <w:r>
-        <w:t>Literal</w:t>
-      </w:r>
-    </w:p>
-    <w:p>
-      <w:r>
-        <w:rPr>
-          <w:rFonts w:hint="eastAsia"/>
-        </w:rPr>
-        <w:t>“</w:t>
-      </w:r>
-      <w:r>
-        <w:t>You are a little squirrel, and you should collect nuts for dinner to ride a tree.”</w:t>
+        <w:t>Mechanic</w:t>
+      </w:r>
+    </w:p>
+    <w:p>
+      <w:r>
+        <w:t>A footboard game with 5 rows vertically. / Create 5 footboards. Determine collider on the footboard.</w:t>
+      </w:r>
+    </w:p>
+    <w:p>
+      <w:r>
+        <w:t xml:space="preserve">: At the bottom, the first squirrel carries a basket and at the top, the second squirrel picks an acorn and drops it down. / Put the </w:t>
+      </w:r>
+      <w:r>
+        <w:rPr>
+          <w:rFonts w:hint="eastAsia"/>
+        </w:rPr>
+        <w:t>player</w:t>
+      </w:r>
+      <w:r>
+        <w:t xml:space="preserve"> squirrel in a reciprocating motion script and determine the collider trigger. / The second squirrel puts in a controller that can move up, down, left, and right. / Move through the collider when moving through the platform. Use an On-way collider.</w:t>
+      </w:r>
+    </w:p>
+    <w:p>
+      <w:r>
+        <w:t xml:space="preserve">: </w:t>
+      </w:r>
+      <w:r>
+        <w:rPr>
+          <w:rFonts w:hint="eastAsia"/>
+        </w:rPr>
+        <w:t>Warms</w:t>
+      </w:r>
+      <w:r>
+        <w:t xml:space="preserve"> and owls crawl on the horizontal side and spiders descend on the vertical side.</w:t>
+      </w:r>
+    </w:p>
+    <w:p>
+      <w:r>
+        <w:t>: If you drop an acorn well to the squirrel walking down below, you'll harvest one acorn.</w:t>
+      </w:r>
+    </w:p>
+    <w:p>
+      <w:r>
+        <w:t>: Acorns are s</w:t>
+      </w:r>
+      <w:r>
+        <w:rPr>
+          <w:rFonts w:hint="eastAsia"/>
+        </w:rPr>
+        <w:t>pawned</w:t>
+      </w:r>
+      <w:r>
+        <w:t xml:space="preserve"> at random locations.</w:t>
+      </w:r>
+    </w:p>
+    <w:p>
+      <w:r>
+        <w:t>: As the level goes up, the footrest gradually decreases, the gap widens, and the speed and number of sponges in the enamel increases.</w:t>
       </w:r>
     </w:p>
     <w:p/>
     <w:p>
       <w:r>
-        <w:t>Metaphorical</w:t>
-      </w:r>
-    </w:p>
-    <w:p>
-      <w:r>
-        <w:rPr>
-          <w:rFonts w:hint="eastAsia"/>
-        </w:rPr>
-        <w:t>“</w:t>
-      </w:r>
-      <w:r>
-        <w:t>Find peanuts and acorns hidden in the tree.”</w:t>
-      </w:r>
-    </w:p>
-    <w:p>
-      <w:r>
-        <w:rPr>
-          <w:rFonts w:hint="eastAsia"/>
-        </w:rPr>
-        <w:t>“</w:t>
-      </w:r>
-      <w:r>
-        <w:t>Please do not find a predictor.”</w:t>
+        <w:t>Enemies</w:t>
+      </w:r>
+    </w:p>
+    <w:p>
+      <w:r>
+        <w:t xml:space="preserve">: </w:t>
+      </w:r>
+      <w:r>
+        <w:rPr>
+          <w:rFonts w:hint="eastAsia"/>
+        </w:rPr>
+        <w:t>Warm</w:t>
+      </w:r>
+      <w:r>
+        <w:t>. Appears at level 1. Just crawling.</w:t>
+      </w:r>
+    </w:p>
+    <w:p>
+      <w:r>
+        <w:t>: Owl: Emerged from level 2. Fast forward across.</w:t>
+      </w:r>
+    </w:p>
+    <w:p>
+      <w:r>
+        <w:t>: Gummy: Appeared in level 3. Appears vertically and blocks the player.</w:t>
       </w:r>
     </w:p>
     <w:p/>
     <w:p>
       <w:r>
-        <w:t>Abstract</w:t>
-      </w:r>
-    </w:p>
-    <w:p>
-      <w:r>
-        <w:rPr>
-          <w:rFonts w:hint="eastAsia"/>
-        </w:rPr>
-        <w:t>“</w:t>
-      </w:r>
-      <w:r>
-        <w:t xml:space="preserve">Start in the bottom of tree first and if the player </w:t>
-      </w:r>
-      <w:r>
-        <w:rPr>
-          <w:rFonts w:hint="eastAsia"/>
-        </w:rPr>
-        <w:t>clear</w:t>
-      </w:r>
-      <w:r>
-        <w:t xml:space="preserve"> the </w:t>
-      </w:r>
-      <w:r>
-        <w:rPr>
-          <w:rFonts w:hint="eastAsia"/>
-        </w:rPr>
-        <w:t>level</w:t>
-      </w:r>
-      <w:r>
-        <w:t xml:space="preserve"> and find item</w:t>
-      </w:r>
-      <w:r>
-        <w:rPr>
-          <w:rFonts w:hint="eastAsia"/>
-        </w:rPr>
-        <w:t>s</w:t>
-      </w:r>
-      <w:r>
-        <w:t>, they can move to upstairs.”</w:t>
-      </w:r>
-    </w:p>
-    <w:p>
-      <w:r>
-        <w:rPr>
-          <w:rFonts w:hint="eastAsia"/>
-        </w:rPr>
-        <w:t>“</w:t>
-      </w:r>
-      <w:r>
-        <w:t>If player find a pine beetle or an enemy that’s not an item, they lose 1 life”</w:t>
-      </w:r>
-    </w:p>
-    <w:p>
-      <w:r>
-        <w:rPr>
-          <w:rFonts w:hint="eastAsia"/>
-        </w:rPr>
-        <w:t>“</w:t>
-      </w:r>
-      <w:r>
-        <w:t>There is 5 level. 1 level – 1, two level -2, three level – 3, four level – 4”</w:t>
-      </w:r>
-    </w:p>
-    <w:p/>
-    <w:p>
-      <w:r>
-        <w:t>Mechanic</w:t>
-      </w:r>
-    </w:p>
-    <w:p>
-      <w:r>
-        <w:rPr>
-          <w:rFonts w:hint="eastAsia"/>
-        </w:rPr>
-        <w:t xml:space="preserve">: </w:t>
-      </w:r>
-      <w:r>
-        <w:rPr>
-          <w:rFonts w:hint="eastAsia"/>
-        </w:rPr>
-        <w:t>세로로</w:t>
-      </w:r>
-      <w:r>
-        <w:rPr>
-          <w:rFonts w:hint="eastAsia"/>
-        </w:rPr>
-        <w:t xml:space="preserve"> 5</w:t>
-      </w:r>
-      <w:r>
-        <w:rPr>
-          <w:rFonts w:hint="eastAsia"/>
-        </w:rPr>
-        <w:t>줄이</w:t>
-      </w:r>
-      <w:r>
-        <w:rPr>
-          <w:rFonts w:hint="eastAsia"/>
-        </w:rPr>
-        <w:t xml:space="preserve"> </w:t>
-      </w:r>
-      <w:r>
-        <w:rPr>
-          <w:rFonts w:hint="eastAsia"/>
-        </w:rPr>
-        <w:t>있는</w:t>
-      </w:r>
-      <w:r>
-        <w:rPr>
-          <w:rFonts w:hint="eastAsia"/>
-        </w:rPr>
-        <w:t xml:space="preserve"> </w:t>
-      </w:r>
-      <w:r>
-        <w:rPr>
-          <w:rFonts w:hint="eastAsia"/>
-        </w:rPr>
-        <w:t>발판</w:t>
-      </w:r>
-      <w:r>
-        <w:rPr>
-          <w:rFonts w:hint="eastAsia"/>
-        </w:rPr>
-        <w:t xml:space="preserve"> </w:t>
-      </w:r>
-      <w:r>
-        <w:rPr>
-          <w:rFonts w:hint="eastAsia"/>
-        </w:rPr>
-        <w:t>게임</w:t>
-      </w:r>
-      <w:r>
-        <w:rPr>
-          <w:rFonts w:hint="eastAsia"/>
-        </w:rPr>
-        <w:t xml:space="preserve">. / </w:t>
-      </w:r>
-      <w:r>
-        <w:rPr>
-          <w:rFonts w:hint="eastAsia"/>
-        </w:rPr>
-        <w:t>발판을</w:t>
-      </w:r>
-      <w:r>
-        <w:rPr>
-          <w:rFonts w:hint="eastAsia"/>
-        </w:rPr>
-        <w:t xml:space="preserve"> 5</w:t>
-      </w:r>
-      <w:r>
-        <w:rPr>
-          <w:rFonts w:hint="eastAsia"/>
-        </w:rPr>
-        <w:t>개</w:t>
-      </w:r>
-      <w:r>
-        <w:rPr>
-          <w:rFonts w:hint="eastAsia"/>
-        </w:rPr>
-        <w:t xml:space="preserve"> </w:t>
-      </w:r>
-      <w:r>
-        <w:rPr>
-          <w:rFonts w:hint="eastAsia"/>
-        </w:rPr>
-        <w:t>생성</w:t>
-      </w:r>
-      <w:r>
-        <w:rPr>
-          <w:rFonts w:hint="eastAsia"/>
-        </w:rPr>
-        <w:t xml:space="preserve">. </w:t>
-      </w:r>
-      <w:r>
-        <w:rPr>
-          <w:rFonts w:hint="eastAsia"/>
-        </w:rPr>
-        <w:t>발판에</w:t>
-      </w:r>
-      <w:r>
-        <w:rPr>
-          <w:rFonts w:hint="eastAsia"/>
-        </w:rPr>
-        <w:t xml:space="preserve"> </w:t>
-      </w:r>
-      <w:r>
-        <w:rPr>
-          <w:rFonts w:hint="eastAsia"/>
-        </w:rPr>
-        <w:t>콜라이더</w:t>
-      </w:r>
-      <w:r>
-        <w:rPr>
-          <w:rFonts w:hint="eastAsia"/>
-        </w:rPr>
-        <w:t xml:space="preserve"> </w:t>
-      </w:r>
-      <w:r>
-        <w:rPr>
-          <w:rFonts w:hint="eastAsia"/>
-        </w:rPr>
-        <w:t>판정</w:t>
-      </w:r>
-      <w:r>
-        <w:rPr>
-          <w:rFonts w:hint="eastAsia"/>
-        </w:rPr>
-        <w:t>.</w:t>
-      </w:r>
-    </w:p>
-    <w:p>
-      <w:r>
-        <w:rPr>
-          <w:rFonts w:hint="eastAsia"/>
-        </w:rPr>
-        <w:t xml:space="preserve">: </w:t>
-      </w:r>
-      <w:r>
-        <w:rPr>
-          <w:rFonts w:hint="eastAsia"/>
-        </w:rPr>
-        <w:t>아래에는</w:t>
-      </w:r>
-      <w:r>
-        <w:rPr>
-          <w:rFonts w:hint="eastAsia"/>
-        </w:rPr>
-        <w:t xml:space="preserve"> </w:t>
-      </w:r>
-      <w:r>
-        <w:rPr>
-          <w:rFonts w:hint="eastAsia"/>
-        </w:rPr>
-        <w:t>첫번째</w:t>
-      </w:r>
-      <w:r>
-        <w:rPr>
-          <w:rFonts w:hint="eastAsia"/>
-        </w:rPr>
-        <w:t xml:space="preserve"> </w:t>
-      </w:r>
-      <w:r>
-        <w:rPr>
-          <w:rFonts w:hint="eastAsia"/>
-        </w:rPr>
-        <w:t>다람쥐가</w:t>
-      </w:r>
-      <w:r>
-        <w:rPr>
-          <w:rFonts w:hint="eastAsia"/>
-        </w:rPr>
-        <w:t xml:space="preserve"> </w:t>
-      </w:r>
-      <w:r>
-        <w:rPr>
-          <w:rFonts w:hint="eastAsia"/>
-        </w:rPr>
-        <w:t>바구니를</w:t>
-      </w:r>
-      <w:r>
-        <w:rPr>
-          <w:rFonts w:hint="eastAsia"/>
-        </w:rPr>
-        <w:t xml:space="preserve"> </w:t>
-      </w:r>
-      <w:r>
-        <w:rPr>
-          <w:rFonts w:hint="eastAsia"/>
-        </w:rPr>
-        <w:t>들고</w:t>
-      </w:r>
-      <w:r>
-        <w:rPr>
-          <w:rFonts w:hint="eastAsia"/>
-        </w:rPr>
-        <w:t xml:space="preserve"> </w:t>
-      </w:r>
-      <w:r>
-        <w:rPr>
-          <w:rFonts w:hint="eastAsia"/>
-        </w:rPr>
-        <w:t>돌아다니고</w:t>
-      </w:r>
-      <w:r>
-        <w:rPr>
-          <w:rFonts w:hint="eastAsia"/>
-        </w:rPr>
-        <w:t xml:space="preserve">, </w:t>
-      </w:r>
-      <w:r>
-        <w:rPr>
-          <w:rFonts w:hint="eastAsia"/>
-        </w:rPr>
-        <w:t>위쪽에는</w:t>
-      </w:r>
-      <w:r>
-        <w:rPr>
-          <w:rFonts w:hint="eastAsia"/>
-        </w:rPr>
-        <w:t xml:space="preserve"> </w:t>
-      </w:r>
-      <w:r>
-        <w:rPr>
-          <w:rFonts w:hint="eastAsia"/>
-        </w:rPr>
-        <w:t>두번째</w:t>
-      </w:r>
-      <w:r>
-        <w:rPr>
-          <w:rFonts w:hint="eastAsia"/>
-        </w:rPr>
-        <w:t xml:space="preserve"> </w:t>
-      </w:r>
-      <w:r>
-        <w:rPr>
-          <w:rFonts w:hint="eastAsia"/>
-        </w:rPr>
-        <w:t>다람쥐가</w:t>
-      </w:r>
-      <w:r>
-        <w:rPr>
-          <w:rFonts w:hint="eastAsia"/>
-        </w:rPr>
-        <w:t xml:space="preserve"> </w:t>
-      </w:r>
-      <w:r>
-        <w:rPr>
-          <w:rFonts w:hint="eastAsia"/>
-        </w:rPr>
-        <w:t>도토리를</w:t>
-      </w:r>
-      <w:r>
-        <w:rPr>
-          <w:rFonts w:hint="eastAsia"/>
-        </w:rPr>
-        <w:t xml:space="preserve"> </w:t>
-      </w:r>
-      <w:r>
-        <w:rPr>
-          <w:rFonts w:hint="eastAsia"/>
-        </w:rPr>
-        <w:t>따서</w:t>
-      </w:r>
-      <w:r>
-        <w:rPr>
-          <w:rFonts w:hint="eastAsia"/>
-        </w:rPr>
-        <w:t xml:space="preserve"> </w:t>
-      </w:r>
-      <w:r>
-        <w:rPr>
-          <w:rFonts w:hint="eastAsia"/>
-        </w:rPr>
-        <w:t>아래로</w:t>
-      </w:r>
-      <w:r>
-        <w:rPr>
-          <w:rFonts w:hint="eastAsia"/>
-        </w:rPr>
-        <w:t xml:space="preserve"> </w:t>
-      </w:r>
-      <w:r>
-        <w:rPr>
-          <w:rFonts w:hint="eastAsia"/>
-        </w:rPr>
-        <w:t>떨어뜨린다</w:t>
-      </w:r>
-      <w:r>
-        <w:rPr>
-          <w:rFonts w:hint="eastAsia"/>
-        </w:rPr>
-        <w:t>.</w:t>
-      </w:r>
-      <w:r>
-        <w:rPr>
-          <w:rFonts w:hint="eastAsia"/>
-        </w:rPr>
-        <w:t xml:space="preserve"> / </w:t>
-      </w:r>
-      <w:r>
-        <w:rPr>
-          <w:rFonts w:hint="eastAsia"/>
-        </w:rPr>
-        <w:t>첫번째</w:t>
-      </w:r>
-      <w:r>
-        <w:rPr>
-          <w:rFonts w:hint="eastAsia"/>
-        </w:rPr>
-        <w:t xml:space="preserve"> </w:t>
-      </w:r>
-      <w:r>
-        <w:rPr>
-          <w:rFonts w:hint="eastAsia"/>
-        </w:rPr>
-        <w:t>다람쥐에게</w:t>
-      </w:r>
-      <w:r>
-        <w:rPr>
-          <w:rFonts w:hint="eastAsia"/>
-        </w:rPr>
-        <w:t xml:space="preserve"> </w:t>
-      </w:r>
-      <w:r>
-        <w:rPr>
-          <w:rFonts w:hint="eastAsia"/>
-        </w:rPr>
-        <w:t>왕복</w:t>
-      </w:r>
-      <w:r>
-        <w:rPr>
-          <w:rFonts w:hint="eastAsia"/>
-        </w:rPr>
-        <w:t xml:space="preserve"> </w:t>
-      </w:r>
-      <w:r>
-        <w:rPr>
-          <w:rFonts w:hint="eastAsia"/>
-        </w:rPr>
-        <w:t>운동</w:t>
-      </w:r>
-      <w:r>
-        <w:rPr>
-          <w:rFonts w:hint="eastAsia"/>
-        </w:rPr>
-        <w:t xml:space="preserve"> </w:t>
-      </w:r>
-      <w:r>
-        <w:rPr>
-          <w:rFonts w:hint="eastAsia"/>
-        </w:rPr>
-        <w:t>스크립트를</w:t>
-      </w:r>
-      <w:r>
-        <w:rPr>
-          <w:rFonts w:hint="eastAsia"/>
-        </w:rPr>
-        <w:t xml:space="preserve"> </w:t>
-      </w:r>
-      <w:r>
-        <w:rPr>
-          <w:rFonts w:hint="eastAsia"/>
-        </w:rPr>
-        <w:t>넣고</w:t>
-      </w:r>
-      <w:r>
-        <w:rPr>
-          <w:rFonts w:hint="eastAsia"/>
-        </w:rPr>
-        <w:t xml:space="preserve"> </w:t>
-      </w:r>
-      <w:r>
-        <w:rPr>
-          <w:rFonts w:hint="eastAsia"/>
-        </w:rPr>
-        <w:t>콜라이더</w:t>
-      </w:r>
-      <w:r>
-        <w:rPr>
-          <w:rFonts w:hint="eastAsia"/>
-        </w:rPr>
-        <w:t xml:space="preserve"> </w:t>
-      </w:r>
-      <w:r>
-        <w:rPr>
-          <w:rFonts w:hint="eastAsia"/>
-        </w:rPr>
-        <w:t>트리거</w:t>
-      </w:r>
-      <w:r>
-        <w:rPr>
-          <w:rFonts w:hint="eastAsia"/>
-        </w:rPr>
-        <w:t xml:space="preserve"> </w:t>
-      </w:r>
-      <w:r>
-        <w:rPr>
-          <w:rFonts w:hint="eastAsia"/>
-        </w:rPr>
-        <w:t>판정</w:t>
-      </w:r>
-      <w:r>
-        <w:rPr>
-          <w:rFonts w:hint="eastAsia"/>
-        </w:rPr>
-        <w:t xml:space="preserve">/ </w:t>
-      </w:r>
-      <w:r>
-        <w:rPr>
-          <w:rFonts w:hint="eastAsia"/>
-        </w:rPr>
-        <w:t>두번째</w:t>
-      </w:r>
-      <w:r>
-        <w:rPr>
-          <w:rFonts w:hint="eastAsia"/>
-        </w:rPr>
-        <w:t xml:space="preserve"> </w:t>
-      </w:r>
-      <w:r>
-        <w:rPr>
-          <w:rFonts w:hint="eastAsia"/>
-        </w:rPr>
-        <w:t>다람쥐는</w:t>
-      </w:r>
-      <w:r>
-        <w:rPr>
-          <w:rFonts w:hint="eastAsia"/>
-        </w:rPr>
-        <w:t xml:space="preserve"> </w:t>
-      </w:r>
-      <w:r>
-        <w:rPr>
-          <w:rFonts w:hint="eastAsia"/>
-        </w:rPr>
-        <w:t>상하좌우로</w:t>
-      </w:r>
-      <w:r>
-        <w:rPr>
-          <w:rFonts w:hint="eastAsia"/>
-        </w:rPr>
-        <w:t xml:space="preserve"> </w:t>
-      </w:r>
-      <w:r>
-        <w:rPr>
-          <w:rFonts w:hint="eastAsia"/>
-        </w:rPr>
-        <w:t>이동</w:t>
-      </w:r>
-      <w:r>
-        <w:rPr>
-          <w:rFonts w:hint="eastAsia"/>
-        </w:rPr>
-        <w:t xml:space="preserve"> </w:t>
-      </w:r>
-      <w:r>
-        <w:rPr>
-          <w:rFonts w:hint="eastAsia"/>
-        </w:rPr>
-        <w:t>가능한</w:t>
-      </w:r>
-      <w:r>
-        <w:rPr>
-          <w:rFonts w:hint="eastAsia"/>
-        </w:rPr>
-        <w:t xml:space="preserve"> </w:t>
-      </w:r>
-      <w:r>
-        <w:rPr>
-          <w:rFonts w:hint="eastAsia"/>
-        </w:rPr>
-        <w:t>컨트롤러를</w:t>
-      </w:r>
-      <w:r>
-        <w:rPr>
-          <w:rFonts w:hint="eastAsia"/>
-        </w:rPr>
-        <w:t xml:space="preserve"> </w:t>
-      </w:r>
-      <w:r>
-        <w:rPr>
-          <w:rFonts w:hint="eastAsia"/>
-        </w:rPr>
-        <w:t>넣고</w:t>
-      </w:r>
-      <w:r>
-        <w:rPr>
-          <w:rFonts w:hint="eastAsia"/>
-        </w:rPr>
-        <w:t xml:space="preserve"> </w:t>
-      </w:r>
-      <w:r>
-        <w:rPr>
-          <w:rFonts w:hint="eastAsia"/>
-        </w:rPr>
-        <w:t>리지드</w:t>
-      </w:r>
-      <w:r>
-        <w:rPr>
-          <w:rFonts w:hint="eastAsia"/>
-        </w:rPr>
-        <w:t xml:space="preserve"> </w:t>
-      </w:r>
-      <w:r>
-        <w:rPr>
-          <w:rFonts w:hint="eastAsia"/>
-        </w:rPr>
-        <w:t>바디</w:t>
-      </w:r>
-      <w:r>
-        <w:rPr>
-          <w:rFonts w:hint="eastAsia"/>
-        </w:rPr>
-        <w:t xml:space="preserve"> </w:t>
-      </w:r>
-      <w:r>
-        <w:rPr>
-          <w:rFonts w:hint="eastAsia"/>
-        </w:rPr>
-        <w:t>넣기</w:t>
-      </w:r>
-      <w:r>
-        <w:rPr>
-          <w:rFonts w:hint="eastAsia"/>
-        </w:rPr>
-        <w:t xml:space="preserve">. / </w:t>
-      </w:r>
-      <w:r>
-        <w:rPr>
-          <w:rFonts w:hint="eastAsia"/>
-        </w:rPr>
-        <w:t>플랫폼을</w:t>
-      </w:r>
-      <w:r>
-        <w:rPr>
-          <w:rFonts w:hint="eastAsia"/>
-        </w:rPr>
-        <w:t xml:space="preserve"> </w:t>
-      </w:r>
-      <w:r>
-        <w:rPr>
-          <w:rFonts w:hint="eastAsia"/>
-        </w:rPr>
-        <w:t>이동할</w:t>
-      </w:r>
-      <w:r>
-        <w:rPr>
-          <w:rFonts w:hint="eastAsia"/>
-        </w:rPr>
-        <w:t xml:space="preserve"> </w:t>
-      </w:r>
-      <w:r>
-        <w:rPr>
-          <w:rFonts w:hint="eastAsia"/>
-        </w:rPr>
-        <w:t>때</w:t>
-      </w:r>
-      <w:r>
-        <w:rPr>
-          <w:rFonts w:hint="eastAsia"/>
-        </w:rPr>
-        <w:t xml:space="preserve"> </w:t>
-      </w:r>
-      <w:r>
-        <w:rPr>
-          <w:rFonts w:hint="eastAsia"/>
-        </w:rPr>
-        <w:t>콜라이더를</w:t>
-      </w:r>
-      <w:r>
-        <w:rPr>
-          <w:rFonts w:hint="eastAsia"/>
-        </w:rPr>
-        <w:t xml:space="preserve"> </w:t>
-      </w:r>
-      <w:r>
-        <w:rPr>
-          <w:rFonts w:hint="eastAsia"/>
-        </w:rPr>
-        <w:t>뚫고</w:t>
-      </w:r>
-      <w:r>
-        <w:rPr>
-          <w:rFonts w:hint="eastAsia"/>
-        </w:rPr>
-        <w:t xml:space="preserve"> </w:t>
-      </w:r>
-      <w:r>
-        <w:rPr>
-          <w:rFonts w:hint="eastAsia"/>
-        </w:rPr>
-        <w:t>이동해야</w:t>
-      </w:r>
-      <w:r>
-        <w:rPr>
-          <w:rFonts w:hint="eastAsia"/>
-        </w:rPr>
-        <w:t xml:space="preserve"> </w:t>
-      </w:r>
-      <w:r>
-        <w:rPr>
-          <w:rFonts w:hint="eastAsia"/>
-        </w:rPr>
-        <w:t>한다</w:t>
-      </w:r>
-      <w:r>
-        <w:rPr>
-          <w:rFonts w:hint="eastAsia"/>
-        </w:rPr>
-        <w:t>. On way collider</w:t>
-      </w:r>
-      <w:r>
-        <w:rPr>
-          <w:rFonts w:hint="eastAsia"/>
-        </w:rPr>
-        <w:t>를</w:t>
-      </w:r>
-      <w:r>
-        <w:rPr>
-          <w:rFonts w:hint="eastAsia"/>
-        </w:rPr>
-        <w:t xml:space="preserve"> </w:t>
-      </w:r>
-      <w:r>
-        <w:rPr>
-          <w:rFonts w:hint="eastAsia"/>
-        </w:rPr>
-        <w:t>사용</w:t>
-      </w:r>
-      <w:r>
-        <w:rPr>
-          <w:rFonts w:hint="eastAsia"/>
-        </w:rPr>
-        <w:t xml:space="preserve"> </w:t>
-      </w:r>
-      <w:r>
-        <w:rPr>
-          <w:rFonts w:hint="eastAsia"/>
-        </w:rPr>
-        <w:t>할</w:t>
-      </w:r>
-      <w:r>
-        <w:rPr>
-          <w:rFonts w:hint="eastAsia"/>
-        </w:rPr>
-        <w:t xml:space="preserve"> </w:t>
-      </w:r>
-      <w:r>
-        <w:rPr>
-          <w:rFonts w:hint="eastAsia"/>
-        </w:rPr>
-        <w:t>것</w:t>
-      </w:r>
-      <w:r>
-        <w:rPr>
-          <w:rFonts w:hint="eastAsia"/>
-        </w:rPr>
-        <w:t>.</w:t>
-      </w:r>
-    </w:p>
-    <w:p>
-      <w:r>
-        <w:rPr>
-          <w:rFonts w:hint="eastAsia"/>
-        </w:rPr>
-        <w:t xml:space="preserve">: </w:t>
-      </w:r>
-      <w:r>
-        <w:rPr>
-          <w:rFonts w:hint="eastAsia"/>
-        </w:rPr>
-        <w:t>가로에는</w:t>
-      </w:r>
-      <w:r>
-        <w:rPr>
-          <w:rFonts w:hint="eastAsia"/>
-        </w:rPr>
-        <w:t xml:space="preserve"> </w:t>
-      </w:r>
-      <w:r>
-        <w:rPr>
-          <w:rFonts w:hint="eastAsia"/>
-        </w:rPr>
-        <w:t>송충이</w:t>
-      </w:r>
-      <w:r>
-        <w:rPr>
-          <w:rFonts w:hint="eastAsia"/>
-        </w:rPr>
-        <w:t xml:space="preserve">, </w:t>
-      </w:r>
-      <w:r>
-        <w:rPr>
-          <w:rFonts w:hint="eastAsia"/>
-        </w:rPr>
-        <w:t>부엉이가</w:t>
-      </w:r>
-      <w:r>
-        <w:rPr>
-          <w:rFonts w:hint="eastAsia"/>
-        </w:rPr>
-        <w:t xml:space="preserve"> </w:t>
-      </w:r>
-      <w:r>
-        <w:rPr>
-          <w:rFonts w:hint="eastAsia"/>
-        </w:rPr>
-        <w:t>기어다니고</w:t>
-      </w:r>
-      <w:r>
-        <w:rPr>
-          <w:rFonts w:hint="eastAsia"/>
-        </w:rPr>
-        <w:t xml:space="preserve"> </w:t>
-      </w:r>
-      <w:r>
-        <w:rPr>
-          <w:rFonts w:hint="eastAsia"/>
-        </w:rPr>
-        <w:t>세로에는</w:t>
-      </w:r>
-      <w:r>
-        <w:rPr>
-          <w:rFonts w:hint="eastAsia"/>
-        </w:rPr>
-        <w:t xml:space="preserve"> </w:t>
-      </w:r>
-      <w:r>
-        <w:rPr>
-          <w:rFonts w:hint="eastAsia"/>
-        </w:rPr>
-        <w:t>거미가</w:t>
-      </w:r>
-      <w:r>
-        <w:rPr>
-          <w:rFonts w:hint="eastAsia"/>
-        </w:rPr>
-        <w:t xml:space="preserve"> </w:t>
-      </w:r>
-      <w:r>
-        <w:rPr>
-          <w:rFonts w:hint="eastAsia"/>
-        </w:rPr>
-        <w:t>내려온다</w:t>
-      </w:r>
-      <w:r>
-        <w:rPr>
-          <w:rFonts w:hint="eastAsia"/>
-        </w:rPr>
-        <w:t>.</w:t>
-      </w:r>
-    </w:p>
-    <w:p>
-      <w:r>
-        <w:rPr>
-          <w:rFonts w:hint="eastAsia"/>
-        </w:rPr>
-        <w:t xml:space="preserve">: </w:t>
-      </w:r>
-      <w:r>
-        <w:rPr>
-          <w:rFonts w:hint="eastAsia"/>
-        </w:rPr>
-        <w:t>아래에</w:t>
-      </w:r>
-      <w:r>
-        <w:rPr>
-          <w:rFonts w:hint="eastAsia"/>
-        </w:rPr>
-        <w:t xml:space="preserve"> </w:t>
-      </w:r>
-      <w:r>
-        <w:rPr>
-          <w:rFonts w:hint="eastAsia"/>
-        </w:rPr>
-        <w:t>돌아다니는</w:t>
-      </w:r>
-      <w:r>
-        <w:rPr>
-          <w:rFonts w:hint="eastAsia"/>
-        </w:rPr>
-        <w:t xml:space="preserve"> </w:t>
-      </w:r>
-      <w:r>
-        <w:rPr>
-          <w:rFonts w:hint="eastAsia"/>
-        </w:rPr>
-        <w:t>다람쥐에게</w:t>
-      </w:r>
-      <w:r>
-        <w:rPr>
-          <w:rFonts w:hint="eastAsia"/>
-        </w:rPr>
-        <w:t xml:space="preserve"> </w:t>
-      </w:r>
-      <w:r>
-        <w:rPr>
-          <w:rFonts w:hint="eastAsia"/>
-        </w:rPr>
-        <w:t>도토리를</w:t>
-      </w:r>
-      <w:r>
-        <w:rPr>
-          <w:rFonts w:hint="eastAsia"/>
-        </w:rPr>
-        <w:t xml:space="preserve"> </w:t>
-      </w:r>
-      <w:r>
-        <w:rPr>
-          <w:rFonts w:hint="eastAsia"/>
-        </w:rPr>
-        <w:t>잘</w:t>
-      </w:r>
-      <w:r>
-        <w:rPr>
-          <w:rFonts w:hint="eastAsia"/>
-        </w:rPr>
-        <w:t xml:space="preserve"> </w:t>
-      </w:r>
-      <w:r>
-        <w:rPr>
-          <w:rFonts w:hint="eastAsia"/>
-        </w:rPr>
-        <w:t>떨어뜨리면</w:t>
-      </w:r>
-      <w:r>
-        <w:rPr>
-          <w:rFonts w:hint="eastAsia"/>
-        </w:rPr>
-        <w:t xml:space="preserve"> </w:t>
-      </w:r>
-      <w:r>
-        <w:rPr>
-          <w:rFonts w:hint="eastAsia"/>
-        </w:rPr>
-        <w:t>도토리</w:t>
-      </w:r>
-      <w:r>
-        <w:rPr>
-          <w:rFonts w:hint="eastAsia"/>
-        </w:rPr>
-        <w:t xml:space="preserve"> 1</w:t>
-      </w:r>
-      <w:r>
-        <w:rPr>
-          <w:rFonts w:hint="eastAsia"/>
-        </w:rPr>
-        <w:t>개</w:t>
-      </w:r>
-      <w:r>
-        <w:rPr>
-          <w:rFonts w:hint="eastAsia"/>
-        </w:rPr>
-        <w:t xml:space="preserve"> </w:t>
-      </w:r>
-      <w:r>
-        <w:rPr>
-          <w:rFonts w:hint="eastAsia"/>
-        </w:rPr>
-        <w:t>수확</w:t>
-      </w:r>
-      <w:r>
-        <w:rPr>
-          <w:rFonts w:hint="eastAsia"/>
-        </w:rPr>
-        <w:t>.</w:t>
-      </w:r>
-    </w:p>
-    <w:p>
-      <w:r>
-        <w:rPr>
-          <w:rFonts w:hint="eastAsia"/>
-        </w:rPr>
+        <w:t>Timer</w:t>
+      </w:r>
+    </w:p>
+    <w:p>
+      <w:r>
         <w:lastRenderedPageBreak/>
-        <w:t xml:space="preserve">: </w:t>
-      </w:r>
-      <w:r>
-        <w:rPr>
-          <w:rFonts w:hint="eastAsia"/>
-        </w:rPr>
-        <w:t>도토리는</w:t>
-      </w:r>
-      <w:r>
-        <w:rPr>
-          <w:rFonts w:hint="eastAsia"/>
-        </w:rPr>
-        <w:t xml:space="preserve"> </w:t>
-      </w:r>
-      <w:r>
-        <w:rPr>
-          <w:rFonts w:hint="eastAsia"/>
-        </w:rPr>
-        <w:t>랜덤한</w:t>
-      </w:r>
-      <w:r>
-        <w:rPr>
-          <w:rFonts w:hint="eastAsia"/>
-        </w:rPr>
-        <w:t xml:space="preserve"> </w:t>
-      </w:r>
-      <w:r>
-        <w:rPr>
-          <w:rFonts w:hint="eastAsia"/>
-        </w:rPr>
-        <w:t>위치에서</w:t>
-      </w:r>
-      <w:r>
-        <w:rPr>
-          <w:rFonts w:hint="eastAsia"/>
-        </w:rPr>
-        <w:t xml:space="preserve"> </w:t>
-      </w:r>
-      <w:r>
-        <w:rPr>
-          <w:rFonts w:hint="eastAsia"/>
-        </w:rPr>
-        <w:t>스폰된다</w:t>
-      </w:r>
-      <w:r>
-        <w:rPr>
-          <w:rFonts w:hint="eastAsia"/>
-        </w:rPr>
-        <w:t>.</w:t>
-      </w:r>
-    </w:p>
-    <w:p>
-      <w:r>
-        <w:rPr>
-          <w:rFonts w:hint="eastAsia"/>
-        </w:rPr>
-        <w:t xml:space="preserve">: </w:t>
-      </w:r>
-      <w:r>
-        <w:rPr>
-          <w:rFonts w:hint="eastAsia"/>
-        </w:rPr>
-        <w:t>레벨이</w:t>
-      </w:r>
-      <w:r>
-        <w:rPr>
-          <w:rFonts w:hint="eastAsia"/>
-        </w:rPr>
-        <w:t xml:space="preserve"> </w:t>
-      </w:r>
-      <w:r>
-        <w:rPr>
-          <w:rFonts w:hint="eastAsia"/>
-        </w:rPr>
-        <w:t>올라가면</w:t>
-      </w:r>
-      <w:r>
-        <w:rPr>
-          <w:rFonts w:hint="eastAsia"/>
-        </w:rPr>
-        <w:t xml:space="preserve"> </w:t>
-      </w:r>
-      <w:r>
-        <w:rPr>
-          <w:rFonts w:hint="eastAsia"/>
-        </w:rPr>
-        <w:t>발판이</w:t>
-      </w:r>
-      <w:r>
-        <w:rPr>
-          <w:rFonts w:hint="eastAsia"/>
-        </w:rPr>
-        <w:t xml:space="preserve"> </w:t>
-      </w:r>
-      <w:r>
-        <w:rPr>
-          <w:rFonts w:hint="eastAsia"/>
-        </w:rPr>
-        <w:t>서서히</w:t>
-      </w:r>
-      <w:r>
-        <w:rPr>
-          <w:rFonts w:hint="eastAsia"/>
-        </w:rPr>
-        <w:t xml:space="preserve"> </w:t>
-      </w:r>
-      <w:r>
-        <w:rPr>
-          <w:rFonts w:hint="eastAsia"/>
-        </w:rPr>
-        <w:t>작아지고</w:t>
-      </w:r>
-      <w:r>
-        <w:rPr>
-          <w:rFonts w:hint="eastAsia"/>
-        </w:rPr>
-        <w:t xml:space="preserve"> </w:t>
-      </w:r>
-      <w:r>
-        <w:rPr>
-          <w:rFonts w:hint="eastAsia"/>
-        </w:rPr>
-        <w:t>간격이</w:t>
-      </w:r>
-      <w:r>
-        <w:rPr>
-          <w:rFonts w:hint="eastAsia"/>
-        </w:rPr>
-        <w:t xml:space="preserve"> </w:t>
-      </w:r>
-      <w:r>
-        <w:rPr>
-          <w:rFonts w:hint="eastAsia"/>
-        </w:rPr>
-        <w:t>넓어지며</w:t>
-      </w:r>
-      <w:r>
-        <w:rPr>
-          <w:rFonts w:hint="eastAsia"/>
-        </w:rPr>
-        <w:t xml:space="preserve"> </w:t>
-      </w:r>
-      <w:r>
-        <w:rPr>
-          <w:rFonts w:hint="eastAsia"/>
-        </w:rPr>
-        <w:t>에너미의</w:t>
-      </w:r>
-      <w:r>
-        <w:rPr>
-          <w:rFonts w:hint="eastAsia"/>
-        </w:rPr>
-        <w:t xml:space="preserve"> </w:t>
-      </w:r>
-      <w:r>
-        <w:rPr>
-          <w:rFonts w:hint="eastAsia"/>
-        </w:rPr>
-        <w:t>속도와</w:t>
-      </w:r>
-      <w:r>
-        <w:rPr>
-          <w:rFonts w:hint="eastAsia"/>
-        </w:rPr>
-        <w:t xml:space="preserve"> </w:t>
-      </w:r>
-      <w:r>
-        <w:rPr>
-          <w:rFonts w:hint="eastAsia"/>
-        </w:rPr>
-        <w:t>스폰</w:t>
-      </w:r>
-      <w:r>
-        <w:rPr>
-          <w:rFonts w:hint="eastAsia"/>
-        </w:rPr>
-        <w:t xml:space="preserve"> </w:t>
-      </w:r>
-      <w:r>
-        <w:rPr>
-          <w:rFonts w:hint="eastAsia"/>
-        </w:rPr>
-        <w:t>횟수도</w:t>
-      </w:r>
-      <w:r>
-        <w:rPr>
-          <w:rFonts w:hint="eastAsia"/>
-        </w:rPr>
-        <w:t xml:space="preserve"> </w:t>
-      </w:r>
-      <w:r>
-        <w:rPr>
-          <w:rFonts w:hint="eastAsia"/>
-        </w:rPr>
-        <w:t>늘어난다</w:t>
-      </w:r>
-      <w:r>
-        <w:rPr>
-          <w:rFonts w:hint="eastAsia"/>
-        </w:rPr>
-        <w:t>.</w:t>
-      </w:r>
-    </w:p>
-    <w:p/>
-    <w:p>
-      <w:r>
-        <w:t>Enemies</w:t>
-      </w:r>
-    </w:p>
-    <w:p>
-      <w:r>
-        <w:rPr>
-          <w:rFonts w:hint="eastAsia"/>
-        </w:rPr>
-        <w:t xml:space="preserve">: </w:t>
-      </w:r>
-      <w:r>
-        <w:rPr>
-          <w:rFonts w:hint="eastAsia"/>
-        </w:rPr>
-        <w:t>송충이</w:t>
-      </w:r>
-      <w:r>
-        <w:rPr>
-          <w:rFonts w:hint="eastAsia"/>
-        </w:rPr>
-        <w:t xml:space="preserve">. </w:t>
-      </w:r>
-      <w:r>
-        <w:rPr>
-          <w:rFonts w:hint="eastAsia"/>
-        </w:rPr>
-        <w:t>레벨</w:t>
-      </w:r>
-      <w:r>
-        <w:rPr>
-          <w:rFonts w:hint="eastAsia"/>
-        </w:rPr>
-        <w:t xml:space="preserve"> 1</w:t>
-      </w:r>
-      <w:r>
-        <w:rPr>
-          <w:rFonts w:hint="eastAsia"/>
-        </w:rPr>
-        <w:t>에서</w:t>
-      </w:r>
-      <w:r>
-        <w:rPr>
-          <w:rFonts w:hint="eastAsia"/>
-        </w:rPr>
-        <w:t xml:space="preserve"> </w:t>
-      </w:r>
-      <w:r>
-        <w:rPr>
-          <w:rFonts w:hint="eastAsia"/>
-        </w:rPr>
-        <w:t>등장</w:t>
-      </w:r>
-      <w:r>
-        <w:rPr>
-          <w:rFonts w:hint="eastAsia"/>
-        </w:rPr>
-        <w:t xml:space="preserve">. </w:t>
-      </w:r>
-      <w:r>
-        <w:rPr>
-          <w:rFonts w:hint="eastAsia"/>
-        </w:rPr>
-        <w:t>그냥</w:t>
-      </w:r>
-      <w:r>
-        <w:rPr>
-          <w:rFonts w:hint="eastAsia"/>
-        </w:rPr>
-        <w:t xml:space="preserve"> </w:t>
-      </w:r>
-      <w:r>
-        <w:rPr>
-          <w:rFonts w:hint="eastAsia"/>
-        </w:rPr>
-        <w:t>기어간다</w:t>
-      </w:r>
-      <w:r>
-        <w:rPr>
-          <w:rFonts w:hint="eastAsia"/>
-        </w:rPr>
-        <w:t>.</w:t>
-      </w:r>
-    </w:p>
-    <w:p>
-      <w:r>
-        <w:rPr>
-          <w:rFonts w:hint="eastAsia"/>
-        </w:rPr>
-        <w:t xml:space="preserve">: </w:t>
-      </w:r>
-      <w:r>
-        <w:rPr>
-          <w:rFonts w:hint="eastAsia"/>
-        </w:rPr>
-        <w:t>부엉이</w:t>
-      </w:r>
-      <w:r>
-        <w:rPr>
-          <w:rFonts w:hint="eastAsia"/>
-        </w:rPr>
-        <w:t xml:space="preserve">: </w:t>
-      </w:r>
-      <w:r>
-        <w:rPr>
-          <w:rFonts w:hint="eastAsia"/>
-        </w:rPr>
-        <w:t>레벨</w:t>
-      </w:r>
-      <w:r>
-        <w:rPr>
-          <w:rFonts w:hint="eastAsia"/>
-        </w:rPr>
-        <w:t xml:space="preserve"> 2</w:t>
-      </w:r>
-      <w:r>
-        <w:rPr>
-          <w:rFonts w:hint="eastAsia"/>
-        </w:rPr>
-        <w:t>에서</w:t>
-      </w:r>
-      <w:r>
-        <w:rPr>
-          <w:rFonts w:hint="eastAsia"/>
-        </w:rPr>
-        <w:t xml:space="preserve"> </w:t>
-      </w:r>
-      <w:r>
-        <w:rPr>
-          <w:rFonts w:hint="eastAsia"/>
-        </w:rPr>
-        <w:t>등장</w:t>
-      </w:r>
-      <w:r>
-        <w:rPr>
-          <w:rFonts w:hint="eastAsia"/>
-        </w:rPr>
-        <w:t xml:space="preserve">. </w:t>
-      </w:r>
-      <w:r>
-        <w:rPr>
-          <w:rFonts w:hint="eastAsia"/>
-        </w:rPr>
-        <w:t>빠르게</w:t>
-      </w:r>
-      <w:r>
-        <w:rPr>
-          <w:rFonts w:hint="eastAsia"/>
-        </w:rPr>
-        <w:t xml:space="preserve"> </w:t>
-      </w:r>
-      <w:r>
-        <w:rPr>
-          <w:rFonts w:hint="eastAsia"/>
-        </w:rPr>
-        <w:t>가로로</w:t>
-      </w:r>
-      <w:r>
-        <w:rPr>
-          <w:rFonts w:hint="eastAsia"/>
-        </w:rPr>
-        <w:t xml:space="preserve"> </w:t>
-      </w:r>
-      <w:r>
-        <w:rPr>
-          <w:rFonts w:hint="eastAsia"/>
-        </w:rPr>
-        <w:t>돌진한다</w:t>
-      </w:r>
-      <w:r>
-        <w:rPr>
-          <w:rFonts w:hint="eastAsia"/>
-        </w:rPr>
-        <w:t>.</w:t>
-      </w:r>
-    </w:p>
-    <w:p>
-      <w:r>
-        <w:rPr>
-          <w:rFonts w:hint="eastAsia"/>
-        </w:rPr>
-        <w:t xml:space="preserve">: </w:t>
-      </w:r>
-      <w:r>
-        <w:rPr>
-          <w:rFonts w:hint="eastAsia"/>
-        </w:rPr>
-        <w:t>거미</w:t>
-      </w:r>
-      <w:r>
-        <w:rPr>
-          <w:rFonts w:hint="eastAsia"/>
-        </w:rPr>
-        <w:t xml:space="preserve">: </w:t>
-      </w:r>
-      <w:r>
-        <w:rPr>
-          <w:rFonts w:hint="eastAsia"/>
-        </w:rPr>
-        <w:t>레벨</w:t>
-      </w:r>
-      <w:r>
-        <w:rPr>
-          <w:rFonts w:hint="eastAsia"/>
-        </w:rPr>
-        <w:t xml:space="preserve"> 3</w:t>
-      </w:r>
-      <w:r>
-        <w:rPr>
-          <w:rFonts w:hint="eastAsia"/>
-        </w:rPr>
-        <w:t>에서</w:t>
-      </w:r>
-      <w:r>
-        <w:rPr>
-          <w:rFonts w:hint="eastAsia"/>
-        </w:rPr>
-        <w:t xml:space="preserve"> </w:t>
-      </w:r>
-      <w:r>
-        <w:rPr>
-          <w:rFonts w:hint="eastAsia"/>
-        </w:rPr>
-        <w:t>등장</w:t>
-      </w:r>
-      <w:r>
-        <w:rPr>
-          <w:rFonts w:hint="eastAsia"/>
-        </w:rPr>
-        <w:t xml:space="preserve">. </w:t>
-      </w:r>
-      <w:r>
-        <w:rPr>
-          <w:rFonts w:hint="eastAsia"/>
-        </w:rPr>
-        <w:t>세로로</w:t>
-      </w:r>
-      <w:r>
-        <w:rPr>
-          <w:rFonts w:hint="eastAsia"/>
-        </w:rPr>
-        <w:t xml:space="preserve"> </w:t>
-      </w:r>
-      <w:r>
-        <w:rPr>
-          <w:rFonts w:hint="eastAsia"/>
-        </w:rPr>
-        <w:t>나타나서</w:t>
-      </w:r>
-      <w:r>
-        <w:rPr>
-          <w:rFonts w:hint="eastAsia"/>
-        </w:rPr>
-        <w:t xml:space="preserve"> </w:t>
-      </w:r>
-      <w:r>
-        <w:rPr>
-          <w:rFonts w:hint="eastAsia"/>
-        </w:rPr>
-        <w:t>플레이어를</w:t>
-      </w:r>
-      <w:r>
-        <w:rPr>
-          <w:rFonts w:hint="eastAsia"/>
-        </w:rPr>
-        <w:t xml:space="preserve"> </w:t>
-      </w:r>
-      <w:r>
-        <w:rPr>
-          <w:rFonts w:hint="eastAsia"/>
-        </w:rPr>
-        <w:t>가로막는다</w:t>
-      </w:r>
-      <w:r>
-        <w:rPr>
-          <w:rFonts w:hint="eastAsia"/>
-        </w:rPr>
-        <w:t>.</w:t>
-      </w:r>
-    </w:p>
-    <w:p/>
-    <w:p>
-      <w:r>
-        <w:t>Timer</w:t>
-      </w:r>
-    </w:p>
-    <w:p>
-      <w:r>
         <w:t>-</w:t>
       </w:r>
       <w:r>
@@ -2609,13 +1291,53 @@
       </w:r>
     </w:p>
     <w:p>
-      <w:r>
+      <w:pPr>
+        <w:rPr>
+          <w:b/>
+          <w:bCs/>
+        </w:rPr>
+      </w:pPr>
+      <w:r>
+        <w:rPr>
+          <w:b/>
+          <w:bCs/>
+        </w:rPr>
         <w:lastRenderedPageBreak/>
         <w:t>Brief 2</w:t>
       </w:r>
     </w:p>
     <w:p>
       <w:r>
+        <w:rPr>
+          <w:b/>
+          <w:bCs/>
+        </w:rPr>
+        <w:t>M</w:t>
+      </w:r>
+      <w:r>
+        <w:rPr>
+          <w:rFonts w:hint="eastAsia"/>
+          <w:b/>
+          <w:bCs/>
+        </w:rPr>
+        <w:t>echanic</w:t>
+      </w:r>
+      <w:r>
+        <w:rPr>
+          <w:rFonts w:hint="eastAsia"/>
+        </w:rPr>
+        <w:t>: Pivoting</w:t>
+      </w:r>
+    </w:p>
+    <w:p>
+      <w:pPr>
+        <w:rPr>
+          <w:rFonts w:hint="eastAsia"/>
+        </w:rPr>
+      </w:pPr>
+    </w:p>
+    <w:p>
+      <w:r>
         <w:t>3 persons shooting.</w:t>
       </w:r>
     </w:p>
@@ -2625,10 +1347,7 @@
       </w:r>
       <w:r>
         <w:tab/>
-        <w:t>Player in the top of the building</w:t>
-      </w:r>
-      <w:r>
-        <w:t xml:space="preserve"> and looking around city.</w:t>
+        <w:t>Player in the top of the building and looking around city.</w:t>
       </w:r>
     </w:p>
     <w:p>
@@ -2658,24 +1377,250 @@
         <w:t xml:space="preserve">pass </w:t>
       </w:r>
       <w:r>
-        <w:t>through their forces</w:t>
-      </w:r>
-      <w:r>
-        <w:t>, don’t snipe them!</w:t>
+        <w:t>through their forces, don’t snipe them!</w:t>
       </w:r>
     </w:p>
     <w:p/>
     <w:p>
-      <w:r>
-        <w:t> </w:t>
-      </w:r>
-      <w:r>
-        <w:t>Enemies: red colour</w:t>
-      </w:r>
-    </w:p>
-    <w:p>
-      <w:r>
-        <w:t>Forces: Blue colour</w:t>
+      <w:pPr>
+        <w:rPr>
+          <w:b/>
+          <w:bCs/>
+        </w:rPr>
+      </w:pPr>
+      <w:r>
+        <w:rPr>
+          <w:rFonts w:hint="eastAsia"/>
+          <w:b/>
+          <w:bCs/>
+        </w:rPr>
+        <w:t>Source</w:t>
+      </w:r>
+    </w:p>
+    <w:p>
+      <w:pPr>
+        <w:rPr>
+          <w:rFonts w:hint="eastAsia"/>
+        </w:rPr>
+      </w:pPr>
+      <w:r>
+        <w:rPr>
+          <w:rFonts w:hint="eastAsia"/>
+        </w:rPr>
+        <w:t>Download the free source on Unity asset store</w:t>
+      </w:r>
+    </w:p>
+    <w:p/>
+    <w:p>
+      <w:r>
+        <w:rPr>
+          <w:b/>
+          <w:bCs/>
+        </w:rPr>
+        <w:t>Enemies</w:t>
+      </w:r>
+      <w:r>
+        <w:t xml:space="preserve"> </w:t>
+      </w:r>
+    </w:p>
+    <w:p>
+      <w:r>
+        <w:t>red colour</w:t>
+      </w:r>
+      <w:r>
+        <w:rPr>
+          <w:rFonts w:hint="eastAsia"/>
+        </w:rPr>
+        <w:t xml:space="preserve">. </w:t>
+      </w:r>
+      <w:r>
+        <w:t>Spawn between buildings and run fast towards the front door.</w:t>
+      </w:r>
+    </w:p>
+    <w:p>
+      <w:pPr>
+        <w:rPr>
+          <w:rFonts w:hint="eastAsia"/>
+        </w:rPr>
+      </w:pPr>
+      <w:r>
+        <w:rPr>
+          <w:rFonts w:hint="eastAsia"/>
+        </w:rPr>
+        <w:t>If the player shoots the enemy, the timer adds by +5secs.</w:t>
+      </w:r>
+    </w:p>
+    <w:p>
+      <w:pPr>
+        <w:rPr>
+          <w:rFonts w:hint="eastAsia"/>
+        </w:rPr>
+      </w:pPr>
+    </w:p>
+    <w:p>
+      <w:r>
+        <w:rPr>
+          <w:b/>
+          <w:bCs/>
+        </w:rPr>
+        <w:t>Forces</w:t>
+      </w:r>
+      <w:r>
+        <w:t xml:space="preserve"> </w:t>
+      </w:r>
+    </w:p>
+    <w:p>
+      <w:r>
+        <w:t>Blue colour</w:t>
+      </w:r>
+      <w:r>
+        <w:rPr>
+          <w:rFonts w:hint="eastAsia"/>
+        </w:rPr>
+        <w:t xml:space="preserve">. </w:t>
+      </w:r>
+      <w:r>
+        <w:t>Mixing with the enemies, they run towards the main gate.</w:t>
+      </w:r>
+    </w:p>
+    <w:p>
+      <w:r>
+        <w:t xml:space="preserve">If </w:t>
+      </w:r>
+      <w:r>
+        <w:rPr>
+          <w:rFonts w:hint="eastAsia"/>
+        </w:rPr>
+        <w:t>the player</w:t>
+      </w:r>
+      <w:r>
+        <w:t xml:space="preserve"> shoot</w:t>
+      </w:r>
+      <w:r>
+        <w:rPr>
+          <w:rFonts w:hint="eastAsia"/>
+        </w:rPr>
+        <w:t>s</w:t>
+      </w:r>
+      <w:r>
+        <w:t xml:space="preserve"> </w:t>
+      </w:r>
+      <w:r>
+        <w:rPr>
+          <w:rFonts w:hint="eastAsia"/>
+        </w:rPr>
+        <w:t>the</w:t>
+      </w:r>
+      <w:r>
+        <w:t xml:space="preserve"> </w:t>
+      </w:r>
+      <w:r>
+        <w:rPr>
+          <w:rFonts w:hint="eastAsia"/>
+        </w:rPr>
+        <w:t>force</w:t>
+      </w:r>
+      <w:r>
+        <w:t>, the timer drops by -5</w:t>
+      </w:r>
+      <w:r>
+        <w:rPr>
+          <w:rFonts w:hint="eastAsia"/>
+        </w:rPr>
+        <w:t xml:space="preserve"> sec</w:t>
+      </w:r>
+      <w:r>
+        <w:t>.</w:t>
+      </w:r>
+    </w:p>
+    <w:p/>
+    <w:p>
+      <w:pPr>
+        <w:rPr>
+          <w:b/>
+          <w:bCs/>
+        </w:rPr>
+      </w:pPr>
+      <w:r>
+        <w:rPr>
+          <w:rFonts w:hint="eastAsia"/>
+          <w:b/>
+          <w:bCs/>
+        </w:rPr>
+        <w:t>Door</w:t>
+      </w:r>
+    </w:p>
+    <w:p>
+      <w:r>
+        <w:t xml:space="preserve">It has 10 </w:t>
+      </w:r>
+      <w:r>
+        <w:t>defences</w:t>
+      </w:r>
+      <w:r>
+        <w:t xml:space="preserve">, and when it touches the enemy, the trigger zone is activated. When the trigger zone is activated, the </w:t>
+      </w:r>
+      <w:r>
+        <w:rPr>
+          <w:rFonts w:hint="eastAsia"/>
+        </w:rPr>
+        <w:t xml:space="preserve">door </w:t>
+      </w:r>
+      <w:r>
+        <w:t>defence</w:t>
+      </w:r>
+      <w:r>
+        <w:t xml:space="preserve"> is reduced by -1.</w:t>
+      </w:r>
+    </w:p>
+    <w:p>
+      <w:pPr>
+        <w:rPr>
+          <w:rFonts w:hint="eastAsia"/>
+        </w:rPr>
+      </w:pPr>
+      <w:r>
+        <w:t xml:space="preserve">When all </w:t>
+      </w:r>
+      <w:r>
+        <w:t>defences</w:t>
+      </w:r>
+      <w:r>
+        <w:t xml:space="preserve"> are exhausted, the game is over.</w:t>
+      </w:r>
+    </w:p>
+    <w:p>
+      <w:pPr>
+        <w:rPr>
+          <w:b/>
+          <w:bCs/>
+        </w:rPr>
+      </w:pPr>
+    </w:p>
+    <w:p>
+      <w:pPr>
+        <w:rPr>
+          <w:b/>
+          <w:bCs/>
+        </w:rPr>
+      </w:pPr>
+      <w:r>
+        <w:rPr>
+          <w:rFonts w:hint="eastAsia"/>
+          <w:b/>
+          <w:bCs/>
+        </w:rPr>
+        <w:t>Player</w:t>
+      </w:r>
+    </w:p>
+    <w:p>
+      <w:pPr>
+        <w:rPr>
+          <w:rFonts w:hint="eastAsia"/>
+        </w:rPr>
+      </w:pPr>
+      <w:r>
+        <w:t>Set the direction of the shell with the mouse. The shell rotates according to the direction in which the mouse rotates.</w:t>
       </w:r>
     </w:p>
     <w:sectPr>
@@ -3347,15 +2292,15 @@
     <w:lsdException w:name="Unresolved Mention" w:semiHidden="1" w:unhideWhenUsed="1"/>
     <w:lsdException w:name="Smart Link" w:semiHidden="1" w:unhideWhenUsed="1"/>
   </w:latentStyles>
-  <w:style w:type="paragraph" w:default="1" w:styleId="Normal">
+  <w:style w:type="paragraph" w:default="1" w:styleId="a">
     <w:name w:val="Normal"/>
     <w:qFormat/>
   </w:style>
-  <w:style w:type="paragraph" w:styleId="Heading1">
+  <w:style w:type="paragraph" w:styleId="1">
     <w:name w:val="heading 1"/>
-    <w:basedOn w:val="Normal"/>
-    <w:next w:val="Normal"/>
-    <w:link w:val="Heading1Char"/>
+    <w:basedOn w:val="a"/>
+    <w:next w:val="a"/>
+    <w:link w:val="1Char"/>
     <w:uiPriority w:val="9"/>
     <w:qFormat/>
     <w:rsid w:val="0069799E"/>
@@ -3372,11 +2317,11 @@
       <w:szCs w:val="40"/>
     </w:rPr>
   </w:style>
-  <w:style w:type="paragraph" w:styleId="Heading2">
+  <w:style w:type="paragraph" w:styleId="2">
     <w:name w:val="heading 2"/>
-    <w:basedOn w:val="Normal"/>
-    <w:next w:val="Normal"/>
-    <w:link w:val="Heading2Char"/>
+    <w:basedOn w:val="a"/>
+    <w:next w:val="a"/>
+    <w:link w:val="2Char"/>
     <w:uiPriority w:val="9"/>
     <w:semiHidden/>
     <w:unhideWhenUsed/>
@@ -3395,11 +2340,11 @@
       <w:szCs w:val="32"/>
     </w:rPr>
   </w:style>
-  <w:style w:type="paragraph" w:styleId="Heading3">
+  <w:style w:type="paragraph" w:styleId="3">
     <w:name w:val="heading 3"/>
-    <w:basedOn w:val="Normal"/>
-    <w:next w:val="Normal"/>
-    <w:link w:val="Heading3Char"/>
+    <w:basedOn w:val="a"/>
+    <w:next w:val="a"/>
+    <w:link w:val="3Char"/>
     <w:uiPriority w:val="9"/>
     <w:semiHidden/>
     <w:unhideWhenUsed/>
@@ -3418,11 +2363,11 @@
       <w:szCs w:val="28"/>
     </w:rPr>
   </w:style>
-  <w:style w:type="paragraph" w:styleId="Heading4">
+  <w:style w:type="paragraph" w:styleId="4">
     <w:name w:val="heading 4"/>
-    <w:basedOn w:val="Normal"/>
-    <w:next w:val="Normal"/>
-    <w:link w:val="Heading4Char"/>
+    <w:basedOn w:val="a"/>
+    <w:next w:val="a"/>
+    <w:link w:val="4Char"/>
     <w:uiPriority w:val="9"/>
     <w:semiHidden/>
     <w:unhideWhenUsed/>
@@ -3441,11 +2386,11 @@
       <w:color w:val="0F4761" w:themeColor="accent1" w:themeShade="BF"/>
     </w:rPr>
   </w:style>
-  <w:style w:type="paragraph" w:styleId="Heading5">
+  <w:style w:type="paragraph" w:styleId="5">
     <w:name w:val="heading 5"/>
-    <w:basedOn w:val="Normal"/>
-    <w:next w:val="Normal"/>
-    <w:link w:val="Heading5Char"/>
+    <w:basedOn w:val="a"/>
+    <w:next w:val="a"/>
+    <w:link w:val="5Char"/>
     <w:uiPriority w:val="9"/>
     <w:semiHidden/>
     <w:unhideWhenUsed/>
@@ -3462,11 +2407,11 @@
       <w:color w:val="0F4761" w:themeColor="accent1" w:themeShade="BF"/>
     </w:rPr>
   </w:style>
-  <w:style w:type="paragraph" w:styleId="Heading6">
+  <w:style w:type="paragraph" w:styleId="6">
     <w:name w:val="heading 6"/>
-    <w:basedOn w:val="Normal"/>
-    <w:next w:val="Normal"/>
-    <w:link w:val="Heading6Char"/>
+    <w:basedOn w:val="a"/>
+    <w:next w:val="a"/>
+    <w:link w:val="6Char"/>
     <w:uiPriority w:val="9"/>
     <w:semiHidden/>
     <w:unhideWhenUsed/>
@@ -3485,11 +2430,11 @@
       <w:color w:val="595959" w:themeColor="text1" w:themeTint="A6"/>
     </w:rPr>
   </w:style>
-  <w:style w:type="paragraph" w:styleId="Heading7">
+  <w:style w:type="paragraph" w:styleId="7">
     <w:name w:val="heading 7"/>
-    <w:basedOn w:val="Normal"/>
-    <w:next w:val="Normal"/>
-    <w:link w:val="Heading7Char"/>
+    <w:basedOn w:val="a"/>
+    <w:next w:val="a"/>
+    <w:link w:val="7Char"/>
     <w:uiPriority w:val="9"/>
     <w:semiHidden/>
     <w:unhideWhenUsed/>
@@ -3506,11 +2451,11 @@
       <w:color w:val="595959" w:themeColor="text1" w:themeTint="A6"/>
     </w:rPr>
   </w:style>
-  <w:style w:type="paragraph" w:styleId="Heading8">
+  <w:style w:type="paragraph" w:styleId="8">
     <w:name w:val="heading 8"/>
-    <w:basedOn w:val="Normal"/>
-    <w:next w:val="Normal"/>
-    <w:link w:val="Heading8Char"/>
+    <w:basedOn w:val="a"/>
+    <w:next w:val="a"/>
+    <w:link w:val="8Char"/>
     <w:uiPriority w:val="9"/>
     <w:semiHidden/>
     <w:unhideWhenUsed/>
@@ -3529,11 +2474,11 @@
       <w:color w:val="272727" w:themeColor="text1" w:themeTint="D8"/>
     </w:rPr>
   </w:style>
-  <w:style w:type="paragraph" w:styleId="Heading9">
+  <w:style w:type="paragraph" w:styleId="9">
     <w:name w:val="heading 9"/>
-    <w:basedOn w:val="Normal"/>
-    <w:next w:val="Normal"/>
-    <w:link w:val="Heading9Char"/>
+    <w:basedOn w:val="a"/>
+    <w:next w:val="a"/>
+    <w:link w:val="9Char"/>
     <w:uiPriority w:val="9"/>
     <w:semiHidden/>
     <w:unhideWhenUsed/>
@@ -3550,13 +2495,13 @@
       <w:color w:val="272727" w:themeColor="text1" w:themeTint="D8"/>
     </w:rPr>
   </w:style>
-  <w:style w:type="character" w:default="1" w:styleId="DefaultParagraphFont">
+  <w:style w:type="character" w:default="1" w:styleId="a0">
     <w:name w:val="Default Paragraph Font"/>
     <w:uiPriority w:val="1"/>
     <w:semiHidden/>
     <w:unhideWhenUsed/>
   </w:style>
-  <w:style w:type="table" w:default="1" w:styleId="TableNormal">
+  <w:style w:type="table" w:default="1" w:styleId="a1">
     <w:name w:val="Normal Table"/>
     <w:uiPriority w:val="99"/>
     <w:semiHidden/>
@@ -3571,16 +2516,16 @@
       </w:tblCellMar>
     </w:tblPr>
   </w:style>
-  <w:style w:type="numbering" w:default="1" w:styleId="NoList">
+  <w:style w:type="numbering" w:default="1" w:styleId="a2">
     <w:name w:val="No List"/>
     <w:uiPriority w:val="99"/>
     <w:semiHidden/>
     <w:unhideWhenUsed/>
   </w:style>
-  <w:style w:type="character" w:customStyle="1" w:styleId="Heading1Char">
-    <w:name w:val="Heading 1 Char"/>
-    <w:basedOn w:val="DefaultParagraphFont"/>
-    <w:link w:val="Heading1"/>
+  <w:style w:type="character" w:customStyle="1" w:styleId="1Char">
+    <w:name w:val="제목 1 Char"/>
+    <w:basedOn w:val="a0"/>
+    <w:link w:val="1"/>
     <w:uiPriority w:val="9"/>
     <w:rsid w:val="0069799E"/>
     <w:rPr>
@@ -3590,10 +2535,10 @@
       <w:szCs w:val="40"/>
     </w:rPr>
   </w:style>
-  <w:style w:type="character" w:customStyle="1" w:styleId="Heading2Char">
-    <w:name w:val="Heading 2 Char"/>
-    <w:basedOn w:val="DefaultParagraphFont"/>
-    <w:link w:val="Heading2"/>
+  <w:style w:type="character" w:customStyle="1" w:styleId="2Char">
+    <w:name w:val="제목 2 Char"/>
+    <w:basedOn w:val="a0"/>
+    <w:link w:val="2"/>
     <w:uiPriority w:val="9"/>
     <w:semiHidden/>
     <w:rsid w:val="0069799E"/>
@@ -3604,10 +2549,10 @@
       <w:szCs w:val="32"/>
     </w:rPr>
   </w:style>
-  <w:style w:type="character" w:customStyle="1" w:styleId="Heading3Char">
-    <w:name w:val="Heading 3 Char"/>
-    <w:basedOn w:val="DefaultParagraphFont"/>
-    <w:link w:val="Heading3"/>
+  <w:style w:type="character" w:customStyle="1" w:styleId="3Char">
+    <w:name w:val="제목 3 Char"/>
+    <w:basedOn w:val="a0"/>
+    <w:link w:val="3"/>
     <w:uiPriority w:val="9"/>
     <w:semiHidden/>
     <w:rsid w:val="0069799E"/>
@@ -3618,10 +2563,10 @@
       <w:szCs w:val="28"/>
     </w:rPr>
   </w:style>
-  <w:style w:type="character" w:customStyle="1" w:styleId="Heading4Char">
-    <w:name w:val="Heading 4 Char"/>
-    <w:basedOn w:val="DefaultParagraphFont"/>
-    <w:link w:val="Heading4"/>
+  <w:style w:type="character" w:customStyle="1" w:styleId="4Char">
+    <w:name w:val="제목 4 Char"/>
+    <w:basedOn w:val="a0"/>
+    <w:link w:val="4"/>
     <w:uiPriority w:val="9"/>
     <w:semiHidden/>
     <w:rsid w:val="0069799E"/>
@@ -3632,10 +2577,10 @@
       <w:color w:val="0F4761" w:themeColor="accent1" w:themeShade="BF"/>
     </w:rPr>
   </w:style>
-  <w:style w:type="character" w:customStyle="1" w:styleId="Heading5Char">
-    <w:name w:val="Heading 5 Char"/>
-    <w:basedOn w:val="DefaultParagraphFont"/>
-    <w:link w:val="Heading5"/>
+  <w:style w:type="character" w:customStyle="1" w:styleId="5Char">
+    <w:name w:val="제목 5 Char"/>
+    <w:basedOn w:val="a0"/>
+    <w:link w:val="5"/>
     <w:uiPriority w:val="9"/>
     <w:semiHidden/>
     <w:rsid w:val="0069799E"/>
@@ -3644,10 +2589,10 @@
       <w:color w:val="0F4761" w:themeColor="accent1" w:themeShade="BF"/>
     </w:rPr>
   </w:style>
-  <w:style w:type="character" w:customStyle="1" w:styleId="Heading6Char">
-    <w:name w:val="Heading 6 Char"/>
-    <w:basedOn w:val="DefaultParagraphFont"/>
-    <w:link w:val="Heading6"/>
+  <w:style w:type="character" w:customStyle="1" w:styleId="6Char">
+    <w:name w:val="제목 6 Char"/>
+    <w:basedOn w:val="a0"/>
+    <w:link w:val="6"/>
     <w:uiPriority w:val="9"/>
     <w:semiHidden/>
     <w:rsid w:val="0069799E"/>
@@ -3658,10 +2603,10 @@
       <w:color w:val="595959" w:themeColor="text1" w:themeTint="A6"/>
     </w:rPr>
   </w:style>
-  <w:style w:type="character" w:customStyle="1" w:styleId="Heading7Char">
-    <w:name w:val="Heading 7 Char"/>
-    <w:basedOn w:val="DefaultParagraphFont"/>
-    <w:link w:val="Heading7"/>
+  <w:style w:type="character" w:customStyle="1" w:styleId="7Char">
+    <w:name w:val="제목 7 Char"/>
+    <w:basedOn w:val="a0"/>
+    <w:link w:val="7"/>
     <w:uiPriority w:val="9"/>
     <w:semiHidden/>
     <w:rsid w:val="0069799E"/>
@@ -3670,10 +2615,10 @@
       <w:color w:val="595959" w:themeColor="text1" w:themeTint="A6"/>
     </w:rPr>
   </w:style>
-  <w:style w:type="character" w:customStyle="1" w:styleId="Heading8Char">
-    <w:name w:val="Heading 8 Char"/>
-    <w:basedOn w:val="DefaultParagraphFont"/>
-    <w:link w:val="Heading8"/>
+  <w:style w:type="character" w:customStyle="1" w:styleId="8Char">
+    <w:name w:val="제목 8 Char"/>
+    <w:basedOn w:val="a0"/>
+    <w:link w:val="8"/>
     <w:uiPriority w:val="9"/>
     <w:semiHidden/>
     <w:rsid w:val="0069799E"/>
@@ -3684,10 +2629,10 @@
       <w:color w:val="272727" w:themeColor="text1" w:themeTint="D8"/>
     </w:rPr>
   </w:style>
-  <w:style w:type="character" w:customStyle="1" w:styleId="Heading9Char">
-    <w:name w:val="Heading 9 Char"/>
-    <w:basedOn w:val="DefaultParagraphFont"/>
-    <w:link w:val="Heading9"/>
+  <w:style w:type="character" w:customStyle="1" w:styleId="9Char">
+    <w:name w:val="제목 9 Char"/>
+    <w:basedOn w:val="a0"/>
+    <w:link w:val="9"/>
     <w:uiPriority w:val="9"/>
     <w:semiHidden/>
     <w:rsid w:val="0069799E"/>
@@ -3696,11 +2641,11 @@
       <w:color w:val="272727" w:themeColor="text1" w:themeTint="D8"/>
     </w:rPr>
   </w:style>
-  <w:style w:type="paragraph" w:styleId="Title">
+  <w:style w:type="paragraph" w:styleId="a3">
     <w:name w:val="Title"/>
-    <w:basedOn w:val="Normal"/>
-    <w:next w:val="Normal"/>
-    <w:link w:val="TitleChar"/>
+    <w:basedOn w:val="a"/>
+    <w:next w:val="a"/>
+    <w:link w:val="Char"/>
     <w:uiPriority w:val="10"/>
     <w:qFormat/>
     <w:rsid w:val="0069799E"/>
@@ -3716,10 +2661,10 @@
       <w:szCs w:val="56"/>
     </w:rPr>
   </w:style>
-  <w:style w:type="character" w:customStyle="1" w:styleId="TitleChar">
-    <w:name w:val="Title Char"/>
-    <w:basedOn w:val="DefaultParagraphFont"/>
-    <w:link w:val="Title"/>
+  <w:style w:type="character" w:customStyle="1" w:styleId="Char">
+    <w:name w:val="제목 Char"/>
+    <w:basedOn w:val="a0"/>
+    <w:link w:val="a3"/>
     <w:uiPriority w:val="10"/>
     <w:rsid w:val="0069799E"/>
     <w:rPr>
@@ -3730,11 +2675,11 @@
       <w:szCs w:val="56"/>
     </w:rPr>
   </w:style>
-  <w:style w:type="paragraph" w:styleId="Subtitle">
+  <w:style w:type="paragraph" w:styleId="a4">
     <w:name w:val="Subtitle"/>
-    <w:basedOn w:val="Normal"/>
-    <w:next w:val="Normal"/>
-    <w:link w:val="SubtitleChar"/>
+    <w:basedOn w:val="a"/>
+    <w:next w:val="a"/>
+    <w:link w:val="Char0"/>
     <w:uiPriority w:val="11"/>
     <w:qFormat/>
     <w:rsid w:val="0069799E"/>
@@ -3751,10 +2696,10 @@
       <w:szCs w:val="28"/>
     </w:rPr>
   </w:style>
-  <w:style w:type="character" w:customStyle="1" w:styleId="SubtitleChar">
-    <w:name w:val="Subtitle Char"/>
-    <w:basedOn w:val="DefaultParagraphFont"/>
-    <w:link w:val="Subtitle"/>
+  <w:style w:type="character" w:customStyle="1" w:styleId="Char0">
+    <w:name w:val="부제 Char"/>
+    <w:basedOn w:val="a0"/>
+    <w:link w:val="a4"/>
     <w:uiPriority w:val="11"/>
     <w:rsid w:val="0069799E"/>
     <w:rPr>
@@ -3765,11 +2710,11 @@
       <w:szCs w:val="28"/>
     </w:rPr>
   </w:style>
-  <w:style w:type="paragraph" w:styleId="Quote">
+  <w:style w:type="paragraph" w:styleId="a5">
     <w:name w:val="Quote"/>
-    <w:basedOn w:val="Normal"/>
-    <w:next w:val="Normal"/>
-    <w:link w:val="QuoteChar"/>
+    <w:basedOn w:val="a"/>
+    <w:next w:val="a"/>
+    <w:link w:val="Char1"/>
     <w:uiPriority w:val="29"/>
     <w:qFormat/>
     <w:rsid w:val="0069799E"/>
@@ -3783,10 +2728,10 @@
       <w:color w:val="404040" w:themeColor="text1" w:themeTint="BF"/>
     </w:rPr>
   </w:style>
-  <w:style w:type="character" w:customStyle="1" w:styleId="QuoteChar">
-    <w:name w:val="Quote Char"/>
-    <w:basedOn w:val="DefaultParagraphFont"/>
-    <w:link w:val="Quote"/>
+  <w:style w:type="character" w:customStyle="1" w:styleId="Char1">
+    <w:name w:val="인용 Char"/>
+    <w:basedOn w:val="a0"/>
+    <w:link w:val="a5"/>
     <w:uiPriority w:val="29"/>
     <w:rsid w:val="0069799E"/>
     <w:rPr>
@@ -3795,9 +2740,9 @@
       <w:color w:val="404040" w:themeColor="text1" w:themeTint="BF"/>
     </w:rPr>
   </w:style>
-  <w:style w:type="paragraph" w:styleId="ListParagraph">
+  <w:style w:type="paragraph" w:styleId="a6">
     <w:name w:val="List Paragraph"/>
-    <w:basedOn w:val="Normal"/>
+    <w:basedOn w:val="a"/>
     <w:uiPriority w:val="34"/>
     <w:qFormat/>
     <w:rsid w:val="0069799E"/>
@@ -3806,9 +2751,9 @@
       <w:contextualSpacing/>
     </w:pPr>
   </w:style>
-  <w:style w:type="character" w:styleId="IntenseEmphasis">
+  <w:style w:type="character" w:styleId="a7">
     <w:name w:val="Intense Emphasis"/>
-    <w:basedOn w:val="DefaultParagraphFont"/>
+    <w:basedOn w:val="a0"/>
     <w:uiPriority w:val="21"/>
     <w:qFormat/>
     <w:rsid w:val="0069799E"/>
@@ -3818,11 +2763,11 @@
       <w:color w:val="0F4761" w:themeColor="accent1" w:themeShade="BF"/>
     </w:rPr>
   </w:style>
-  <w:style w:type="paragraph" w:styleId="IntenseQuote">
+  <w:style w:type="paragraph" w:styleId="a8">
     <w:name w:val="Intense Quote"/>
-    <w:basedOn w:val="Normal"/>
-    <w:next w:val="Normal"/>
-    <w:link w:val="IntenseQuoteChar"/>
+    <w:basedOn w:val="a"/>
+    <w:next w:val="a"/>
+    <w:link w:val="Char2"/>
     <w:uiPriority w:val="30"/>
     <w:qFormat/>
     <w:rsid w:val="0069799E"/>
@@ -3841,10 +2786,10 @@
       <w:color w:val="0F4761" w:themeColor="accent1" w:themeShade="BF"/>
     </w:rPr>
   </w:style>
-  <w:style w:type="character" w:customStyle="1" w:styleId="IntenseQuoteChar">
-    <w:name w:val="Intense Quote Char"/>
-    <w:basedOn w:val="DefaultParagraphFont"/>
-    <w:link w:val="IntenseQuote"/>
+  <w:style w:type="character" w:customStyle="1" w:styleId="Char2">
+    <w:name w:val="강한 인용 Char"/>
+    <w:basedOn w:val="a0"/>
+    <w:link w:val="a8"/>
     <w:uiPriority w:val="30"/>
     <w:rsid w:val="0069799E"/>
     <w:rPr>
@@ -3853,9 +2798,9 @@
       <w:color w:val="0F4761" w:themeColor="accent1" w:themeShade="BF"/>
     </w:rPr>
   </w:style>
-  <w:style w:type="character" w:styleId="IntenseReference">
+  <w:style w:type="character" w:styleId="a9">
     <w:name w:val="Intense Reference"/>
-    <w:basedOn w:val="DefaultParagraphFont"/>
+    <w:basedOn w:val="a0"/>
     <w:uiPriority w:val="32"/>
     <w:qFormat/>
     <w:rsid w:val="0069799E"/>
@@ -3867,10 +2812,10 @@
       <w:spacing w:val="5"/>
     </w:rPr>
   </w:style>
-  <w:style w:type="paragraph" w:styleId="Header">
+  <w:style w:type="paragraph" w:styleId="aa">
     <w:name w:val="header"/>
-    <w:basedOn w:val="Normal"/>
-    <w:link w:val="HeaderChar"/>
+    <w:basedOn w:val="a"/>
+    <w:link w:val="Char3"/>
     <w:uiPriority w:val="99"/>
     <w:unhideWhenUsed/>
     <w:rsid w:val="00AF370E"/>
@@ -3882,17 +2827,17 @@
       <w:spacing w:after="0" w:line="240" w:lineRule="auto"/>
     </w:pPr>
   </w:style>
-  <w:style w:type="character" w:customStyle="1" w:styleId="HeaderChar">
-    <w:name w:val="Header Char"/>
-    <w:basedOn w:val="DefaultParagraphFont"/>
-    <w:link w:val="Header"/>
+  <w:style w:type="character" w:customStyle="1" w:styleId="Char3">
+    <w:name w:val="머리글 Char"/>
+    <w:basedOn w:val="a0"/>
+    <w:link w:val="aa"/>
     <w:uiPriority w:val="99"/>
     <w:rsid w:val="00AF370E"/>
   </w:style>
-  <w:style w:type="paragraph" w:styleId="Footer">
+  <w:style w:type="paragraph" w:styleId="ab">
     <w:name w:val="footer"/>
-    <w:basedOn w:val="Normal"/>
-    <w:link w:val="FooterChar"/>
+    <w:basedOn w:val="a"/>
+    <w:link w:val="Char4"/>
     <w:uiPriority w:val="99"/>
     <w:unhideWhenUsed/>
     <w:rsid w:val="00AF370E"/>
@@ -3904,10 +2849,10 @@
       <w:spacing w:after="0" w:line="240" w:lineRule="auto"/>
     </w:pPr>
   </w:style>
-  <w:style w:type="character" w:customStyle="1" w:styleId="FooterChar">
-    <w:name w:val="Footer Char"/>
-    <w:basedOn w:val="DefaultParagraphFont"/>
-    <w:link w:val="Footer"/>
+  <w:style w:type="character" w:customStyle="1" w:styleId="Char4">
+    <w:name w:val="바닥글 Char"/>
+    <w:basedOn w:val="a0"/>
+    <w:link w:val="ab"/>
     <w:uiPriority w:val="99"/>
     <w:rsid w:val="00AF370E"/>
   </w:style>

--- a/Brief1 Tree.docx
+++ b/Brief1 Tree.docx
@@ -823,17 +823,6 @@
         <w:t>“</w:t>
       </w:r>
       <w:r>
-        <w:t>If player find a pine beetle or an enemy that’s not an item, they lose 1 life”</w:t>
-      </w:r>
-    </w:p>
-    <w:p>
-      <w:r>
-        <w:rPr>
-          <w:rFonts w:hint="eastAsia"/>
-        </w:rPr>
-        <w:t>“</w:t>
-      </w:r>
-      <w:r>
         <w:t>There is 5 level. 1 level – 1, two level -2, three level – 3, four level – 4”</w:t>
       </w:r>
     </w:p>
@@ -845,12 +834,54 @@
     </w:p>
     <w:p>
       <w:r>
-        <w:t>A footboard game with 5 rows vertically. / Create 5 footboards. Determine collider on the footboard.</w:t>
-      </w:r>
-    </w:p>
-    <w:p>
-      <w:r>
-        <w:t xml:space="preserve">: At the bottom, the first squirrel carries a basket and at the top, the second squirrel picks an acorn and drops it down. / Put the </w:t>
+        <w:t xml:space="preserve">A footboard game with 5 rows vertically. / Create 5 </w:t>
+      </w:r>
+      <w:r>
+        <w:rPr>
+          <w:rFonts w:hint="eastAsia"/>
+        </w:rPr>
+        <w:t>platform</w:t>
+      </w:r>
+      <w:r>
+        <w:t xml:space="preserve">. Determine collider on the </w:t>
+      </w:r>
+      <w:r>
+        <w:t>platform</w:t>
+      </w:r>
+      <w:r>
+        <w:t>.</w:t>
+      </w:r>
+    </w:p>
+    <w:p>
+      <w:r>
+        <w:t xml:space="preserve">: At the bottom, the first </w:t>
+      </w:r>
+      <w:r>
+        <w:t>squirrel</w:t>
+      </w:r>
+      <w:r>
+        <w:t xml:space="preserve"> carries a basket and at the </w:t>
+      </w:r>
+      <w:r>
+        <w:rPr>
+          <w:rFonts w:hint="eastAsia"/>
+        </w:rPr>
+        <w:t>bottom</w:t>
+      </w:r>
+      <w:r>
+        <w:t xml:space="preserve">, the second </w:t>
+      </w:r>
+      <w:r>
+        <w:t>squirrel (</w:t>
+      </w:r>
+      <w:r>
+        <w:rPr>
+          <w:rFonts w:hint="eastAsia"/>
+        </w:rPr>
+        <w:t>= the player)</w:t>
+      </w:r>
+      <w:r>
+        <w:t xml:space="preserve"> picks an acorn and drops it down. / Put the </w:t>
       </w:r>
       <w:r>
         <w:rPr>
@@ -859,7 +890,16 @@
         <w:t>player</w:t>
       </w:r>
       <w:r>
-        <w:t xml:space="preserve"> squirrel in a reciprocating motion script and determine the collider trigger. / The second squirrel puts in a controller that can move up, down, left, and right. / Move through the collider when moving through the platform. Use an On-way collider.</w:t>
+        <w:t xml:space="preserve"> squirrel in a reciprocating motion script and determine the collider trigger. / The </w:t>
+      </w:r>
+      <w:r>
+        <w:rPr>
+          <w:rFonts w:hint="eastAsia"/>
+        </w:rPr>
+        <w:t>second</w:t>
+      </w:r>
+      <w:r>
+        <w:t xml:space="preserve"> squirrel puts in a controller that can move up, down, left, and right. / Move through the collider when moving through the platform. Use an On-way collider.</w:t>
       </w:r>
     </w:p>
     <w:p>
@@ -878,7 +918,43 @@
     </w:p>
     <w:p>
       <w:r>
-        <w:t>: If you drop an acorn well to the squirrel walking down below, you'll harvest one acorn.</w:t>
+        <w:t xml:space="preserve">: If </w:t>
+      </w:r>
+      <w:r>
+        <w:rPr>
+          <w:rFonts w:hint="eastAsia"/>
+        </w:rPr>
+        <w:t>the player</w:t>
+      </w:r>
+      <w:r>
+        <w:t xml:space="preserve"> </w:t>
+      </w:r>
+      <w:r>
+        <w:t>drops</w:t>
+      </w:r>
+      <w:r>
+        <w:t xml:space="preserve"> an acorn well to the </w:t>
+      </w:r>
+      <w:r>
+        <w:rPr>
+          <w:rFonts w:hint="eastAsia"/>
+        </w:rPr>
+        <w:t xml:space="preserve">second </w:t>
+      </w:r>
+      <w:r>
+        <w:t xml:space="preserve">squirrel walking down below, </w:t>
+      </w:r>
+      <w:r>
+        <w:rPr>
+          <w:rFonts w:hint="eastAsia"/>
+        </w:rPr>
+        <w:t xml:space="preserve">the </w:t>
+      </w:r>
+      <w:r>
+        <w:t>player will</w:t>
+      </w:r>
+      <w:r>
+        <w:t xml:space="preserve"> harvest one acorn.</w:t>
       </w:r>
     </w:p>
     <w:p>
@@ -897,7 +973,25 @@
     </w:p>
     <w:p>
       <w:r>
-        <w:t>: As the level goes up, the footrest gradually decreases, the gap widens, and the speed and number of sponges in the enamel increases.</w:t>
+        <w:t xml:space="preserve">: As the level goes up, the </w:t>
+      </w:r>
+      <w:r>
+        <w:rPr>
+          <w:rFonts w:hint="eastAsia"/>
+        </w:rPr>
+        <w:t>platform</w:t>
+      </w:r>
+      <w:r>
+        <w:t xml:space="preserve"> gradually decreases, the gap widens, and the speed and number of sponges in the en</w:t>
+      </w:r>
+      <w:r>
+        <w:rPr>
+          <w:rFonts w:hint="eastAsia"/>
+        </w:rPr>
+        <w:t>emies</w:t>
+      </w:r>
+      <w:r>
+        <w:t xml:space="preserve"> increases.</w:t>
       </w:r>
     </w:p>
     <w:p/>
@@ -922,12 +1016,30 @@
     </w:p>
     <w:p>
       <w:r>
-        <w:t>: Owl: Emerged from level 2. Fast forward across.</w:t>
-      </w:r>
-    </w:p>
-    <w:p>
-      <w:r>
-        <w:t>: Gummy: Appeared in level 3. Appears vertically and blocks the player.</w:t>
+        <w:t>: Owl</w:t>
+      </w:r>
+      <w:r>
+        <w:rPr>
+          <w:rFonts w:hint="eastAsia"/>
+        </w:rPr>
+        <w:t xml:space="preserve">. </w:t>
+      </w:r>
+      <w:r>
+        <w:t xml:space="preserve"> Emerged from level 2. Fast forward across.</w:t>
+      </w:r>
+    </w:p>
+    <w:p>
+      <w:r>
+        <w:t>:</w:t>
+      </w:r>
+      <w:r>
+        <w:rPr>
+          <w:rFonts w:hint="eastAsia"/>
+        </w:rPr>
+        <w:t xml:space="preserve"> Spider.</w:t>
+      </w:r>
+      <w:r>
+        <w:t xml:space="preserve"> Appeared in level 3. Appears vertically and blocks the player.</w:t>
       </w:r>
     </w:p>
     <w:p/>
@@ -943,7 +1055,24 @@
       </w:r>
       <w:r>
         <w:tab/>
-        <w:t xml:space="preserve">You can move the puzzle only for a limited time for each level. Over time, the enemy appear and attack you. “1: 30, 2: 60. 3: 90, 4: 120, 5: 150” </w:t>
+      </w:r>
+      <w:r>
+        <w:rPr>
+          <w:rFonts w:hint="eastAsia"/>
+        </w:rPr>
+        <w:t>The player</w:t>
+      </w:r>
+      <w:r>
+        <w:t xml:space="preserve"> can move the puzzle only for a limited time for each level. Over time, the enemy appear and attack </w:t>
+      </w:r>
+      <w:r>
+        <w:rPr>
+          <w:rFonts w:hint="eastAsia"/>
+        </w:rPr>
+        <w:t>the player</w:t>
+      </w:r>
+      <w:r>
+        <w:t xml:space="preserve">. “1: 30, 2: 60. 3: 90, 4: 120, 5: 150” </w:t>
       </w:r>
     </w:p>
     <w:p>
@@ -1329,13 +1458,7 @@
         <w:t>: Pivoting</w:t>
       </w:r>
     </w:p>
-    <w:p>
-      <w:pPr>
-        <w:rPr>
-          <w:rFonts w:hint="eastAsia"/>
-        </w:rPr>
-      </w:pPr>
-    </w:p>
+    <w:p/>
     <w:p>
       <w:r>
         <w:t>3 persons shooting.</w:t>
@@ -1398,11 +1521,6 @@
       </w:r>
     </w:p>
     <w:p>
-      <w:pPr>
-        <w:rPr>
-          <w:rFonts w:hint="eastAsia"/>
-        </w:rPr>
-      </w:pPr>
       <w:r>
         <w:rPr>
           <w:rFonts w:hint="eastAsia"/>
@@ -1438,11 +1556,6 @@
       </w:r>
     </w:p>
     <w:p>
-      <w:pPr>
-        <w:rPr>
-          <w:rFonts w:hint="eastAsia"/>
-        </w:rPr>
-      </w:pPr>
       <w:r>
         <w:rPr>
           <w:rFonts w:hint="eastAsia"/>
@@ -1450,13 +1563,7 @@
         <w:t>If the player shoots the enemy, the timer adds by +5secs.</w:t>
       </w:r>
     </w:p>
-    <w:p>
-      <w:pPr>
-        <w:rPr>
-          <w:rFonts w:hint="eastAsia"/>
-        </w:rPr>
-      </w:pPr>
-    </w:p>
+    <w:p/>
     <w:p>
       <w:r>
         <w:rPr>
@@ -1552,13 +1659,7 @@
     </w:p>
     <w:p>
       <w:r>
-        <w:t xml:space="preserve">It has 10 </w:t>
-      </w:r>
-      <w:r>
-        <w:t>defences</w:t>
-      </w:r>
-      <w:r>
-        <w:t xml:space="preserve">, and when it touches the enemy, the trigger zone is activated. When the trigger zone is activated, the </w:t>
+        <w:t xml:space="preserve">It has 10 defences, and when it touches the enemy, the trigger zone is activated. When the trigger zone is activated, the </w:t>
       </w:r>
       <w:r>
         <w:rPr>
@@ -1567,26 +1668,12 @@
         <w:t xml:space="preserve">door </w:t>
       </w:r>
       <w:r>
-        <w:t>defence</w:t>
-      </w:r>
-      <w:r>
-        <w:t xml:space="preserve"> is reduced by -1.</w:t>
-      </w:r>
-    </w:p>
-    <w:p>
-      <w:pPr>
-        <w:rPr>
-          <w:rFonts w:hint="eastAsia"/>
-        </w:rPr>
-      </w:pPr>
-      <w:r>
-        <w:t xml:space="preserve">When all </w:t>
-      </w:r>
-      <w:r>
-        <w:t>defences</w:t>
-      </w:r>
-      <w:r>
-        <w:t xml:space="preserve"> are exhausted, the game is over.</w:t>
+        <w:t>defence is reduced by -1.</w:t>
+      </w:r>
+    </w:p>
+    <w:p>
+      <w:r>
+        <w:t>When all defences are exhausted, the game is over.</w:t>
       </w:r>
     </w:p>
     <w:p>
@@ -1614,11 +1701,6 @@
       </w:r>
     </w:p>
     <w:p>
-      <w:pPr>
-        <w:rPr>
-          <w:rFonts w:hint="eastAsia"/>
-        </w:rPr>
-      </w:pPr>
       <w:r>
         <w:t>Set the direction of the shell with the mouse. The shell rotates according to the direction in which the mouse rotates.</w:t>
       </w:r>

--- a/Brief1 Tree.docx
+++ b/Brief1 Tree.docx
@@ -1705,6 +1705,258 @@
         <w:t>Set the direction of the shell with the mouse. The shell rotates according to the direction in which the mouse rotates.</w:t>
       </w:r>
     </w:p>
+    <w:p/>
+    <w:p/>
+    <w:p>
+      <w:pPr>
+        <w:rPr>
+          <w:rFonts w:hint="eastAsia"/>
+        </w:rPr>
+      </w:pPr>
+      <w:r>
+        <w:rPr>
+          <w:rFonts w:hint="eastAsia"/>
+        </w:rPr>
+        <w:lastRenderedPageBreak/>
+        <w:t>Prototype 4/Math</w:t>
+      </w:r>
+    </w:p>
+    <w:p>
+      <w:r>
+        <w:t xml:space="preserve">UI </w:t>
+      </w:r>
+    </w:p>
+    <w:p>
+      <w:pPr>
+        <w:pStyle w:val="a6"/>
+        <w:numPr>
+          <w:ilvl w:val="0"/>
+          <w:numId w:val="3"/>
+        </w:numPr>
+      </w:pPr>
+      <w:r>
+        <w:t>Blackboard: I have a problem that the player must solve.</w:t>
+      </w:r>
+    </w:p>
+    <w:p>
+      <w:pPr>
+        <w:pStyle w:val="a6"/>
+        <w:numPr>
+          <w:ilvl w:val="0"/>
+          <w:numId w:val="3"/>
+        </w:numPr>
+      </w:pPr>
+      <w:r>
+        <w:t>Heart: Shows the physical strength of the player.</w:t>
+      </w:r>
+    </w:p>
+    <w:p>
+      <w:pPr>
+        <w:pStyle w:val="a6"/>
+        <w:numPr>
+          <w:ilvl w:val="0"/>
+          <w:numId w:val="3"/>
+        </w:numPr>
+      </w:pPr>
+      <w:r>
+        <w:t>Distance: Replaces the functionality of the timer, and the player runs from the Start point to the End point.</w:t>
+      </w:r>
+    </w:p>
+    <w:p>
+      <w:r>
+        <w:t>Player</w:t>
+      </w:r>
+    </w:p>
+    <w:p>
+      <w:pPr>
+        <w:pStyle w:val="a6"/>
+        <w:numPr>
+          <w:ilvl w:val="0"/>
+          <w:numId w:val="4"/>
+        </w:numPr>
+      </w:pPr>
+      <w:r>
+        <w:t xml:space="preserve">Double jumps and jumps. </w:t>
+      </w:r>
+    </w:p>
+    <w:p>
+      <w:pPr>
+        <w:pStyle w:val="a6"/>
+        <w:numPr>
+          <w:ilvl w:val="0"/>
+          <w:numId w:val="4"/>
+        </w:numPr>
+      </w:pPr>
+      <w:r>
+        <w:t>No direction keys or mouse manipulations.</w:t>
+      </w:r>
+    </w:p>
+    <w:p>
+      <w:pPr>
+        <w:pStyle w:val="a6"/>
+        <w:numPr>
+          <w:ilvl w:val="0"/>
+          <w:numId w:val="4"/>
+        </w:numPr>
+      </w:pPr>
+      <w:r>
+        <w:t>If the player chooses the wrong answer,</w:t>
+      </w:r>
+      <w:r>
+        <w:rPr>
+          <w:rFonts w:hint="eastAsia"/>
+        </w:rPr>
+        <w:t xml:space="preserve"> the player</w:t>
+      </w:r>
+      <w:r>
+        <w:t xml:space="preserve"> loses 1 stamina.</w:t>
+      </w:r>
+    </w:p>
+    <w:p>
+      <w:r>
+        <w:t>Enemy</w:t>
+      </w:r>
+    </w:p>
+    <w:p>
+      <w:pPr>
+        <w:pStyle w:val="a6"/>
+        <w:numPr>
+          <w:ilvl w:val="0"/>
+          <w:numId w:val="5"/>
+        </w:numPr>
+      </w:pPr>
+      <w:r>
+        <w:t>When the player's HP decreases by one, the distance from the player becomes closer.</w:t>
+      </w:r>
+    </w:p>
+    <w:p>
+      <w:pPr>
+        <w:pStyle w:val="a6"/>
+        <w:numPr>
+          <w:ilvl w:val="0"/>
+          <w:numId w:val="5"/>
+        </w:numPr>
+      </w:pPr>
+      <w:r>
+        <w:rPr>
+          <w:rFonts w:hint="eastAsia"/>
+        </w:rPr>
+        <w:t>I</w:t>
+      </w:r>
+      <w:r>
+        <w:t>t doesn't have the ability to attack players.</w:t>
+      </w:r>
+    </w:p>
+    <w:p>
+      <w:pPr>
+        <w:pStyle w:val="a6"/>
+        <w:numPr>
+          <w:ilvl w:val="0"/>
+          <w:numId w:val="5"/>
+        </w:numPr>
+      </w:pPr>
+      <w:r>
+        <w:t>Platform</w:t>
+      </w:r>
+    </w:p>
+    <w:p>
+      <w:pPr>
+        <w:pStyle w:val="a6"/>
+        <w:numPr>
+          <w:ilvl w:val="0"/>
+          <w:numId w:val="5"/>
+        </w:numPr>
+      </w:pPr>
+      <w:r>
+        <w:t>The correct and incorrect answers are written on three platforms.</w:t>
+      </w:r>
+    </w:p>
+    <w:p>
+      <w:pPr>
+        <w:pStyle w:val="a6"/>
+        <w:numPr>
+          <w:ilvl w:val="0"/>
+          <w:numId w:val="5"/>
+        </w:numPr>
+      </w:pPr>
+      <w:r>
+        <w:t>Slowly approaching the player.</w:t>
+      </w:r>
+    </w:p>
+    <w:p>
+      <w:pPr>
+        <w:pStyle w:val="a6"/>
+        <w:numPr>
+          <w:ilvl w:val="0"/>
+          <w:numId w:val="5"/>
+        </w:numPr>
+      </w:pPr>
+      <w:r>
+        <w:t xml:space="preserve">The highest platform </w:t>
+      </w:r>
+      <w:proofErr w:type="gramStart"/>
+      <w:r>
+        <w:t>has to</w:t>
+      </w:r>
+      <w:proofErr w:type="gramEnd"/>
+      <w:r>
+        <w:t xml:space="preserve"> jump double jump, and the middle platform has to jump to get the answer right.</w:t>
+      </w:r>
+    </w:p>
+    <w:p>
+      <w:r>
+        <w:t>Timer</w:t>
+      </w:r>
+    </w:p>
+    <w:p>
+      <w:pPr>
+        <w:pStyle w:val="a6"/>
+        <w:numPr>
+          <w:ilvl w:val="0"/>
+          <w:numId w:val="6"/>
+        </w:numPr>
+      </w:pPr>
+      <w:r>
+        <w:t>The time limit is about 100 seconds</w:t>
+      </w:r>
+    </w:p>
+    <w:p>
+      <w:pPr>
+        <w:pStyle w:val="a6"/>
+        <w:numPr>
+          <w:ilvl w:val="0"/>
+          <w:numId w:val="6"/>
+        </w:numPr>
+      </w:pPr>
+      <w:r>
+        <w:t>After 50 seconds, the platform moves faster.</w:t>
+      </w:r>
+    </w:p>
+    <w:p>
+      <w:pPr>
+        <w:pStyle w:val="a6"/>
+        <w:numPr>
+          <w:ilvl w:val="0"/>
+          <w:numId w:val="6"/>
+        </w:numPr>
+      </w:pPr>
+      <w:r>
+        <w:t>After 50 seconds, the background gradually darkens.</w:t>
+      </w:r>
+    </w:p>
+    <w:p>
+      <w:pPr>
+        <w:pStyle w:val="a6"/>
+        <w:numPr>
+          <w:ilvl w:val="0"/>
+          <w:numId w:val="6"/>
+        </w:numPr>
+      </w:pPr>
+      <w:r>
+        <w:t>After 50 seconds, the difficulty of the problem gradually increases.</w:t>
+      </w:r>
+    </w:p>
+    <w:p/>
     <w:sectPr>
       <w:pgSz w:w="11906" w:h="16838"/>
       <w:pgMar w:top="1440" w:right="1440" w:bottom="1440" w:left="1440" w:header="708" w:footer="708" w:gutter="0"/>
@@ -1857,6 +2109,458 @@
     </w:lvl>
   </w:abstractNum>
   <w:abstractNum w:abstractNumId="1" w15:restartNumberingAfterBreak="0">
+    <w:nsid w:val="3F5E3E0B"/>
+    <w:multiLevelType w:val="hybridMultilevel"/>
+    <w:tmpl w:val="F6362A72"/>
+    <w:lvl w:ilvl="0" w:tplc="0C090001">
+      <w:start w:val="1"/>
+      <w:numFmt w:val="bullet"/>
+      <w:lvlText w:val=""/>
+      <w:lvlJc w:val="left"/>
+      <w:pPr>
+        <w:ind w:left="720" w:hanging="360"/>
+      </w:pPr>
+      <w:rPr>
+        <w:rFonts w:ascii="Symbol" w:hAnsi="Symbol" w:hint="default"/>
+      </w:rPr>
+    </w:lvl>
+    <w:lvl w:ilvl="1" w:tplc="0C090003" w:tentative="1">
+      <w:start w:val="1"/>
+      <w:numFmt w:val="bullet"/>
+      <w:lvlText w:val="o"/>
+      <w:lvlJc w:val="left"/>
+      <w:pPr>
+        <w:ind w:left="1440" w:hanging="360"/>
+      </w:pPr>
+      <w:rPr>
+        <w:rFonts w:ascii="Courier New" w:hAnsi="Courier New" w:cs="Courier New" w:hint="default"/>
+      </w:rPr>
+    </w:lvl>
+    <w:lvl w:ilvl="2" w:tplc="0C090005" w:tentative="1">
+      <w:start w:val="1"/>
+      <w:numFmt w:val="bullet"/>
+      <w:lvlText w:val=""/>
+      <w:lvlJc w:val="left"/>
+      <w:pPr>
+        <w:ind w:left="2160" w:hanging="360"/>
+      </w:pPr>
+      <w:rPr>
+        <w:rFonts w:ascii="Wingdings" w:hAnsi="Wingdings" w:hint="default"/>
+      </w:rPr>
+    </w:lvl>
+    <w:lvl w:ilvl="3" w:tplc="0C090001" w:tentative="1">
+      <w:start w:val="1"/>
+      <w:numFmt w:val="bullet"/>
+      <w:lvlText w:val=""/>
+      <w:lvlJc w:val="left"/>
+      <w:pPr>
+        <w:ind w:left="2880" w:hanging="360"/>
+      </w:pPr>
+      <w:rPr>
+        <w:rFonts w:ascii="Symbol" w:hAnsi="Symbol" w:hint="default"/>
+      </w:rPr>
+    </w:lvl>
+    <w:lvl w:ilvl="4" w:tplc="0C090003" w:tentative="1">
+      <w:start w:val="1"/>
+      <w:numFmt w:val="bullet"/>
+      <w:lvlText w:val="o"/>
+      <w:lvlJc w:val="left"/>
+      <w:pPr>
+        <w:ind w:left="3600" w:hanging="360"/>
+      </w:pPr>
+      <w:rPr>
+        <w:rFonts w:ascii="Courier New" w:hAnsi="Courier New" w:cs="Courier New" w:hint="default"/>
+      </w:rPr>
+    </w:lvl>
+    <w:lvl w:ilvl="5" w:tplc="0C090005" w:tentative="1">
+      <w:start w:val="1"/>
+      <w:numFmt w:val="bullet"/>
+      <w:lvlText w:val=""/>
+      <w:lvlJc w:val="left"/>
+      <w:pPr>
+        <w:ind w:left="4320" w:hanging="360"/>
+      </w:pPr>
+      <w:rPr>
+        <w:rFonts w:ascii="Wingdings" w:hAnsi="Wingdings" w:hint="default"/>
+      </w:rPr>
+    </w:lvl>
+    <w:lvl w:ilvl="6" w:tplc="0C090001" w:tentative="1">
+      <w:start w:val="1"/>
+      <w:numFmt w:val="bullet"/>
+      <w:lvlText w:val=""/>
+      <w:lvlJc w:val="left"/>
+      <w:pPr>
+        <w:ind w:left="5040" w:hanging="360"/>
+      </w:pPr>
+      <w:rPr>
+        <w:rFonts w:ascii="Symbol" w:hAnsi="Symbol" w:hint="default"/>
+      </w:rPr>
+    </w:lvl>
+    <w:lvl w:ilvl="7" w:tplc="0C090003" w:tentative="1">
+      <w:start w:val="1"/>
+      <w:numFmt w:val="bullet"/>
+      <w:lvlText w:val="o"/>
+      <w:lvlJc w:val="left"/>
+      <w:pPr>
+        <w:ind w:left="5760" w:hanging="360"/>
+      </w:pPr>
+      <w:rPr>
+        <w:rFonts w:ascii="Courier New" w:hAnsi="Courier New" w:cs="Courier New" w:hint="default"/>
+      </w:rPr>
+    </w:lvl>
+    <w:lvl w:ilvl="8" w:tplc="0C090005" w:tentative="1">
+      <w:start w:val="1"/>
+      <w:numFmt w:val="bullet"/>
+      <w:lvlText w:val=""/>
+      <w:lvlJc w:val="left"/>
+      <w:pPr>
+        <w:ind w:left="6480" w:hanging="360"/>
+      </w:pPr>
+      <w:rPr>
+        <w:rFonts w:ascii="Wingdings" w:hAnsi="Wingdings" w:hint="default"/>
+      </w:rPr>
+    </w:lvl>
+  </w:abstractNum>
+  <w:abstractNum w:abstractNumId="2" w15:restartNumberingAfterBreak="0">
+    <w:nsid w:val="46130AED"/>
+    <w:multiLevelType w:val="hybridMultilevel"/>
+    <w:tmpl w:val="488CA448"/>
+    <w:lvl w:ilvl="0" w:tplc="0C090001">
+      <w:start w:val="1"/>
+      <w:numFmt w:val="bullet"/>
+      <w:lvlText w:val=""/>
+      <w:lvlJc w:val="left"/>
+      <w:pPr>
+        <w:ind w:left="720" w:hanging="360"/>
+      </w:pPr>
+      <w:rPr>
+        <w:rFonts w:ascii="Symbol" w:hAnsi="Symbol" w:hint="default"/>
+      </w:rPr>
+    </w:lvl>
+    <w:lvl w:ilvl="1" w:tplc="FFFFFFFF" w:tentative="1">
+      <w:start w:val="1"/>
+      <w:numFmt w:val="bullet"/>
+      <w:lvlText w:val="o"/>
+      <w:lvlJc w:val="left"/>
+      <w:pPr>
+        <w:ind w:left="1440" w:hanging="360"/>
+      </w:pPr>
+      <w:rPr>
+        <w:rFonts w:ascii="Courier New" w:hAnsi="Courier New" w:cs="Courier New" w:hint="default"/>
+      </w:rPr>
+    </w:lvl>
+    <w:lvl w:ilvl="2" w:tplc="FFFFFFFF" w:tentative="1">
+      <w:start w:val="1"/>
+      <w:numFmt w:val="bullet"/>
+      <w:lvlText w:val=""/>
+      <w:lvlJc w:val="left"/>
+      <w:pPr>
+        <w:ind w:left="2160" w:hanging="360"/>
+      </w:pPr>
+      <w:rPr>
+        <w:rFonts w:ascii="Wingdings" w:hAnsi="Wingdings" w:hint="default"/>
+      </w:rPr>
+    </w:lvl>
+    <w:lvl w:ilvl="3" w:tplc="FFFFFFFF" w:tentative="1">
+      <w:start w:val="1"/>
+      <w:numFmt w:val="bullet"/>
+      <w:lvlText w:val=""/>
+      <w:lvlJc w:val="left"/>
+      <w:pPr>
+        <w:ind w:left="2880" w:hanging="360"/>
+      </w:pPr>
+      <w:rPr>
+        <w:rFonts w:ascii="Symbol" w:hAnsi="Symbol" w:hint="default"/>
+      </w:rPr>
+    </w:lvl>
+    <w:lvl w:ilvl="4" w:tplc="FFFFFFFF" w:tentative="1">
+      <w:start w:val="1"/>
+      <w:numFmt w:val="bullet"/>
+      <w:lvlText w:val="o"/>
+      <w:lvlJc w:val="left"/>
+      <w:pPr>
+        <w:ind w:left="3600" w:hanging="360"/>
+      </w:pPr>
+      <w:rPr>
+        <w:rFonts w:ascii="Courier New" w:hAnsi="Courier New" w:cs="Courier New" w:hint="default"/>
+      </w:rPr>
+    </w:lvl>
+    <w:lvl w:ilvl="5" w:tplc="FFFFFFFF" w:tentative="1">
+      <w:start w:val="1"/>
+      <w:numFmt w:val="bullet"/>
+      <w:lvlText w:val=""/>
+      <w:lvlJc w:val="left"/>
+      <w:pPr>
+        <w:ind w:left="4320" w:hanging="360"/>
+      </w:pPr>
+      <w:rPr>
+        <w:rFonts w:ascii="Wingdings" w:hAnsi="Wingdings" w:hint="default"/>
+      </w:rPr>
+    </w:lvl>
+    <w:lvl w:ilvl="6" w:tplc="FFFFFFFF" w:tentative="1">
+      <w:start w:val="1"/>
+      <w:numFmt w:val="bullet"/>
+      <w:lvlText w:val=""/>
+      <w:lvlJc w:val="left"/>
+      <w:pPr>
+        <w:ind w:left="5040" w:hanging="360"/>
+      </w:pPr>
+      <w:rPr>
+        <w:rFonts w:ascii="Symbol" w:hAnsi="Symbol" w:hint="default"/>
+      </w:rPr>
+    </w:lvl>
+    <w:lvl w:ilvl="7" w:tplc="FFFFFFFF" w:tentative="1">
+      <w:start w:val="1"/>
+      <w:numFmt w:val="bullet"/>
+      <w:lvlText w:val="o"/>
+      <w:lvlJc w:val="left"/>
+      <w:pPr>
+        <w:ind w:left="5760" w:hanging="360"/>
+      </w:pPr>
+      <w:rPr>
+        <w:rFonts w:ascii="Courier New" w:hAnsi="Courier New" w:cs="Courier New" w:hint="default"/>
+      </w:rPr>
+    </w:lvl>
+    <w:lvl w:ilvl="8" w:tplc="FFFFFFFF" w:tentative="1">
+      <w:start w:val="1"/>
+      <w:numFmt w:val="bullet"/>
+      <w:lvlText w:val=""/>
+      <w:lvlJc w:val="left"/>
+      <w:pPr>
+        <w:ind w:left="6480" w:hanging="360"/>
+      </w:pPr>
+      <w:rPr>
+        <w:rFonts w:ascii="Wingdings" w:hAnsi="Wingdings" w:hint="default"/>
+      </w:rPr>
+    </w:lvl>
+  </w:abstractNum>
+  <w:abstractNum w:abstractNumId="3" w15:restartNumberingAfterBreak="0">
+    <w:nsid w:val="62594314"/>
+    <w:multiLevelType w:val="hybridMultilevel"/>
+    <w:tmpl w:val="39749882"/>
+    <w:lvl w:ilvl="0" w:tplc="0C090001">
+      <w:start w:val="1"/>
+      <w:numFmt w:val="bullet"/>
+      <w:lvlText w:val=""/>
+      <w:lvlJc w:val="left"/>
+      <w:pPr>
+        <w:ind w:left="720" w:hanging="360"/>
+      </w:pPr>
+      <w:rPr>
+        <w:rFonts w:ascii="Symbol" w:hAnsi="Symbol" w:hint="default"/>
+      </w:rPr>
+    </w:lvl>
+    <w:lvl w:ilvl="1" w:tplc="0C090003" w:tentative="1">
+      <w:start w:val="1"/>
+      <w:numFmt w:val="bullet"/>
+      <w:lvlText w:val="o"/>
+      <w:lvlJc w:val="left"/>
+      <w:pPr>
+        <w:ind w:left="1440" w:hanging="360"/>
+      </w:pPr>
+      <w:rPr>
+        <w:rFonts w:ascii="Courier New" w:hAnsi="Courier New" w:cs="Courier New" w:hint="default"/>
+      </w:rPr>
+    </w:lvl>
+    <w:lvl w:ilvl="2" w:tplc="0C090005" w:tentative="1">
+      <w:start w:val="1"/>
+      <w:numFmt w:val="bullet"/>
+      <w:lvlText w:val=""/>
+      <w:lvlJc w:val="left"/>
+      <w:pPr>
+        <w:ind w:left="2160" w:hanging="360"/>
+      </w:pPr>
+      <w:rPr>
+        <w:rFonts w:ascii="Wingdings" w:hAnsi="Wingdings" w:hint="default"/>
+      </w:rPr>
+    </w:lvl>
+    <w:lvl w:ilvl="3" w:tplc="0C090001" w:tentative="1">
+      <w:start w:val="1"/>
+      <w:numFmt w:val="bullet"/>
+      <w:lvlText w:val=""/>
+      <w:lvlJc w:val="left"/>
+      <w:pPr>
+        <w:ind w:left="2880" w:hanging="360"/>
+      </w:pPr>
+      <w:rPr>
+        <w:rFonts w:ascii="Symbol" w:hAnsi="Symbol" w:hint="default"/>
+      </w:rPr>
+    </w:lvl>
+    <w:lvl w:ilvl="4" w:tplc="0C090003" w:tentative="1">
+      <w:start w:val="1"/>
+      <w:numFmt w:val="bullet"/>
+      <w:lvlText w:val="o"/>
+      <w:lvlJc w:val="left"/>
+      <w:pPr>
+        <w:ind w:left="3600" w:hanging="360"/>
+      </w:pPr>
+      <w:rPr>
+        <w:rFonts w:ascii="Courier New" w:hAnsi="Courier New" w:cs="Courier New" w:hint="default"/>
+      </w:rPr>
+    </w:lvl>
+    <w:lvl w:ilvl="5" w:tplc="0C090005" w:tentative="1">
+      <w:start w:val="1"/>
+      <w:numFmt w:val="bullet"/>
+      <w:lvlText w:val=""/>
+      <w:lvlJc w:val="left"/>
+      <w:pPr>
+        <w:ind w:left="4320" w:hanging="360"/>
+      </w:pPr>
+      <w:rPr>
+        <w:rFonts w:ascii="Wingdings" w:hAnsi="Wingdings" w:hint="default"/>
+      </w:rPr>
+    </w:lvl>
+    <w:lvl w:ilvl="6" w:tplc="0C090001" w:tentative="1">
+      <w:start w:val="1"/>
+      <w:numFmt w:val="bullet"/>
+      <w:lvlText w:val=""/>
+      <w:lvlJc w:val="left"/>
+      <w:pPr>
+        <w:ind w:left="5040" w:hanging="360"/>
+      </w:pPr>
+      <w:rPr>
+        <w:rFonts w:ascii="Symbol" w:hAnsi="Symbol" w:hint="default"/>
+      </w:rPr>
+    </w:lvl>
+    <w:lvl w:ilvl="7" w:tplc="0C090003" w:tentative="1">
+      <w:start w:val="1"/>
+      <w:numFmt w:val="bullet"/>
+      <w:lvlText w:val="o"/>
+      <w:lvlJc w:val="left"/>
+      <w:pPr>
+        <w:ind w:left="5760" w:hanging="360"/>
+      </w:pPr>
+      <w:rPr>
+        <w:rFonts w:ascii="Courier New" w:hAnsi="Courier New" w:cs="Courier New" w:hint="default"/>
+      </w:rPr>
+    </w:lvl>
+    <w:lvl w:ilvl="8" w:tplc="0C090005" w:tentative="1">
+      <w:start w:val="1"/>
+      <w:numFmt w:val="bullet"/>
+      <w:lvlText w:val=""/>
+      <w:lvlJc w:val="left"/>
+      <w:pPr>
+        <w:ind w:left="6480" w:hanging="360"/>
+      </w:pPr>
+      <w:rPr>
+        <w:rFonts w:ascii="Wingdings" w:hAnsi="Wingdings" w:hint="default"/>
+      </w:rPr>
+    </w:lvl>
+  </w:abstractNum>
+  <w:abstractNum w:abstractNumId="4" w15:restartNumberingAfterBreak="0">
+    <w:nsid w:val="79283C7D"/>
+    <w:multiLevelType w:val="hybridMultilevel"/>
+    <w:tmpl w:val="921CAA42"/>
+    <w:lvl w:ilvl="0" w:tplc="0C090001">
+      <w:start w:val="1"/>
+      <w:numFmt w:val="bullet"/>
+      <w:lvlText w:val=""/>
+      <w:lvlJc w:val="left"/>
+      <w:pPr>
+        <w:ind w:left="720" w:hanging="360"/>
+      </w:pPr>
+      <w:rPr>
+        <w:rFonts w:ascii="Symbol" w:hAnsi="Symbol" w:hint="default"/>
+      </w:rPr>
+    </w:lvl>
+    <w:lvl w:ilvl="1" w:tplc="0C090003" w:tentative="1">
+      <w:start w:val="1"/>
+      <w:numFmt w:val="bullet"/>
+      <w:lvlText w:val="o"/>
+      <w:lvlJc w:val="left"/>
+      <w:pPr>
+        <w:ind w:left="1440" w:hanging="360"/>
+      </w:pPr>
+      <w:rPr>
+        <w:rFonts w:ascii="Courier New" w:hAnsi="Courier New" w:cs="Courier New" w:hint="default"/>
+      </w:rPr>
+    </w:lvl>
+    <w:lvl w:ilvl="2" w:tplc="0C090005" w:tentative="1">
+      <w:start w:val="1"/>
+      <w:numFmt w:val="bullet"/>
+      <w:lvlText w:val=""/>
+      <w:lvlJc w:val="left"/>
+      <w:pPr>
+        <w:ind w:left="2160" w:hanging="360"/>
+      </w:pPr>
+      <w:rPr>
+        <w:rFonts w:ascii="Wingdings" w:hAnsi="Wingdings" w:hint="default"/>
+      </w:rPr>
+    </w:lvl>
+    <w:lvl w:ilvl="3" w:tplc="0C090001" w:tentative="1">
+      <w:start w:val="1"/>
+      <w:numFmt w:val="bullet"/>
+      <w:lvlText w:val=""/>
+      <w:lvlJc w:val="left"/>
+      <w:pPr>
+        <w:ind w:left="2880" w:hanging="360"/>
+      </w:pPr>
+      <w:rPr>
+        <w:rFonts w:ascii="Symbol" w:hAnsi="Symbol" w:hint="default"/>
+      </w:rPr>
+    </w:lvl>
+    <w:lvl w:ilvl="4" w:tplc="0C090003" w:tentative="1">
+      <w:start w:val="1"/>
+      <w:numFmt w:val="bullet"/>
+      <w:lvlText w:val="o"/>
+      <w:lvlJc w:val="left"/>
+      <w:pPr>
+        <w:ind w:left="3600" w:hanging="360"/>
+      </w:pPr>
+      <w:rPr>
+        <w:rFonts w:ascii="Courier New" w:hAnsi="Courier New" w:cs="Courier New" w:hint="default"/>
+      </w:rPr>
+    </w:lvl>
+    <w:lvl w:ilvl="5" w:tplc="0C090005" w:tentative="1">
+      <w:start w:val="1"/>
+      <w:numFmt w:val="bullet"/>
+      <w:lvlText w:val=""/>
+      <w:lvlJc w:val="left"/>
+      <w:pPr>
+        <w:ind w:left="4320" w:hanging="360"/>
+      </w:pPr>
+      <w:rPr>
+        <w:rFonts w:ascii="Wingdings" w:hAnsi="Wingdings" w:hint="default"/>
+      </w:rPr>
+    </w:lvl>
+    <w:lvl w:ilvl="6" w:tplc="0C090001" w:tentative="1">
+      <w:start w:val="1"/>
+      <w:numFmt w:val="bullet"/>
+      <w:lvlText w:val=""/>
+      <w:lvlJc w:val="left"/>
+      <w:pPr>
+        <w:ind w:left="5040" w:hanging="360"/>
+      </w:pPr>
+      <w:rPr>
+        <w:rFonts w:ascii="Symbol" w:hAnsi="Symbol" w:hint="default"/>
+      </w:rPr>
+    </w:lvl>
+    <w:lvl w:ilvl="7" w:tplc="0C090003" w:tentative="1">
+      <w:start w:val="1"/>
+      <w:numFmt w:val="bullet"/>
+      <w:lvlText w:val="o"/>
+      <w:lvlJc w:val="left"/>
+      <w:pPr>
+        <w:ind w:left="5760" w:hanging="360"/>
+      </w:pPr>
+      <w:rPr>
+        <w:rFonts w:ascii="Courier New" w:hAnsi="Courier New" w:cs="Courier New" w:hint="default"/>
+      </w:rPr>
+    </w:lvl>
+    <w:lvl w:ilvl="8" w:tplc="0C090005" w:tentative="1">
+      <w:start w:val="1"/>
+      <w:numFmt w:val="bullet"/>
+      <w:lvlText w:val=""/>
+      <w:lvlJc w:val="left"/>
+      <w:pPr>
+        <w:ind w:left="6480" w:hanging="360"/>
+      </w:pPr>
+      <w:rPr>
+        <w:rFonts w:ascii="Wingdings" w:hAnsi="Wingdings" w:hint="default"/>
+      </w:rPr>
+    </w:lvl>
+  </w:abstractNum>
+  <w:abstractNum w:abstractNumId="5" w15:restartNumberingAfterBreak="0">
     <w:nsid w:val="7AC5314E"/>
     <w:multiLevelType w:val="hybridMultilevel"/>
     <w:tmpl w:val="FAA41DD0"/>
@@ -1969,10 +2673,22 @@
     </w:lvl>
   </w:abstractNum>
   <w:num w:numId="1" w16cid:durableId="1472290438">
-    <w:abstractNumId w:val="1"/>
+    <w:abstractNumId w:val="5"/>
   </w:num>
   <w:num w:numId="2" w16cid:durableId="1024985990">
     <w:abstractNumId w:val="0"/>
+  </w:num>
+  <w:num w:numId="3" w16cid:durableId="1430849800">
+    <w:abstractNumId w:val="2"/>
+  </w:num>
+  <w:num w:numId="4" w16cid:durableId="836652710">
+    <w:abstractNumId w:val="4"/>
+  </w:num>
+  <w:num w:numId="5" w16cid:durableId="691540090">
+    <w:abstractNumId w:val="1"/>
+  </w:num>
+  <w:num w:numId="6" w16cid:durableId="11538308">
+    <w:abstractNumId w:val="3"/>
   </w:num>
 </w:numbering>
 </file>
